--- a/docs/anteproyecto.docx
+++ b/docs/anteproyecto.docx
@@ -15,16 +15,6 @@
           <w:lang w:val="es-ES"/>
         </w:rPr>
       </w:pPr>
-      <w:r>
-        <w:rPr>
-          <w:rFonts w:ascii="Times New Roman" w:hAnsi="Times New Roman" w:eastAsia="Times New Roman" w:cs="Times New Roman"/>
-          <w:b/>
-          <w:sz w:val="40"/>
-          <w:szCs w:val="24"/>
-          <w:lang w:val="es-ES"/>
-        </w:rPr>
-        <w:t xml:space="preserve">mq</w:t>
-      </w:r>
       <w:r>
         <w:rPr>
           <w:rFonts w:ascii="Times New Roman" w:hAnsi="Times New Roman" w:eastAsia="Times New Roman" w:cs="Times New Roman"/>
@@ -173,7 +163,7 @@
     </w:p>
     <w:tbl>
       <w:tblPr>
-        <w:tblStyle w:val="1018"/>
+        <w:tblStyle w:val="1022"/>
         <w:tblW w:w="10478" w:type="dxa"/>
         <w:tblBorders/>
         <w:tblLayout w:type="fixed"/>
@@ -740,7 +730,7 @@
                 <w:szCs w:val="24"/>
                 <w:lang w:val="es-ES"/>
               </w:rPr>
-              <w:t xml:space="preserve">Implementación de sistemas de confianza para entornos IoT</w:t>
+              <w:t xml:space="preserve">Autorización basada en la confianza para el protocolo MQTT</w:t>
             </w:r>
             <w:r>
               <w:rPr>
@@ -990,6 +980,7 @@
                 <w:szCs w:val="24"/>
                 <w:lang w:val="es-ES"/>
               </w:rPr>
+              <w:t xml:space="preserve">Trust based authorization for the MQTT protocol</w:t>
             </w:r>
             <w:r>
               <w:rPr>
@@ -1027,7 +1018,6 @@
                 <w:szCs w:val="24"/>
                 <w:lang w:val="es-ES"/>
               </w:rPr>
-              <w:t xml:space="preserve">Implementation of trust frameworks in IoT</w:t>
             </w:r>
             <w:r>
               <w:rPr>
@@ -1681,7 +1671,7 @@
     </w:p>
     <w:tbl>
       <w:tblPr>
-        <w:tblStyle w:val="1018"/>
+        <w:tblStyle w:val="1022"/>
         <w:tblW w:w="0" w:type="auto"/>
         <w:tblBorders/>
         <w:tblLook w:val="04A0" w:firstRow="1" w:lastRow="0" w:firstColumn="1" w:lastColumn="0" w:noHBand="0" w:noVBand="1"/>
@@ -1914,6 +1904,16 @@
                 <w:szCs w:val="20"/>
                 <w:lang w:val="es-ES"/>
               </w:rPr>
+              <w:t xml:space="preserve">Los dispositivos del Internet de las cosas(Iot) tienen la necesidad de comunicarse entre ellos de una forma segura y fiable, en este contexto,</w:t>
+            </w:r>
+            <w:r>
+              <w:rPr>
+                <w:rFonts w:ascii="Times New Roman" w:hAnsi="Times New Roman" w:eastAsia="Times New Roman" w:cs="Times New Roman"/>
+                <w:sz w:val="20"/>
+                <w:szCs w:val="20"/>
+                <w:lang w:val="es-ES"/>
+              </w:rPr>
+              <w:t xml:space="preserve"> la confianza ente los diferentes dispositivos ayuda a establecer una relación de seguridad entre ellos. Este trabajo se centra en implementar un sistema de confianza y autorización para Iot usando el protocolo MQTT y el broker HiveMQ.</w:t>
             </w:r>
             <w:r>
               <w:rPr>
@@ -2025,7 +2025,7 @@
     </w:p>
     <w:tbl>
       <w:tblPr>
-        <w:tblStyle w:val="1018"/>
+        <w:tblStyle w:val="1022"/>
         <w:tblW w:w="0" w:type="auto"/>
         <w:tblBorders/>
         <w:tblLook w:val="04A0" w:firstRow="1" w:lastRow="0" w:firstColumn="1" w:lastColumn="0" w:noHBand="0" w:noVBand="1"/>
@@ -2263,7 +2263,7 @@
                 <w:szCs w:val="20"/>
                 <w:lang w:val="es-ES"/>
               </w:rPr>
-              <w:t xml:space="preserve">El objetivo es la implementación de un sistema para el control de acceso en MQTT, usando un modelo</w:t>
+              <w:t xml:space="preserve">El objetivo del proyecto es la implementación de un sistema para el control de acceso en MQTT, usando un modelo</w:t>
             </w:r>
             <w:r>
               <w:rPr>
@@ -2281,7 +2281,7 @@
                 <w:szCs w:val="20"/>
                 <w:lang w:val="es-ES"/>
               </w:rPr>
-              <w:t xml:space="preserve">dispositivos </w:t>
+              <w:t xml:space="preserve">dispositivos del Internet de las cosas</w:t>
             </w:r>
             <w:r>
               <w:rPr>
@@ -2290,7 +2290,7 @@
                 <w:szCs w:val="20"/>
                 <w:lang w:val="es-ES"/>
               </w:rPr>
-              <w:t xml:space="preserve">Iot</w:t>
+              <w:t xml:space="preserve">. Esto incluye la autenticación </w:t>
             </w:r>
             <w:r>
               <w:rPr>
@@ -2299,13 +2299,23 @@
                 <w:szCs w:val="20"/>
                 <w:lang w:val="es-ES"/>
               </w:rPr>
-              <w:t xml:space="preserve">.  Esto incluye la autenticación de los dispositivos y autorización para comunicarse con otros servicios o dispositivos.</w:t>
+              <w:t xml:space="preserve">y autorización</w:t>
             </w:r>
             <w:r>
               <w:rPr>
                 <w:rFonts w:ascii="Times New Roman" w:hAnsi="Times New Roman" w:eastAsia="Times New Roman" w:cs="Times New Roman"/>
                 <w:sz w:val="20"/>
                 <w:szCs w:val="20"/>
+                <w:lang w:val="es-ES"/>
+              </w:rPr>
+              <w:t xml:space="preserve"> de los dispositivos para comunicarse con otros servicios o dispositivos.</w:t>
+            </w:r>
+            <w:r>
+              <w:rPr>
+                <w:rFonts w:ascii="Times New Roman" w:hAnsi="Times New Roman" w:eastAsia="Times New Roman" w:cs="Times New Roman"/>
+                <w:sz w:val="20"/>
+                <w:szCs w:val="20"/>
+                <w:highlight w:val="none"/>
                 <w:lang w:val="es-ES"/>
               </w:rPr>
             </w:r>
@@ -2340,14 +2350,13 @@
                 <w:highlight w:val="none"/>
                 <w:lang w:val="es-ES"/>
               </w:rPr>
-              <w:t xml:space="preserve">Además, se realizará un pagina web donde se podrá visualizar e interactuar con los datos relevantes a este proceso.</w:t>
+              <w:t xml:space="preserve">Además, se realizará un pagina web donde un usuario podrá visualizar los atributos relevantes al modelo. Además, para ciertos atributos el usuario tendrá la posibilidad de modificarlos.</w:t>
             </w:r>
             <w:r>
               <w:rPr>
                 <w:rFonts w:ascii="Times New Roman" w:hAnsi="Times New Roman" w:eastAsia="Times New Roman" w:cs="Times New Roman"/>
                 <w:sz w:val="20"/>
                 <w:szCs w:val="20"/>
-                <w:highlight w:val="none"/>
                 <w:lang w:val="es-ES"/>
               </w:rPr>
             </w:r>
@@ -2465,7 +2474,7 @@
     </w:p>
     <w:tbl>
       <w:tblPr>
-        <w:tblStyle w:val="1018"/>
+        <w:tblStyle w:val="1022"/>
         <w:tblW w:w="0" w:type="auto"/>
         <w:tblBorders/>
         <w:tblLook w:val="04A0" w:firstRow="1" w:lastRow="0" w:firstColumn="1" w:lastColumn="0" w:noHBand="0" w:noVBand="1"/>
@@ -2680,17 +2689,7 @@
                 <w:highlight w:val="none"/>
                 <w:lang w:val="es-ES"/>
               </w:rPr>
-              <w:t xml:space="preserve">Manual de uso para dicha extensi</w:t>
-            </w:r>
-            <w:r>
-              <w:rPr>
-                <w:rFonts w:ascii="Times New Roman" w:hAnsi="Times New Roman" w:eastAsia="Times New Roman" w:cs="Times New Roman"/>
-                <w:sz w:val="20"/>
-                <w:szCs w:val="20"/>
-                <w:highlight w:val="none"/>
-                <w:lang w:val="es-ES"/>
-              </w:rPr>
-              <w:t xml:space="preserve">ón</w:t>
+              <w:t xml:space="preserve">Web de control</w:t>
             </w:r>
             <w:r>
               <w:rPr>
@@ -2727,25 +2726,45 @@
           <w:p>
             <w:pPr>
               <w:pBdr/>
+              <w:tabs>
+                <w:tab w:val="left" w:leader="none" w:pos="2534"/>
+              </w:tabs>
               <w:spacing/>
               <w:ind/>
-              <w:rPr>
+              <w:jc w:val="both"/>
+              <w:rPr>
+                <w:rFonts w:ascii="Times New Roman" w:hAnsi="Times New Roman" w:eastAsia="Times New Roman" w:cs="Times New Roman"/>
+                <w:sz w:val="20"/>
+                <w:szCs w:val="20"/>
+                <w:highlight w:val="none"/>
                 <w:lang w:val="es-ES"/>
               </w:rPr>
             </w:pPr>
             <w:r>
               <w:rPr>
-                <w:lang w:val="es-ES"/>
-              </w:rPr>
-              <w:t xml:space="preserve">Pagina web</w:t>
-            </w:r>
-            <w:r>
-              <w:rPr>
-                <w:lang w:val="es-ES"/>
-              </w:rPr>
-            </w:r>
-            <w:r>
-              <w:rPr>
+                <w:rFonts w:ascii="Times New Roman" w:hAnsi="Times New Roman" w:eastAsia="Times New Roman" w:cs="Times New Roman"/>
+                <w:sz w:val="20"/>
+                <w:szCs w:val="20"/>
+                <w:highlight w:val="none"/>
+                <w:lang w:val="es-ES"/>
+              </w:rPr>
+              <w:t xml:space="preserve">Manuales de uso</w:t>
+            </w:r>
+            <w:r>
+              <w:rPr>
+                <w:rFonts w:ascii="Times New Roman" w:hAnsi="Times New Roman" w:eastAsia="Times New Roman" w:cs="Times New Roman"/>
+                <w:sz w:val="20"/>
+                <w:szCs w:val="20"/>
+                <w:highlight w:val="none"/>
+                <w:lang w:val="es-ES"/>
+              </w:rPr>
+            </w:r>
+            <w:r>
+              <w:rPr>
+                <w:rFonts w:ascii="Times New Roman" w:hAnsi="Times New Roman" w:eastAsia="Times New Roman" w:cs="Times New Roman"/>
+                <w:sz w:val="20"/>
+                <w:szCs w:val="20"/>
+                <w:highlight w:val="none"/>
                 <w:lang w:val="es-ES"/>
               </w:rPr>
             </w:r>
@@ -2817,7 +2836,7 @@
     </w:p>
     <w:tbl>
       <w:tblPr>
-        <w:tblStyle w:val="1018"/>
+        <w:tblStyle w:val="1022"/>
         <w:tblW w:w="0" w:type="auto"/>
         <w:tblBorders/>
         <w:tblLook w:val="04A0" w:firstRow="1" w:lastRow="0" w:firstColumn="1" w:lastColumn="0" w:noHBand="0" w:noVBand="1"/>
@@ -3094,6 +3113,96 @@
                 <w:szCs w:val="20"/>
                 <w:lang w:val="es-ES"/>
               </w:rPr>
+              <w:t xml:space="preserve">Para el desarrollo del trabajo se usará la metodología </w:t>
+            </w:r>
+            <w:r>
+              <w:rPr>
+                <w:rFonts w:ascii="Times New Roman" w:hAnsi="Times New Roman" w:eastAsia="Times New Roman" w:cs="Times New Roman"/>
+                <w:sz w:val="20"/>
+                <w:szCs w:val="20"/>
+                <w:lang w:val="en-US"/>
+              </w:rPr>
+              <w:t xml:space="preserve">scrum</w:t>
+            </w:r>
+            <w:r>
+              <w:rPr>
+                <w:rFonts w:ascii="Times New Roman" w:hAnsi="Times New Roman" w:eastAsia="Times New Roman" w:cs="Times New Roman"/>
+                <w:sz w:val="20"/>
+                <w:szCs w:val="20"/>
+                <w:lang w:val="es-ES"/>
+              </w:rPr>
+              <w:t xml:space="preserve">, con ayuda de la web trello.com. El proyecto se divide en diferentes tareas, las cuales organizan en las columnas del tablero según el estado y la prioridad de estas. Los </w:t>
+            </w:r>
+            <w:r>
+              <w:rPr>
+                <w:rFonts w:ascii="Times New Roman" w:hAnsi="Times New Roman" w:eastAsia="Times New Roman" w:cs="Times New Roman"/>
+                <w:sz w:val="20"/>
+                <w:szCs w:val="20"/>
+                <w:lang w:val="en-GB"/>
+              </w:rPr>
+              <w:t xml:space="preserve">sprints </w:t>
+            </w:r>
+            <w:r>
+              <w:rPr>
+                <w:rFonts w:ascii="Times New Roman" w:hAnsi="Times New Roman" w:eastAsia="Times New Roman" w:cs="Times New Roman"/>
+                <w:sz w:val="20"/>
+                <w:szCs w:val="20"/>
+                <w:lang w:val="es-ES"/>
+              </w:rPr>
+              <w:t xml:space="preserve">tendrán una duración de </w:t>
+            </w:r>
+            <w:r>
+              <w:rPr>
+                <w:rFonts w:ascii="Times New Roman" w:hAnsi="Times New Roman" w:eastAsia="Times New Roman" w:cs="Times New Roman"/>
+                <w:b/>
+                <w:bCs/>
+                <w:i/>
+                <w:iCs/>
+                <w:sz w:val="20"/>
+                <w:szCs w:val="20"/>
+                <w:lang w:val="es-ES"/>
+              </w:rPr>
+              <w:t xml:space="preserve">1/2</w:t>
+            </w:r>
+            <w:r>
+              <w:rPr>
+                <w:rFonts w:ascii="Times New Roman" w:hAnsi="Times New Roman" w:eastAsia="Times New Roman" w:cs="Times New Roman"/>
+                <w:b/>
+                <w:bCs/>
+                <w:i w:val="0"/>
+                <w:iCs w:val="0"/>
+                <w:sz w:val="20"/>
+                <w:szCs w:val="20"/>
+                <w:lang w:val="es-ES"/>
+              </w:rPr>
+              <w:t xml:space="preserve"> </w:t>
+            </w:r>
+            <w:r>
+              <w:rPr>
+                <w:rFonts w:ascii="Times New Roman" w:hAnsi="Times New Roman" w:eastAsia="Times New Roman" w:cs="Times New Roman"/>
+                <w:sz w:val="20"/>
+                <w:szCs w:val="20"/>
+                <w:lang w:val="es-ES"/>
+              </w:rPr>
+              <w:t xml:space="preserve">semanas y en ellos se realizarán las tareas que se decidan al comienzo de este </w:t>
+            </w:r>
+            <w:r>
+              <w:rPr>
+                <w:rFonts w:ascii="Times New Roman" w:hAnsi="Times New Roman" w:eastAsia="Times New Roman" w:cs="Times New Roman"/>
+                <w:sz w:val="20"/>
+                <w:szCs w:val="20"/>
+                <w:lang w:val="en-US"/>
+              </w:rPr>
+              <w:t xml:space="preserve">sprint</w:t>
+            </w:r>
+            <w:r>
+              <w:rPr>
+                <w:rFonts w:ascii="Times New Roman" w:hAnsi="Times New Roman" w:eastAsia="Times New Roman" w:cs="Times New Roman"/>
+                <w:sz w:val="20"/>
+                <w:szCs w:val="20"/>
+                <w:lang w:val="es-ES"/>
+              </w:rPr>
+              <w:t xml:space="preserve">.</w:t>
             </w:r>
             <w:r>
               <w:rPr>
@@ -3256,7 +3365,7 @@
           </w:tcPr>
           <w:p>
             <w:pPr>
-              <w:pStyle w:val="1010"/>
+              <w:pStyle w:val="1014"/>
               <w:numPr>
                 <w:ilvl w:val="0"/>
                 <w:numId w:val="5"/>
@@ -3294,7 +3403,7 @@
                 <w:highlight w:val="none"/>
                 <w:lang w:val="es-ES"/>
               </w:rPr>
-              <w:t xml:space="preserve">Selección del modelo de confianza</w:t>
+              <w:t xml:space="preserve">Selección </w:t>
             </w:r>
             <w:r>
               <w:rPr>
@@ -3305,7 +3414,17 @@
                 <w:highlight w:val="none"/>
                 <w:lang w:val="es-ES"/>
               </w:rPr>
-              <w:t xml:space="preserve">: </w:t>
+              <w:t xml:space="preserve">de atributos: </w:t>
+            </w:r>
+            <w:r>
+              <w:rPr>
+                <w:rFonts w:ascii="Times New Roman" w:hAnsi="Times New Roman" w:eastAsia="Times New Roman" w:cs="Times New Roman"/>
+                <w:b/>
+                <w:sz w:val="20"/>
+                <w:szCs w:val="20"/>
+                <w:highlight w:val="none"/>
+                <w:lang w:val="es-ES"/>
+              </w:rPr>
             </w:r>
             <w:r>
               <w:rPr>
@@ -3317,7 +3436,34 @@
                 <w:highlight w:val="none"/>
                 <w:lang w:val="es-ES"/>
               </w:rPr>
-              <w:t xml:space="preserve">En en esta fase se definen los atributos a tener en cuenta para el cálculo de la confianza y que operaciones se realizan para obtener la confianza. Por último se define como se realiza el control de acceso.</w:t>
+              <w:t xml:space="preserve">En en esta fase se definen los atributos a tener en cuenta para el cálculo de la confianza</w:t>
+            </w:r>
+            <w:r>
+              <w:rPr>
+                <w:rFonts w:ascii="Times New Roman" w:hAnsi="Times New Roman" w:eastAsia="Times New Roman" w:cs="Times New Roman"/>
+                <w:b w:val="0"/>
+                <w:bCs w:val="0"/>
+                <w:sz w:val="20"/>
+                <w:szCs w:val="20"/>
+                <w:highlight w:val="none"/>
+                <w:lang w:val="es-ES"/>
+              </w:rPr>
+              <w:t xml:space="preserve">.</w:t>
+            </w:r>
+            <w:r>
+              <w:rPr>
+                <w:lang w:val="es-ES"/>
+              </w:rPr>
+            </w:r>
+            <w:r>
+              <w:rPr>
+                <w:rFonts w:ascii="Times New Roman" w:hAnsi="Times New Roman" w:eastAsia="Times New Roman" w:cs="Times New Roman"/>
+                <w:b/>
+                <w:sz w:val="20"/>
+                <w:szCs w:val="20"/>
+                <w:highlight w:val="none"/>
+                <w:lang w:val="es-ES"/>
+              </w:rPr>
             </w:r>
             <w:r>
               <w:rPr>
@@ -3333,7 +3479,7 @@
           </w:p>
           <w:p>
             <w:pPr>
-              <w:pStyle w:val="1010"/>
+              <w:pStyle w:val="1014"/>
               <w:numPr>
                 <w:ilvl w:val="0"/>
                 <w:numId w:val="5"/>
@@ -3349,8 +3495,52 @@
                 <w:sz w:val="20"/>
                 <w:szCs w:val="20"/>
                 <w:highlight w:val="none"/>
+                <w:lang w:val="es-ES"/>
               </w:rPr>
             </w:pPr>
+            <w:r>
+              <w:rPr>
+                <w:rFonts w:ascii="Times New Roman" w:hAnsi="Times New Roman" w:eastAsia="Times New Roman" w:cs="Times New Roman"/>
+                <w:b/>
+                <w:sz w:val="20"/>
+                <w:szCs w:val="20"/>
+                <w:highlight w:val="none"/>
+                <w:lang w:val="es-ES"/>
+              </w:rPr>
+            </w:r>
+            <w:r>
+              <w:rPr>
+                <w:rFonts w:ascii="Times New Roman" w:hAnsi="Times New Roman" w:eastAsia="Times New Roman" w:cs="Times New Roman"/>
+                <w:b/>
+                <w:sz w:val="20"/>
+                <w:szCs w:val="20"/>
+                <w:highlight w:val="none"/>
+                <w:lang w:val="es-ES"/>
+              </w:rPr>
+              <w:t xml:space="preserve">M</w:t>
+            </w:r>
+            <w:r>
+              <w:rPr>
+                <w:rFonts w:ascii="Times New Roman" w:hAnsi="Times New Roman" w:eastAsia="Times New Roman" w:cs="Times New Roman"/>
+                <w:b/>
+                <w:sz w:val="20"/>
+                <w:szCs w:val="20"/>
+                <w:highlight w:val="none"/>
+                <w:lang w:val="es-ES"/>
+              </w:rPr>
+              <w:t xml:space="preserve">odelo de confianza</w:t>
+            </w:r>
+            <w:r>
+              <w:rPr>
+                <w:rFonts w:ascii="Times New Roman" w:hAnsi="Times New Roman" w:eastAsia="Times New Roman" w:cs="Times New Roman"/>
+                <w:b/>
+                <w:sz w:val="20"/>
+                <w:szCs w:val="20"/>
+                <w:highlight w:val="none"/>
+                <w:lang w:val="es-ES"/>
+              </w:rPr>
+              <w:t xml:space="preserve">: </w:t>
+            </w:r>
             <w:r>
               <w:rPr>
                 <w:rFonts w:ascii="Times New Roman" w:hAnsi="Times New Roman" w:eastAsia="Times New Roman" w:cs="Times New Roman"/>
@@ -3361,18 +3551,7 @@
                 <w:highlight w:val="none"/>
                 <w:lang w:val="es-ES"/>
               </w:rPr>
-            </w:r>
-            <w:r>
-              <w:rPr>
-                <w:rFonts w:ascii="Times New Roman" w:hAnsi="Times New Roman" w:eastAsia="Times New Roman" w:cs="Times New Roman"/>
-                <w:b/>
-                <w:bCs/>
-                <w:sz w:val="20"/>
-                <w:szCs w:val="20"/>
-                <w:highlight w:val="none"/>
-                <w:lang w:val="es-ES"/>
-              </w:rPr>
-              <w:t xml:space="preserve">Definir capa de control: </w:t>
+              <w:t xml:space="preserve"> </w:t>
             </w:r>
             <w:r>
               <w:rPr>
@@ -3384,34 +3563,77 @@
                 <w:highlight w:val="none"/>
                 <w:lang w:val="es-ES"/>
               </w:rPr>
-              <w:t xml:space="preserve">Especificar mensajes usados para la visualización y modificación de algunos atributos de los clientes.</w:t>
-            </w:r>
-            <w:r>
-              <w:rPr>
-                <w:rFonts w:ascii="Times New Roman" w:hAnsi="Times New Roman" w:eastAsia="Times New Roman" w:cs="Times New Roman"/>
-                <w:b/>
-                <w:bCs/>
+              <w:t xml:space="preserve">Se definen las </w:t>
+            </w:r>
+            <w:r>
+              <w:rPr>
+                <w:rFonts w:ascii="Times New Roman" w:hAnsi="Times New Roman" w:eastAsia="Times New Roman" w:cs="Times New Roman"/>
+                <w:b w:val="0"/>
+                <w:bCs w:val="0"/>
                 <w:sz w:val="20"/>
                 <w:szCs w:val="20"/>
                 <w:highlight w:val="none"/>
                 <w:lang w:val="es-ES"/>
               </w:rPr>
-            </w:r>
-            <w:r>
-              <w:rPr>
-                <w:rFonts w:ascii="Times New Roman" w:hAnsi="Times New Roman" w:eastAsia="Times New Roman" w:cs="Times New Roman"/>
-                <w:b/>
-                <w:bCs/>
+              <w:t xml:space="preserve">operaciones </w:t>
+            </w:r>
+            <w:r>
+              <w:rPr>
+                <w:rFonts w:ascii="Times New Roman" w:hAnsi="Times New Roman" w:eastAsia="Times New Roman" w:cs="Times New Roman"/>
+                <w:b w:val="0"/>
+                <w:bCs w:val="0"/>
                 <w:sz w:val="20"/>
                 <w:szCs w:val="20"/>
                 <w:highlight w:val="none"/>
                 <w:lang w:val="es-ES"/>
               </w:rPr>
+              <w:t xml:space="preserve">que </w:t>
+            </w:r>
+            <w:r>
+              <w:rPr>
+                <w:rFonts w:ascii="Times New Roman" w:hAnsi="Times New Roman" w:eastAsia="Times New Roman" w:cs="Times New Roman"/>
+                <w:b w:val="0"/>
+                <w:bCs w:val="0"/>
+                <w:sz w:val="20"/>
+                <w:szCs w:val="20"/>
+                <w:highlight w:val="none"/>
+                <w:lang w:val="es-ES"/>
+              </w:rPr>
+              <w:t xml:space="preserve">se realizan para obtener el valor de la confianza</w:t>
+            </w:r>
+            <w:r>
+              <w:rPr>
+                <w:rFonts w:ascii="Times New Roman" w:hAnsi="Times New Roman" w:eastAsia="Times New Roman" w:cs="Times New Roman"/>
+                <w:b w:val="0"/>
+                <w:bCs w:val="0"/>
+                <w:sz w:val="20"/>
+                <w:szCs w:val="20"/>
+                <w:highlight w:val="none"/>
+                <w:lang w:val="es-ES"/>
+              </w:rPr>
+              <w:t xml:space="preserve"> final</w:t>
+            </w:r>
+            <w:r>
+              <w:rPr>
+                <w:rFonts w:ascii="Times New Roman" w:hAnsi="Times New Roman" w:eastAsia="Times New Roman" w:cs="Times New Roman"/>
+                <w:b w:val="0"/>
+                <w:bCs w:val="0"/>
+                <w:sz w:val="20"/>
+                <w:szCs w:val="20"/>
+                <w:highlight w:val="none"/>
+                <w:lang w:val="es-ES"/>
+              </w:rPr>
+              <w:t xml:space="preserve">.</w:t>
+            </w:r>
+            <w:r>
+              <w:rPr>
+                <w:lang w:val="es-ES"/>
+              </w:rPr>
             </w:r>
           </w:p>
           <w:p>
             <w:pPr>
-              <w:pStyle w:val="1010"/>
+              <w:pStyle w:val="1014"/>
               <w:numPr>
                 <w:ilvl w:val="0"/>
                 <w:numId w:val="5"/>
@@ -3433,6 +3655,18 @@
             <w:r>
               <w:rPr>
                 <w:rFonts w:ascii="Times New Roman" w:hAnsi="Times New Roman" w:eastAsia="Times New Roman" w:cs="Times New Roman"/>
+                <w:b/>
+                <w:bCs/>
+                <w:sz w:val="20"/>
+                <w:szCs w:val="20"/>
+                <w:highlight w:val="none"/>
+                <w:lang w:val="es-ES"/>
+              </w:rPr>
+              <w:t xml:space="preserve">Modelo de control de acceso</w:t>
+            </w:r>
+            <w:r>
+              <w:rPr>
+                <w:rFonts w:ascii="Times New Roman" w:hAnsi="Times New Roman" w:eastAsia="Times New Roman" w:cs="Times New Roman"/>
                 <w:b w:val="0"/>
                 <w:bCs w:val="0"/>
                 <w:sz w:val="20"/>
@@ -3440,18 +3674,7 @@
                 <w:highlight w:val="none"/>
                 <w:lang w:val="es-ES"/>
               </w:rPr>
-            </w:r>
-            <w:r>
-              <w:rPr>
-                <w:rFonts w:ascii="Times New Roman" w:hAnsi="Times New Roman" w:eastAsia="Times New Roman" w:cs="Times New Roman"/>
-                <w:b/>
-                <w:bCs/>
-                <w:sz w:val="20"/>
-                <w:szCs w:val="20"/>
-                <w:highlight w:val="none"/>
-                <w:lang w:val="es-ES"/>
-              </w:rPr>
-              <w:t xml:space="preserve">Definición de requisitos:</w:t>
+              <w:t xml:space="preserve">: </w:t>
             </w:r>
             <w:r>
               <w:rPr>
@@ -3463,7 +3686,7 @@
                 <w:highlight w:val="none"/>
                 <w:lang w:val="es-ES"/>
               </w:rPr>
-              <w:t xml:space="preserve"> Identificar y redactar </w:t>
+              <w:t xml:space="preserve"> Se define como se realiza el control de acceso.</w:t>
             </w:r>
             <w:r>
               <w:rPr>
@@ -3475,7 +3698,6 @@
                 <w:highlight w:val="none"/>
                 <w:lang w:val="es-ES"/>
               </w:rPr>
-              <w:t xml:space="preserve">requisitos del sistema.</w:t>
             </w:r>
             <w:r>
               <w:rPr>
@@ -3488,21 +3710,10 @@
                 <w:lang w:val="es-ES"/>
               </w:rPr>
             </w:r>
-            <w:r>
-              <w:rPr>
-                <w:rFonts w:ascii="Times New Roman" w:hAnsi="Times New Roman" w:eastAsia="Times New Roman" w:cs="Times New Roman"/>
-                <w:b w:val="0"/>
-                <w:bCs w:val="0"/>
-                <w:sz w:val="20"/>
-                <w:szCs w:val="20"/>
-                <w:highlight w:val="none"/>
-                <w:lang w:val="es-ES"/>
-              </w:rPr>
-            </w:r>
           </w:p>
           <w:p>
             <w:pPr>
-              <w:pStyle w:val="1010"/>
+              <w:pStyle w:val="1014"/>
               <w:numPr>
                 <w:ilvl w:val="0"/>
                 <w:numId w:val="5"/>
@@ -3524,6 +3735,17 @@
             <w:r>
               <w:rPr>
                 <w:rFonts w:ascii="Times New Roman" w:hAnsi="Times New Roman" w:eastAsia="Times New Roman" w:cs="Times New Roman"/>
+                <w:b w:val="0"/>
+                <w:bCs w:val="0"/>
+                <w:sz w:val="20"/>
+                <w:szCs w:val="20"/>
+                <w:highlight w:val="none"/>
+                <w:lang w:val="es-ES"/>
+              </w:rPr>
+            </w:r>
+            <w:r>
+              <w:rPr>
+                <w:rFonts w:ascii="Times New Roman" w:hAnsi="Times New Roman" w:eastAsia="Times New Roman" w:cs="Times New Roman"/>
                 <w:b/>
                 <w:bCs/>
                 <w:sz w:val="20"/>
@@ -3531,6 +3753,7 @@
                 <w:highlight w:val="none"/>
                 <w:lang w:val="es-ES"/>
               </w:rPr>
+              <w:t xml:space="preserve">Definir protocolo de control</w:t>
             </w:r>
             <w:r>
               <w:rPr>
@@ -3542,7 +3765,7 @@
                 <w:highlight w:val="none"/>
                 <w:lang w:val="es-ES"/>
               </w:rPr>
-              <w:t xml:space="preserve">Definición de casos de uso</w:t>
+              <w:t xml:space="preserve"> </w:t>
             </w:r>
             <w:r>
               <w:rPr>
@@ -3554,6 +3777,18 @@
                 <w:highlight w:val="none"/>
                 <w:lang w:val="es-ES"/>
               </w:rPr>
+              <w:t xml:space="preserve">de atributos</w:t>
+            </w:r>
+            <w:r>
+              <w:rPr>
+                <w:rFonts w:ascii="Times New Roman" w:hAnsi="Times New Roman" w:eastAsia="Times New Roman" w:cs="Times New Roman"/>
+                <w:b/>
+                <w:bCs/>
+                <w:sz w:val="20"/>
+                <w:szCs w:val="20"/>
+                <w:highlight w:val="none"/>
+                <w:lang w:val="es-ES"/>
+              </w:rPr>
               <w:t xml:space="preserve">: </w:t>
             </w:r>
             <w:r>
@@ -3566,13 +3801,13 @@
                 <w:highlight w:val="none"/>
                 <w:lang w:val="es-ES"/>
               </w:rPr>
-              <w:t xml:space="preserve">Identificar y representar los casos de uso del modelo.</w:t>
-            </w:r>
-            <w:r>
-              <w:rPr>
-                <w:rFonts w:ascii="Times New Roman" w:hAnsi="Times New Roman" w:eastAsia="Times New Roman" w:cs="Times New Roman"/>
-                <w:b w:val="0"/>
-                <w:bCs w:val="0"/>
+              <w:t xml:space="preserve">Especificar mensajes usados para la visualización y modificación de algunos atributos de los clientes.</w:t>
+            </w:r>
+            <w:r>
+              <w:rPr>
+                <w:rFonts w:ascii="Times New Roman" w:hAnsi="Times New Roman" w:eastAsia="Times New Roman" w:cs="Times New Roman"/>
+                <w:b/>
+                <w:bCs/>
                 <w:sz w:val="20"/>
                 <w:szCs w:val="20"/>
                 <w:highlight w:val="none"/>
@@ -3582,8 +3817,8 @@
             <w:r>
               <w:rPr>
                 <w:rFonts w:ascii="Times New Roman" w:hAnsi="Times New Roman" w:eastAsia="Times New Roman" w:cs="Times New Roman"/>
-                <w:b w:val="0"/>
-                <w:bCs w:val="0"/>
+                <w:b/>
+                <w:bCs/>
                 <w:sz w:val="20"/>
                 <w:szCs w:val="20"/>
                 <w:highlight w:val="none"/>
@@ -3593,7 +3828,7 @@
           </w:p>
           <w:p>
             <w:pPr>
-              <w:pStyle w:val="1010"/>
+              <w:pStyle w:val="1014"/>
               <w:numPr>
                 <w:ilvl w:val="0"/>
                 <w:numId w:val="5"/>
@@ -3615,6 +3850,17 @@
             <w:r>
               <w:rPr>
                 <w:rFonts w:ascii="Times New Roman" w:hAnsi="Times New Roman" w:eastAsia="Times New Roman" w:cs="Times New Roman"/>
+                <w:b w:val="0"/>
+                <w:bCs w:val="0"/>
+                <w:sz w:val="20"/>
+                <w:szCs w:val="20"/>
+                <w:highlight w:val="none"/>
+                <w:lang w:val="es-ES"/>
+              </w:rPr>
+            </w:r>
+            <w:r>
+              <w:rPr>
+                <w:rFonts w:ascii="Times New Roman" w:hAnsi="Times New Roman" w:eastAsia="Times New Roman" w:cs="Times New Roman"/>
                 <w:b/>
                 <w:bCs/>
                 <w:sz w:val="20"/>
@@ -3622,6 +3868,31 @@
                 <w:highlight w:val="none"/>
                 <w:lang w:val="es-ES"/>
               </w:rPr>
+              <w:t xml:space="preserve">Definición de requisitos:</w:t>
+            </w:r>
+            <w:r>
+              <w:rPr>
+                <w:rFonts w:ascii="Times New Roman" w:hAnsi="Times New Roman" w:eastAsia="Times New Roman" w:cs="Times New Roman"/>
+                <w:b w:val="0"/>
+                <w:bCs w:val="0"/>
+                <w:sz w:val="20"/>
+                <w:szCs w:val="20"/>
+                <w:highlight w:val="none"/>
+                <w:lang w:val="es-ES"/>
+              </w:rPr>
+              <w:t xml:space="preserve"> Identificar y redactar </w:t>
+            </w:r>
+            <w:r>
+              <w:rPr>
+                <w:rFonts w:ascii="Times New Roman" w:hAnsi="Times New Roman" w:eastAsia="Times New Roman" w:cs="Times New Roman"/>
+                <w:b w:val="0"/>
+                <w:bCs w:val="0"/>
+                <w:sz w:val="20"/>
+                <w:szCs w:val="20"/>
+                <w:highlight w:val="none"/>
+                <w:lang w:val="es-ES"/>
+              </w:rPr>
+              <w:t xml:space="preserve">requisitos del sistema.</w:t>
             </w:r>
             <w:r>
               <w:rPr>
@@ -3633,7 +3904,6 @@
                 <w:highlight w:val="none"/>
                 <w:lang w:val="es-ES"/>
               </w:rPr>
-              <w:t xml:space="preserve">Creación de diagramas</w:t>
             </w:r>
             <w:r>
               <w:rPr>
@@ -3645,46 +3915,11 @@
                 <w:highlight w:val="none"/>
                 <w:lang w:val="es-ES"/>
               </w:rPr>
-              <w:t xml:space="preserve">: </w:t>
-            </w:r>
-            <w:r>
-              <w:rPr>
-                <w:rFonts w:ascii="Times New Roman" w:hAnsi="Times New Roman" w:eastAsia="Times New Roman" w:cs="Times New Roman"/>
-                <w:b w:val="0"/>
-                <w:bCs w:val="0"/>
-                <w:sz w:val="20"/>
-                <w:szCs w:val="20"/>
-                <w:highlight w:val="none"/>
-                <w:lang w:val="es-ES"/>
-              </w:rPr>
-              <w:t xml:space="preserve">Realizar diagramas de secuencia, actividad y de clases para documentar la extensión a implementar.</w:t>
-            </w:r>
-            <w:r>
-              <w:rPr>
-                <w:rFonts w:ascii="Times New Roman" w:hAnsi="Times New Roman" w:eastAsia="Times New Roman" w:cs="Times New Roman"/>
-                <w:b w:val="0"/>
-                <w:bCs w:val="0"/>
-                <w:sz w:val="20"/>
-                <w:szCs w:val="20"/>
-                <w:highlight w:val="none"/>
-                <w:lang w:val="es-ES"/>
-              </w:rPr>
-            </w:r>
-            <w:r>
-              <w:rPr>
-                <w:rFonts w:ascii="Times New Roman" w:hAnsi="Times New Roman" w:eastAsia="Times New Roman" w:cs="Times New Roman"/>
-                <w:b/>
-                <w:bCs/>
-                <w:sz w:val="20"/>
-                <w:szCs w:val="20"/>
-                <w:highlight w:val="none"/>
-                <w:lang w:val="es-ES"/>
-              </w:rPr>
             </w:r>
           </w:p>
           <w:p>
             <w:pPr>
-              <w:pStyle w:val="1010"/>
+              <w:pStyle w:val="1014"/>
               <w:numPr>
                 <w:ilvl w:val="0"/>
                 <w:numId w:val="5"/>
@@ -3724,7 +3959,7 @@
                 <w:highlight w:val="none"/>
                 <w:lang w:val="es-ES"/>
               </w:rPr>
-              <w:t xml:space="preserve">Implementar autenticación de dispositivos</w:t>
+              <w:t xml:space="preserve">Definición de casos de uso</w:t>
             </w:r>
             <w:r>
               <w:rPr>
@@ -3748,7 +3983,7 @@
                 <w:highlight w:val="none"/>
                 <w:lang w:val="es-ES"/>
               </w:rPr>
-              <w:t xml:space="preserve">Programar el módulo de autenticación.</w:t>
+              <w:t xml:space="preserve">Identificar y representar los casos de uso del modelo.</w:t>
             </w:r>
             <w:r>
               <w:rPr>
@@ -3761,10 +3996,21 @@
                 <w:lang w:val="es-ES"/>
               </w:rPr>
             </w:r>
+            <w:r>
+              <w:rPr>
+                <w:rFonts w:ascii="Times New Roman" w:hAnsi="Times New Roman" w:eastAsia="Times New Roman" w:cs="Times New Roman"/>
+                <w:b/>
+                <w:bCs/>
+                <w:sz w:val="20"/>
+                <w:szCs w:val="20"/>
+                <w:highlight w:val="none"/>
+                <w:lang w:val="es-ES"/>
+              </w:rPr>
+            </w:r>
           </w:p>
           <w:p>
             <w:pPr>
-              <w:pStyle w:val="1010"/>
+              <w:pStyle w:val="1014"/>
               <w:numPr>
                 <w:ilvl w:val="0"/>
                 <w:numId w:val="5"/>
@@ -3804,7 +4050,7 @@
                 <w:highlight w:val="none"/>
                 <w:lang w:val="es-ES"/>
               </w:rPr>
-              <w:t xml:space="preserve">Implementar cálculo de atributos</w:t>
+              <w:t xml:space="preserve">Creación de diagramas</w:t>
             </w:r>
             <w:r>
               <w:rPr>
@@ -3828,7 +4074,7 @@
                 <w:highlight w:val="none"/>
                 <w:lang w:val="es-ES"/>
               </w:rPr>
-              <w:t xml:space="preserve">Programar la obtención y cálculo de los atributos definidos anteriormente.</w:t>
+              <w:t xml:space="preserve">Realizar diagramas de secuencia, actividad y de clases para documentar la extensión a implementar.</w:t>
             </w:r>
             <w:r>
               <w:rPr>
@@ -3841,10 +4087,21 @@
                 <w:lang w:val="es-ES"/>
               </w:rPr>
             </w:r>
+            <w:r>
+              <w:rPr>
+                <w:rFonts w:ascii="Times New Roman" w:hAnsi="Times New Roman" w:eastAsia="Times New Roman" w:cs="Times New Roman"/>
+                <w:b/>
+                <w:bCs/>
+                <w:sz w:val="20"/>
+                <w:szCs w:val="20"/>
+                <w:highlight w:val="none"/>
+                <w:lang w:val="es-ES"/>
+              </w:rPr>
+            </w:r>
           </w:p>
           <w:p>
             <w:pPr>
-              <w:pStyle w:val="1010"/>
+              <w:pStyle w:val="1014"/>
               <w:numPr>
                 <w:ilvl w:val="0"/>
                 <w:numId w:val="5"/>
@@ -3884,7 +4141,7 @@
                 <w:highlight w:val="none"/>
                 <w:lang w:val="es-ES"/>
               </w:rPr>
-              <w:t xml:space="preserve">Implementar persistencia de datos</w:t>
+              <w:t xml:space="preserve">Implementar autenticación de dispositivos</w:t>
             </w:r>
             <w:r>
               <w:rPr>
@@ -3908,7 +4165,7 @@
                 <w:highlight w:val="none"/>
                 <w:lang w:val="es-ES"/>
               </w:rPr>
-              <w:t xml:space="preserve">Implementar el sistema para guardar y recuperar datos relevantes a la confianza de dispositivos.</w:t>
+              <w:t xml:space="preserve">Programar el módulo de autenticación.</w:t>
             </w:r>
             <w:r>
               <w:rPr>
@@ -3921,10 +4178,21 @@
                 <w:lang w:val="es-ES"/>
               </w:rPr>
             </w:r>
+            <w:r>
+              <w:rPr>
+                <w:rFonts w:ascii="Times New Roman" w:hAnsi="Times New Roman" w:eastAsia="Times New Roman" w:cs="Times New Roman"/>
+                <w:b/>
+                <w:bCs/>
+                <w:sz w:val="20"/>
+                <w:szCs w:val="20"/>
+                <w:highlight w:val="none"/>
+                <w:lang w:val="es-ES"/>
+              </w:rPr>
+            </w:r>
           </w:p>
           <w:p>
             <w:pPr>
-              <w:pStyle w:val="1010"/>
+              <w:pStyle w:val="1014"/>
               <w:numPr>
                 <w:ilvl w:val="0"/>
                 <w:numId w:val="5"/>
@@ -3964,7 +4232,7 @@
                 <w:highlight w:val="none"/>
                 <w:lang w:val="es-ES"/>
               </w:rPr>
-              <w:t xml:space="preserve">Implementar modelo de confianza</w:t>
+              <w:t xml:space="preserve">Implementar cálculo de atributos</w:t>
             </w:r>
             <w:r>
               <w:rPr>
@@ -3988,18 +4256,7 @@
                 <w:highlight w:val="none"/>
                 <w:lang w:val="es-ES"/>
               </w:rPr>
-              <w:t xml:space="preserve">Programación del modelo de confianza según la especificación.</w:t>
-            </w:r>
-            <w:r>
-              <w:rPr>
-                <w:rFonts w:ascii="Times New Roman" w:hAnsi="Times New Roman" w:eastAsia="Times New Roman" w:cs="Times New Roman"/>
-                <w:b w:val="0"/>
-                <w:bCs w:val="0"/>
-                <w:sz w:val="20"/>
-                <w:szCs w:val="20"/>
-                <w:highlight w:val="none"/>
-                <w:lang w:val="es-ES"/>
-              </w:rPr>
+              <w:t xml:space="preserve">Programar la obtención y cálculo de los atributos definidos anteriormente.</w:t>
             </w:r>
             <w:r>
               <w:rPr>
@@ -4012,10 +4269,21 @@
                 <w:lang w:val="es-ES"/>
               </w:rPr>
             </w:r>
+            <w:r>
+              <w:rPr>
+                <w:rFonts w:ascii="Times New Roman" w:hAnsi="Times New Roman" w:eastAsia="Times New Roman" w:cs="Times New Roman"/>
+                <w:b/>
+                <w:bCs/>
+                <w:sz w:val="20"/>
+                <w:szCs w:val="20"/>
+                <w:highlight w:val="none"/>
+                <w:lang w:val="es-ES"/>
+              </w:rPr>
+            </w:r>
           </w:p>
           <w:p>
             <w:pPr>
-              <w:pStyle w:val="1010"/>
+              <w:pStyle w:val="1014"/>
               <w:numPr>
                 <w:ilvl w:val="0"/>
                 <w:numId w:val="5"/>
@@ -4055,7 +4323,7 @@
                 <w:highlight w:val="none"/>
                 <w:lang w:val="es-ES"/>
               </w:rPr>
-              <w:t xml:space="preserve">Implementar control de acceso</w:t>
+              <w:t xml:space="preserve">Implementar persistencia de datos</w:t>
             </w:r>
             <w:r>
               <w:rPr>
@@ -4079,7 +4347,7 @@
                 <w:highlight w:val="none"/>
                 <w:lang w:val="es-ES"/>
               </w:rPr>
-              <w:t xml:space="preserve">Implementación del control de acceso definido anteriormente.</w:t>
+              <w:t xml:space="preserve">Implementar el sistema para guardar y recuperar datos relevantes a la confianza de dispositivos.</w:t>
             </w:r>
             <w:r>
               <w:rPr>
@@ -4092,10 +4360,21 @@
                 <w:lang w:val="es-ES"/>
               </w:rPr>
             </w:r>
+            <w:r>
+              <w:rPr>
+                <w:rFonts w:ascii="Times New Roman" w:hAnsi="Times New Roman" w:eastAsia="Times New Roman" w:cs="Times New Roman"/>
+                <w:b/>
+                <w:bCs/>
+                <w:sz w:val="20"/>
+                <w:szCs w:val="20"/>
+                <w:highlight w:val="none"/>
+                <w:lang w:val="es-ES"/>
+              </w:rPr>
+            </w:r>
           </w:p>
           <w:p>
             <w:pPr>
-              <w:pStyle w:val="1010"/>
+              <w:pStyle w:val="1014"/>
               <w:numPr>
                 <w:ilvl w:val="0"/>
                 <w:numId w:val="5"/>
@@ -4135,7 +4414,7 @@
                 <w:highlight w:val="none"/>
                 <w:lang w:val="es-ES"/>
               </w:rPr>
-              <w:t xml:space="preserve">Implementar capa de control</w:t>
+              <w:t xml:space="preserve">Implementar modelo de confianza</w:t>
             </w:r>
             <w:r>
               <w:rPr>
@@ -4159,18 +4438,7 @@
                 <w:highlight w:val="none"/>
                 <w:lang w:val="es-ES"/>
               </w:rPr>
-              <w:t xml:space="preserve">Programar en el plugin de HiveMQ</w:t>
-            </w:r>
-            <w:r>
-              <w:rPr>
-                <w:rFonts w:ascii="Times New Roman" w:hAnsi="Times New Roman" w:eastAsia="Times New Roman" w:cs="Times New Roman"/>
-                <w:b w:val="0"/>
-                <w:bCs w:val="0"/>
-                <w:sz w:val="20"/>
-                <w:szCs w:val="20"/>
-                <w:lang w:val="es-ES"/>
-              </w:rPr>
-              <w:t xml:space="preserve">, la capa de control, tal como se especificó.</w:t>
+              <w:t xml:space="preserve">Programación del modelo de confianza según la especificación.</w:t>
             </w:r>
             <w:r>
               <w:rPr>
@@ -4197,7 +4465,7 @@
           </w:p>
           <w:p>
             <w:pPr>
-              <w:pStyle w:val="1010"/>
+              <w:pStyle w:val="1014"/>
               <w:numPr>
                 <w:ilvl w:val="0"/>
                 <w:numId w:val="5"/>
@@ -4237,7 +4505,7 @@
                 <w:highlight w:val="none"/>
                 <w:lang w:val="es-ES"/>
               </w:rPr>
-              <w:t xml:space="preserve">Aprender TypeScript y Svelte</w:t>
+              <w:t xml:space="preserve">Implementar control de acceso</w:t>
             </w:r>
             <w:r>
               <w:rPr>
@@ -4249,7 +4517,19 @@
                 <w:highlight w:val="none"/>
                 <w:lang w:val="es-ES"/>
               </w:rPr>
-              <w:t xml:space="preserve">:</w:t>
+              <w:t xml:space="preserve">: </w:t>
+            </w:r>
+            <w:r>
+              <w:rPr>
+                <w:rFonts w:ascii="Times New Roman" w:hAnsi="Times New Roman" w:eastAsia="Times New Roman" w:cs="Times New Roman"/>
+                <w:b w:val="0"/>
+                <w:bCs w:val="0"/>
+                <w:sz w:val="20"/>
+                <w:szCs w:val="20"/>
+                <w:highlight w:val="none"/>
+                <w:lang w:val="es-ES"/>
+              </w:rPr>
+              <w:t xml:space="preserve">Implementación del control de acceso definido anteriormente.</w:t>
             </w:r>
             <w:r>
               <w:rPr>
@@ -4262,10 +4542,21 @@
                 <w:lang w:val="es-ES"/>
               </w:rPr>
             </w:r>
+            <w:r>
+              <w:rPr>
+                <w:rFonts w:ascii="Times New Roman" w:hAnsi="Times New Roman" w:eastAsia="Times New Roman" w:cs="Times New Roman"/>
+                <w:b/>
+                <w:bCs/>
+                <w:sz w:val="20"/>
+                <w:szCs w:val="20"/>
+                <w:highlight w:val="none"/>
+                <w:lang w:val="es-ES"/>
+              </w:rPr>
+            </w:r>
           </w:p>
           <w:p>
             <w:pPr>
-              <w:pStyle w:val="1010"/>
+              <w:pStyle w:val="1014"/>
               <w:numPr>
                 <w:ilvl w:val="0"/>
                 <w:numId w:val="5"/>
@@ -4305,7 +4596,7 @@
                 <w:highlight w:val="none"/>
                 <w:lang w:val="es-ES"/>
               </w:rPr>
-              <w:t xml:space="preserve">Desarrollo web de control</w:t>
+              <w:t xml:space="preserve">Implementar capa de control</w:t>
             </w:r>
             <w:r>
               <w:rPr>
@@ -4329,7 +4620,18 @@
                 <w:highlight w:val="none"/>
                 <w:lang w:val="es-ES"/>
               </w:rPr>
-              <w:t xml:space="preserve">Creación de un cliente MQTT web para visualizar y modificar atributos de los clientes.</w:t>
+              <w:t xml:space="preserve">Programar en el plugin de HiveMQ</w:t>
+            </w:r>
+            <w:r>
+              <w:rPr>
+                <w:rFonts w:ascii="Times New Roman" w:hAnsi="Times New Roman" w:eastAsia="Times New Roman" w:cs="Times New Roman"/>
+                <w:b w:val="0"/>
+                <w:bCs w:val="0"/>
+                <w:sz w:val="20"/>
+                <w:szCs w:val="20"/>
+                <w:lang w:val="es-ES"/>
+              </w:rPr>
+              <w:t xml:space="preserve">, el protocolo de control, tal como se especificó.</w:t>
             </w:r>
             <w:r>
               <w:rPr>
@@ -4342,10 +4644,21 @@
                 <w:lang w:val="es-ES"/>
               </w:rPr>
             </w:r>
+            <w:r>
+              <w:rPr>
+                <w:rFonts w:ascii="Times New Roman" w:hAnsi="Times New Roman" w:eastAsia="Times New Roman" w:cs="Times New Roman"/>
+                <w:b/>
+                <w:bCs/>
+                <w:sz w:val="20"/>
+                <w:szCs w:val="20"/>
+                <w:highlight w:val="none"/>
+                <w:lang w:val="es-ES"/>
+              </w:rPr>
+            </w:r>
           </w:p>
           <w:p>
             <w:pPr>
-              <w:pStyle w:val="1010"/>
+              <w:pStyle w:val="1014"/>
               <w:numPr>
                 <w:ilvl w:val="0"/>
                 <w:numId w:val="5"/>
@@ -4385,7 +4698,19 @@
                 <w:highlight w:val="none"/>
                 <w:lang w:val="es-ES"/>
               </w:rPr>
-              <w:t xml:space="preserve">Desarrollar cliente: </w:t>
+              <w:t xml:space="preserve">Desarrollo web de control</w:t>
+            </w:r>
+            <w:r>
+              <w:rPr>
+                <w:rFonts w:ascii="Times New Roman" w:hAnsi="Times New Roman" w:eastAsia="Times New Roman" w:cs="Times New Roman"/>
+                <w:b/>
+                <w:bCs/>
+                <w:sz w:val="20"/>
+                <w:szCs w:val="20"/>
+                <w:highlight w:val="none"/>
+                <w:lang w:val="es-ES"/>
+              </w:rPr>
+              <w:t xml:space="preserve">: </w:t>
             </w:r>
             <w:r>
               <w:rPr>
@@ -4397,7 +4722,7 @@
                 <w:highlight w:val="none"/>
                 <w:lang w:val="es-ES"/>
               </w:rPr>
-              <w:t xml:space="preserve">Desarrollar un cliente MQTT con el objetivo de simular un sensor real.</w:t>
+              <w:t xml:space="preserve">Creación de un cliente MQTT web para visualizar y modificar atributos de los clientes.</w:t>
             </w:r>
             <w:r>
               <w:rPr>
@@ -4424,7 +4749,7 @@
           </w:p>
           <w:p>
             <w:pPr>
-              <w:pStyle w:val="1010"/>
+              <w:pStyle w:val="1014"/>
               <w:numPr>
                 <w:ilvl w:val="0"/>
                 <w:numId w:val="5"/>
@@ -4464,7 +4789,7 @@
                 <w:highlight w:val="none"/>
                 <w:lang w:val="es-ES"/>
               </w:rPr>
-              <w:t xml:space="preserve">Análisis de rendimiento: </w:t>
+              <w:t xml:space="preserve">Desarrollar cliente: </w:t>
             </w:r>
             <w:r>
               <w:rPr>
@@ -4476,7 +4801,7 @@
                 <w:highlight w:val="none"/>
                 <w:lang w:val="es-ES"/>
               </w:rPr>
-              <w:t xml:space="preserve">Estudiar el uso de recursos adicionales por el uso de la extensión.</w:t>
+              <w:t xml:space="preserve">Desarrollar un cliente MQTT con el objetivo de simular un sensor real.</w:t>
             </w:r>
             <w:r>
               <w:rPr>
@@ -4489,10 +4814,21 @@
                 <w:lang w:val="es-ES"/>
               </w:rPr>
             </w:r>
+            <w:r>
+              <w:rPr>
+                <w:rFonts w:ascii="Times New Roman" w:hAnsi="Times New Roman" w:eastAsia="Times New Roman" w:cs="Times New Roman"/>
+                <w:b/>
+                <w:bCs/>
+                <w:sz w:val="20"/>
+                <w:szCs w:val="20"/>
+                <w:highlight w:val="none"/>
+                <w:lang w:val="es-ES"/>
+              </w:rPr>
+            </w:r>
           </w:p>
           <w:p>
             <w:pPr>
-              <w:pStyle w:val="1010"/>
+              <w:pStyle w:val="1014"/>
               <w:numPr>
                 <w:ilvl w:val="0"/>
                 <w:numId w:val="5"/>
@@ -4532,7 +4868,7 @@
                 <w:highlight w:val="none"/>
                 <w:lang w:val="es-ES"/>
               </w:rPr>
-              <w:t xml:space="preserve">Manual de uso: </w:t>
+              <w:t xml:space="preserve">Análisis de rendimiento: </w:t>
             </w:r>
             <w:r>
               <w:rPr>
@@ -4544,6 +4880,7 @@
                 <w:highlight w:val="none"/>
                 <w:lang w:val="es-ES"/>
               </w:rPr>
+              <w:t xml:space="preserve">Estudiar el uso de recursos adicionales por el uso de la extensión.</w:t>
             </w:r>
             <w:r>
               <w:rPr>
@@ -4570,7 +4907,7 @@
           </w:p>
           <w:p>
             <w:pPr>
-              <w:pStyle w:val="1010"/>
+              <w:pStyle w:val="1014"/>
               <w:numPr>
                 <w:ilvl w:val="0"/>
                 <w:numId w:val="5"/>
@@ -4610,7 +4947,87 @@
                 <w:highlight w:val="none"/>
                 <w:lang w:val="es-ES"/>
               </w:rPr>
-              <w:t xml:space="preserve">Realizar memoria</w:t>
+              <w:t xml:space="preserve">Manual de uso: </w:t>
+            </w:r>
+            <w:r>
+              <w:rPr>
+                <w:rFonts w:ascii="Times New Roman" w:hAnsi="Times New Roman" w:eastAsia="Times New Roman" w:cs="Times New Roman"/>
+                <w:b w:val="0"/>
+                <w:bCs w:val="0"/>
+                <w:sz w:val="20"/>
+                <w:szCs w:val="20"/>
+                <w:highlight w:val="none"/>
+                <w:lang w:val="es-ES"/>
+              </w:rPr>
+              <w:t xml:space="preserve">Crear un manual de uso de la extensión y la web de control.</w:t>
+            </w:r>
+            <w:r>
+              <w:rPr>
+                <w:rFonts w:ascii="Times New Roman" w:hAnsi="Times New Roman" w:eastAsia="Times New Roman" w:cs="Times New Roman"/>
+                <w:b/>
+                <w:bCs/>
+                <w:sz w:val="20"/>
+                <w:szCs w:val="20"/>
+                <w:highlight w:val="none"/>
+                <w:lang w:val="es-ES"/>
+              </w:rPr>
+            </w:r>
+            <w:r>
+              <w:rPr>
+                <w:rFonts w:ascii="Times New Roman" w:hAnsi="Times New Roman" w:eastAsia="Times New Roman" w:cs="Times New Roman"/>
+                <w:b/>
+                <w:bCs/>
+                <w:sz w:val="20"/>
+                <w:szCs w:val="20"/>
+                <w:highlight w:val="none"/>
+                <w:lang w:val="es-ES"/>
+              </w:rPr>
+            </w:r>
+          </w:p>
+          <w:p>
+            <w:pPr>
+              <w:pStyle w:val="1014"/>
+              <w:numPr>
+                <w:ilvl w:val="0"/>
+                <w:numId w:val="5"/>
+              </w:numPr>
+              <w:pBdr/>
+              <w:spacing/>
+              <w:ind/>
+              <w:jc w:val="both"/>
+              <w:rPr>
+                <w:rFonts w:ascii="Times New Roman" w:hAnsi="Times New Roman" w:eastAsia="Times New Roman" w:cs="Times New Roman"/>
+                <w:b/>
+                <w:bCs/>
+                <w:sz w:val="20"/>
+                <w:szCs w:val="20"/>
+                <w:highlight w:val="none"/>
+                <w:lang w:val="es-ES"/>
+              </w:rPr>
+            </w:pPr>
+            <w:r>
+              <w:rPr>
+                <w:rFonts w:ascii="Times New Roman" w:hAnsi="Times New Roman" w:eastAsia="Times New Roman" w:cs="Times New Roman"/>
+                <w:b/>
+                <w:bCs/>
+                <w:sz w:val="20"/>
+                <w:szCs w:val="20"/>
+                <w:highlight w:val="none"/>
+                <w:lang w:val="es-ES"/>
+              </w:rPr>
+              <w:t xml:space="preserve">Elaborar </w:t>
+            </w:r>
+            <w:r>
+              <w:rPr>
+                <w:rFonts w:ascii="Times New Roman" w:hAnsi="Times New Roman" w:eastAsia="Times New Roman" w:cs="Times New Roman"/>
+                <w:b/>
+                <w:bCs/>
+                <w:sz w:val="20"/>
+                <w:szCs w:val="20"/>
+                <w:highlight w:val="none"/>
+                <w:lang w:val="es-ES"/>
+              </w:rPr>
+              <w:t xml:space="preserve">memoria</w:t>
             </w:r>
             <w:r>
               <w:rPr>
@@ -4673,6 +5090,17 @@
                 <w:lang w:val="es-ES"/>
               </w:rPr>
             </w:r>
+            <w:r>
+              <w:rPr>
+                <w:rFonts w:ascii="Times New Roman" w:hAnsi="Times New Roman" w:eastAsia="Times New Roman" w:cs="Times New Roman"/>
+                <w:b/>
+                <w:bCs/>
+                <w:sz w:val="20"/>
+                <w:szCs w:val="20"/>
+                <w:highlight w:val="none"/>
+                <w:lang w:val="es-ES"/>
+              </w:rPr>
+            </w:r>
           </w:p>
           <w:p>
             <w:pPr>
@@ -4712,6 +5140,17 @@
                 <w:lang w:val="es-ES"/>
               </w:rPr>
             </w:r>
+            <w:r>
+              <w:rPr>
+                <w:rFonts w:ascii="Times New Roman" w:hAnsi="Times New Roman" w:eastAsia="Times New Roman" w:cs="Times New Roman"/>
+                <w:b/>
+                <w:bCs/>
+                <w:sz w:val="20"/>
+                <w:szCs w:val="20"/>
+                <w:highlight w:val="none"/>
+                <w:lang w:val="es-ES"/>
+              </w:rPr>
+            </w:r>
           </w:p>
           <w:p>
             <w:pPr>
@@ -4751,6 +5190,17 @@
                 <w:lang w:val="es-ES"/>
               </w:rPr>
             </w:r>
+            <w:r>
+              <w:rPr>
+                <w:rFonts w:ascii="Times New Roman" w:hAnsi="Times New Roman" w:eastAsia="Times New Roman" w:cs="Times New Roman"/>
+                <w:b/>
+                <w:bCs/>
+                <w:sz w:val="20"/>
+                <w:szCs w:val="20"/>
+                <w:highlight w:val="none"/>
+                <w:lang w:val="es-ES"/>
+              </w:rPr>
+            </w:r>
           </w:p>
           <w:p>
             <w:pPr>
@@ -4790,6 +5240,17 @@
                 <w:lang w:val="es-ES"/>
               </w:rPr>
             </w:r>
+            <w:r>
+              <w:rPr>
+                <w:rFonts w:ascii="Times New Roman" w:hAnsi="Times New Roman" w:eastAsia="Times New Roman" w:cs="Times New Roman"/>
+                <w:b/>
+                <w:bCs/>
+                <w:sz w:val="20"/>
+                <w:szCs w:val="20"/>
+                <w:highlight w:val="none"/>
+                <w:lang w:val="es-ES"/>
+              </w:rPr>
+            </w:r>
           </w:p>
           <w:p>
             <w:pPr>
@@ -4829,6 +5290,17 @@
                 <w:lang w:val="es-ES"/>
               </w:rPr>
             </w:r>
+            <w:r>
+              <w:rPr>
+                <w:rFonts w:ascii="Times New Roman" w:hAnsi="Times New Roman" w:eastAsia="Times New Roman" w:cs="Times New Roman"/>
+                <w:b/>
+                <w:bCs/>
+                <w:sz w:val="20"/>
+                <w:szCs w:val="20"/>
+                <w:highlight w:val="none"/>
+                <w:lang w:val="es-ES"/>
+              </w:rPr>
+            </w:r>
           </w:p>
           <w:p>
             <w:pPr>
@@ -4860,8 +5332,19 @@
             <w:r>
               <w:rPr>
                 <w:rFonts w:ascii="Times New Roman" w:hAnsi="Times New Roman" w:eastAsia="Times New Roman" w:cs="Times New Roman"/>
-                <w:b w:val="0"/>
-                <w:bCs w:val="0"/>
+                <w:b/>
+                <w:bCs/>
+                <w:sz w:val="20"/>
+                <w:szCs w:val="20"/>
+                <w:highlight w:val="none"/>
+                <w:lang w:val="es-ES"/>
+              </w:rPr>
+            </w:r>
+            <w:r>
+              <w:rPr>
+                <w:rFonts w:ascii="Times New Roman" w:hAnsi="Times New Roman" w:eastAsia="Times New Roman" w:cs="Times New Roman"/>
+                <w:b/>
+                <w:bCs/>
                 <w:sz w:val="20"/>
                 <w:szCs w:val="20"/>
                 <w:highlight w:val="none"/>
@@ -5022,7 +5505,7 @@
       </w:tr>
       <w:tr>
         <w:trPr>
-          <w:trHeight w:val="5698"/>
+          <w:trHeight w:val="6123"/>
         </w:trPr>
         <w:tc>
           <w:tcPr>
@@ -5115,7 +5598,7 @@
           </w:p>
           <w:tbl>
             <w:tblPr>
-              <w:tblStyle w:val="1018"/>
+              <w:tblStyle w:val="1022"/>
               <w:tblpPr w:horzAnchor="page" w:tblpX="1652" w:vertAnchor="text" w:tblpY="-54" w:leftFromText="141" w:topFromText="0" w:rightFromText="141" w:bottomFromText="0"/>
               <w:tblOverlap w:val="never"/>
               <w:tblW w:w="0" w:type="auto"/>
@@ -5298,60 +5781,17 @@
                     <w:pBdr/>
                     <w:spacing/>
                     <w:ind/>
-                    <w:jc w:val="center"/>
                     <w:rPr>
-                      <w:rFonts w:ascii="Times New Roman" w:hAnsi="Times New Roman" w:eastAsia="Times New Roman" w:cs="Times New Roman"/>
-                      <w:i/>
-                      <w:sz w:val="24"/>
-                      <w:szCs w:val="24"/>
                       <w:lang w:val="es-ES"/>
                     </w:rPr>
                   </w:pPr>
                   <w:r>
                     <w:rPr>
-                      <w:rFonts w:ascii="Times New Roman" w:hAnsi="Times New Roman" w:eastAsia="Times New Roman" w:cs="Times New Roman"/>
-                      <w:i/>
-                      <w:sz w:val="20"/>
-                      <w:szCs w:val="24"/>
-                      <w:lang w:val="es-ES"/>
-                    </w:rPr>
-                    <w:t xml:space="preserve">Nombre</w:t>
-                  </w:r>
-                  <w:r>
-                    <w:rPr>
-                      <w:rFonts w:ascii="Times New Roman" w:hAnsi="Times New Roman" w:eastAsia="Times New Roman" w:cs="Times New Roman"/>
-                      <w:i/>
-                      <w:sz w:val="20"/>
-                      <w:szCs w:val="24"/>
-                      <w:lang w:val="es-ES"/>
-                    </w:rPr>
-                    <w:t xml:space="preserve"> Apellido</w:t>
-                  </w:r>
-                  <w:r>
-                    <w:rPr>
-                      <w:rFonts w:ascii="Times New Roman" w:hAnsi="Times New Roman" w:eastAsia="Times New Roman" w:cs="Times New Roman"/>
-                      <w:i/>
-                      <w:sz w:val="20"/>
-                      <w:szCs w:val="24"/>
-                      <w:lang w:val="es-ES"/>
-                    </w:rPr>
-                    <w:t xml:space="preserve">s</w:t>
-                  </w:r>
-                  <w:r>
-                    <w:rPr>
-                      <w:rFonts w:ascii="Times New Roman" w:hAnsi="Times New Roman" w:eastAsia="Times New Roman" w:cs="Times New Roman"/>
-                      <w:i/>
-                      <w:sz w:val="24"/>
-                      <w:szCs w:val="24"/>
                       <w:lang w:val="es-ES"/>
                     </w:rPr>
                   </w:r>
                   <w:r>
                     <w:rPr>
-                      <w:rFonts w:ascii="Times New Roman" w:hAnsi="Times New Roman" w:eastAsia="Times New Roman" w:cs="Times New Roman"/>
-                      <w:i/>
-                      <w:sz w:val="24"/>
-                      <w:szCs w:val="24"/>
                       <w:lang w:val="es-ES"/>
                     </w:rPr>
                   </w:r>
@@ -5388,8 +5828,30 @@
                       <w:szCs w:val="20"/>
                       <w:lang w:val="es-ES"/>
                     </w:rPr>
-                    <w:t xml:space="preserve">Selección del modelo de confianza</w:t>
                   </w:r>
+                  <w:r>
+                    <w:rPr>
+                      <w:rFonts w:ascii="Times New Roman" w:hAnsi="Times New Roman" w:eastAsia="Times New Roman" w:cs="Times New Roman"/>
+                      <w:b/>
+                      <w:sz w:val="20"/>
+                      <w:szCs w:val="20"/>
+                      <w:highlight w:val="none"/>
+                      <w:lang w:val="es-ES"/>
+                    </w:rPr>
+                    <w:t xml:space="preserve">Selección </w:t>
+                  </w:r>
+                  <w:r>
+                    <w:rPr>
+                      <w:rFonts w:ascii="Times New Roman" w:hAnsi="Times New Roman" w:eastAsia="Times New Roman" w:cs="Times New Roman"/>
+                      <w:b/>
+                      <w:sz w:val="20"/>
+                      <w:szCs w:val="20"/>
+                      <w:highlight w:val="none"/>
+                      <w:lang w:val="es-ES"/>
+                    </w:rPr>
+                    <w:t xml:space="preserve">de atributos</w:t>
+                  </w:r>
+                  <w:r/>
                   <w:r>
                     <w:rPr>
                       <w:rFonts w:ascii="Times New Roman" w:hAnsi="Times New Roman" w:eastAsia="Times New Roman" w:cs="Times New Roman"/>
@@ -5439,16 +5901,7 @@
                       <w:szCs w:val="20"/>
                       <w:lang w:val="es-ES"/>
                     </w:rPr>
-                    <w:t xml:space="preserve">25</w:t>
-                  </w:r>
-                  <w:r>
-                    <w:rPr>
-                      <w:rFonts w:ascii="Times New Roman" w:hAnsi="Times New Roman" w:eastAsia="Times New Roman" w:cs="Times New Roman"/>
-                      <w:b/>
-                      <w:sz w:val="20"/>
-                      <w:szCs w:val="20"/>
-                      <w:lang w:val="es-ES"/>
-                    </w:rPr>
+                    <w:t xml:space="preserve">10</w:t>
                   </w:r>
                   <w:r>
                     <w:rPr>
@@ -5493,8 +5946,40 @@
                       <w:szCs w:val="20"/>
                       <w:lang w:val="es-ES"/>
                     </w:rPr>
-                    <w:t xml:space="preserve">Definir capa de control</w:t>
                   </w:r>
+                  <w:r>
+                    <w:rPr>
+                      <w:rFonts w:ascii="Times New Roman" w:hAnsi="Times New Roman" w:eastAsia="Times New Roman" w:cs="Times New Roman"/>
+                      <w:b/>
+                      <w:sz w:val="20"/>
+                      <w:szCs w:val="20"/>
+                      <w:highlight w:val="none"/>
+                      <w:lang w:val="es-ES"/>
+                    </w:rPr>
+                  </w:r>
+                  <w:r>
+                    <w:rPr>
+                      <w:rFonts w:ascii="Times New Roman" w:hAnsi="Times New Roman" w:eastAsia="Times New Roman" w:cs="Times New Roman"/>
+                      <w:b/>
+                      <w:sz w:val="20"/>
+                      <w:szCs w:val="20"/>
+                      <w:highlight w:val="none"/>
+                      <w:lang w:val="es-ES"/>
+                    </w:rPr>
+                    <w:t xml:space="preserve">M</w:t>
+                  </w:r>
+                  <w:r>
+                    <w:rPr>
+                      <w:rFonts w:ascii="Times New Roman" w:hAnsi="Times New Roman" w:eastAsia="Times New Roman" w:cs="Times New Roman"/>
+                      <w:b/>
+                      <w:sz w:val="20"/>
+                      <w:szCs w:val="20"/>
+                      <w:highlight w:val="none"/>
+                      <w:lang w:val="es-ES"/>
+                    </w:rPr>
+                    <w:t xml:space="preserve">odelo de confianza</w:t>
+                  </w:r>
+                  <w:r/>
                   <w:r>
                     <w:rPr>
                       <w:rFonts w:ascii="Times New Roman" w:hAnsi="Times New Roman" w:eastAsia="Times New Roman" w:cs="Times New Roman"/>
@@ -5503,185 +5988,6 @@
                       <w:szCs w:val="20"/>
                       <w:lang w:val="es-ES"/>
                     </w:rPr>
-                  </w:r>
-                </w:p>
-              </w:tc>
-              <w:tc>
-                <w:tcPr>
-                  <w:tcBorders/>
-                  <w:tcW w:w="1701" w:type="dxa"/>
-                  <w:vMerge w:val="restart"/>
-                  <w:textDirection w:val="lrTb"/>
-                  <w:noWrap w:val="false"/>
-                </w:tcPr>
-                <w:p>
-                  <w:pPr>
-                    <w:pBdr/>
-                    <w:spacing/>
-                    <w:ind/>
-                    <w:jc w:val="right"/>
-                    <w:rPr>
-                      <w:rFonts w:ascii="Times New Roman" w:hAnsi="Times New Roman" w:eastAsia="Times New Roman" w:cs="Times New Roman"/>
-                      <w:b/>
-                      <w:sz w:val="20"/>
-                      <w:szCs w:val="20"/>
-                      <w:lang w:val="es-ES"/>
-                    </w:rPr>
-                  </w:pPr>
-                  <w:r>
-                    <w:rPr>
-                      <w:rFonts w:ascii="Times New Roman" w:hAnsi="Times New Roman" w:eastAsia="Times New Roman" w:cs="Times New Roman"/>
-                      <w:b/>
-                      <w:sz w:val="20"/>
-                      <w:szCs w:val="20"/>
-                      <w:lang w:val="es-ES"/>
-                    </w:rPr>
-                    <w:t xml:space="preserve">5</w:t>
-                  </w:r>
-                  <w:r>
-                    <w:rPr>
-                      <w:rFonts w:ascii="Times New Roman" w:hAnsi="Times New Roman" w:eastAsia="Times New Roman" w:cs="Times New Roman"/>
-                      <w:b/>
-                      <w:sz w:val="20"/>
-                      <w:szCs w:val="20"/>
-                      <w:lang w:val="es-ES"/>
-                    </w:rPr>
-                  </w:r>
-                </w:p>
-              </w:tc>
-            </w:tr>
-            <w:tr>
-              <w:trPr/>
-              <w:tc>
-                <w:tcPr>
-                  <w:tcBorders/>
-                  <w:tcW w:w="5382" w:type="dxa"/>
-                  <w:vMerge w:val="restart"/>
-                  <w:textDirection w:val="lrTb"/>
-                  <w:noWrap w:val="false"/>
-                </w:tcPr>
-                <w:p>
-                  <w:pPr>
-                    <w:pBdr/>
-                    <w:spacing/>
-                    <w:ind/>
-                    <w:rPr>
-                      <w:rFonts w:ascii="Times New Roman" w:hAnsi="Times New Roman" w:eastAsia="Times New Roman" w:cs="Times New Roman"/>
-                      <w:b/>
-                      <w:sz w:val="20"/>
-                      <w:szCs w:val="20"/>
-                      <w:lang w:val="es-ES"/>
-                    </w:rPr>
-                  </w:pPr>
-                  <w:r>
-                    <w:rPr>
-                      <w:rFonts w:ascii="Times New Roman" w:hAnsi="Times New Roman" w:eastAsia="Times New Roman" w:cs="Times New Roman"/>
-                      <w:b/>
-                      <w:sz w:val="20"/>
-                      <w:szCs w:val="20"/>
-                      <w:lang w:val="es-ES"/>
-                    </w:rPr>
-                    <w:t xml:space="preserve">Definici</w:t>
-                  </w:r>
-                  <w:r>
-                    <w:rPr>
-                      <w:rFonts w:ascii="Times New Roman" w:hAnsi="Times New Roman" w:eastAsia="Times New Roman" w:cs="Times New Roman"/>
-                      <w:b/>
-                      <w:sz w:val="20"/>
-                      <w:szCs w:val="20"/>
-                      <w:lang w:val="es-ES"/>
-                    </w:rPr>
-                    <w:t xml:space="preserve">ón de requisitos</w:t>
-                  </w:r>
-                  <w:r>
-                    <w:rPr>
-                      <w:rFonts w:ascii="Times New Roman" w:hAnsi="Times New Roman" w:eastAsia="Times New Roman" w:cs="Times New Roman"/>
-                      <w:b/>
-                      <w:sz w:val="20"/>
-                      <w:szCs w:val="20"/>
-                      <w:lang w:val="es-ES"/>
-                    </w:rPr>
-                  </w:r>
-                </w:p>
-              </w:tc>
-              <w:tc>
-                <w:tcPr>
-                  <w:tcBorders/>
-                  <w:tcW w:w="1701" w:type="dxa"/>
-                  <w:vMerge w:val="restart"/>
-                  <w:textDirection w:val="lrTb"/>
-                  <w:noWrap w:val="false"/>
-                </w:tcPr>
-                <w:p>
-                  <w:pPr>
-                    <w:pBdr/>
-                    <w:spacing/>
-                    <w:ind/>
-                    <w:jc w:val="right"/>
-                    <w:rPr>
-                      <w:rFonts w:ascii="Times New Roman" w:hAnsi="Times New Roman" w:eastAsia="Times New Roman" w:cs="Times New Roman"/>
-                      <w:b/>
-                      <w:sz w:val="20"/>
-                      <w:szCs w:val="20"/>
-                      <w:lang w:val="es-ES"/>
-                    </w:rPr>
-                  </w:pPr>
-                  <w:r>
-                    <w:rPr>
-                      <w:rFonts w:ascii="Times New Roman" w:hAnsi="Times New Roman" w:eastAsia="Times New Roman" w:cs="Times New Roman"/>
-                      <w:b/>
-                      <w:sz w:val="20"/>
-                      <w:szCs w:val="20"/>
-                      <w:lang w:val="es-ES"/>
-                    </w:rPr>
-                    <w:t xml:space="preserve">10</w:t>
-                  </w:r>
-                  <w:r>
-                    <w:rPr>
-                      <w:rFonts w:ascii="Times New Roman" w:hAnsi="Times New Roman" w:eastAsia="Times New Roman" w:cs="Times New Roman"/>
-                      <w:b/>
-                      <w:sz w:val="20"/>
-                      <w:szCs w:val="20"/>
-                      <w:lang w:val="es-ES"/>
-                    </w:rPr>
-                  </w:r>
-                </w:p>
-              </w:tc>
-            </w:tr>
-            <w:tr>
-              <w:trPr>
-                <w:trHeight w:val="259"/>
-              </w:trPr>
-              <w:tc>
-                <w:tcPr>
-                  <w:tcBorders/>
-                  <w:tcW w:w="5382" w:type="dxa"/>
-                  <w:vMerge w:val="restart"/>
-                  <w:textDirection w:val="lrTb"/>
-                  <w:noWrap w:val="false"/>
-                </w:tcPr>
-                <w:p>
-                  <w:pPr>
-                    <w:pBdr/>
-                    <w:spacing/>
-                    <w:ind/>
-                    <w:rPr>
-                      <w:rFonts w:ascii="Times New Roman" w:hAnsi="Times New Roman" w:eastAsia="Times New Roman" w:cs="Times New Roman"/>
-                      <w:b/>
-                      <w:sz w:val="20"/>
-                      <w:szCs w:val="20"/>
-                      <w:lang w:val="es-ES"/>
-                    </w:rPr>
-                  </w:pPr>
-                  <w:r>
-                    <w:rPr>
-                      <w:rFonts w:ascii="Times New Roman" w:hAnsi="Times New Roman" w:eastAsia="Times New Roman" w:cs="Times New Roman"/>
-                      <w:b/>
-                      <w:sz w:val="20"/>
-                      <w:szCs w:val="20"/>
-                      <w:lang w:val="es-ES"/>
-                    </w:rPr>
-                    <w:t xml:space="preserve">Definición de casos de uso</w:t>
                   </w:r>
                   <w:r>
                     <w:rPr>
@@ -5769,7 +6075,475 @@
                       <w:szCs w:val="20"/>
                       <w:lang w:val="es-ES"/>
                     </w:rPr>
+                  </w:r>
+                  <w:r>
+                    <w:rPr>
+                      <w:rFonts w:ascii="Times New Roman" w:hAnsi="Times New Roman" w:eastAsia="Times New Roman" w:cs="Times New Roman"/>
+                      <w:b/>
+                      <w:bCs/>
+                      <w:sz w:val="20"/>
+                      <w:szCs w:val="20"/>
+                      <w:highlight w:val="none"/>
+                      <w:lang w:val="es-ES"/>
+                    </w:rPr>
+                    <w:t xml:space="preserve">Modelo de control de acceso</w:t>
+                  </w:r>
+                  <w:r/>
+                  <w:r>
+                    <w:rPr>
+                      <w:rFonts w:ascii="Times New Roman" w:hAnsi="Times New Roman" w:eastAsia="Times New Roman" w:cs="Times New Roman"/>
+                      <w:b/>
+                      <w:sz w:val="20"/>
+                      <w:szCs w:val="20"/>
+                      <w:lang w:val="es-ES"/>
+                    </w:rPr>
+                  </w:r>
+                  <w:r>
+                    <w:rPr>
+                      <w:rFonts w:ascii="Times New Roman" w:hAnsi="Times New Roman" w:eastAsia="Times New Roman" w:cs="Times New Roman"/>
+                      <w:b/>
+                      <w:sz w:val="20"/>
+                      <w:szCs w:val="20"/>
+                      <w:lang w:val="es-ES"/>
+                    </w:rPr>
+                  </w:r>
+                </w:p>
+              </w:tc>
+              <w:tc>
+                <w:tcPr>
+                  <w:tcBorders/>
+                  <w:tcW w:w="1701" w:type="dxa"/>
+                  <w:vMerge w:val="restart"/>
+                  <w:textDirection w:val="lrTb"/>
+                  <w:noWrap w:val="false"/>
+                </w:tcPr>
+                <w:p>
+                  <w:pPr>
+                    <w:pBdr/>
+                    <w:spacing/>
+                    <w:ind/>
+                    <w:jc w:val="right"/>
+                    <w:rPr>
+                      <w:rFonts w:ascii="Times New Roman" w:hAnsi="Times New Roman" w:eastAsia="Times New Roman" w:cs="Times New Roman"/>
+                      <w:b/>
+                      <w:sz w:val="20"/>
+                      <w:szCs w:val="20"/>
+                      <w:lang w:val="es-ES"/>
+                    </w:rPr>
+                  </w:pPr>
+                  <w:r>
+                    <w:rPr>
+                      <w:rFonts w:ascii="Times New Roman" w:hAnsi="Times New Roman" w:eastAsia="Times New Roman" w:cs="Times New Roman"/>
+                      <w:b/>
+                      <w:sz w:val="20"/>
+                      <w:szCs w:val="20"/>
+                      <w:lang w:val="es-ES"/>
+                    </w:rPr>
+                    <w:t xml:space="preserve">10</w:t>
+                  </w:r>
+                  <w:r>
+                    <w:rPr>
+                      <w:rFonts w:ascii="Times New Roman" w:hAnsi="Times New Roman" w:eastAsia="Times New Roman" w:cs="Times New Roman"/>
+                      <w:b/>
+                      <w:sz w:val="20"/>
+                      <w:szCs w:val="20"/>
+                      <w:lang w:val="es-ES"/>
+                    </w:rPr>
+                  </w:r>
+                </w:p>
+              </w:tc>
+            </w:tr>
+            <w:tr>
+              <w:trPr/>
+              <w:tc>
+                <w:tcPr>
+                  <w:tcBorders/>
+                  <w:tcW w:w="5382" w:type="dxa"/>
+                  <w:vMerge w:val="restart"/>
+                  <w:textDirection w:val="lrTb"/>
+                  <w:noWrap w:val="false"/>
+                </w:tcPr>
+                <w:p>
+                  <w:pPr>
+                    <w:pBdr/>
+                    <w:spacing/>
+                    <w:ind/>
+                    <w:rPr>
+                      <w:rFonts w:ascii="Times New Roman" w:hAnsi="Times New Roman" w:eastAsia="Times New Roman" w:cs="Times New Roman"/>
+                      <w:b/>
+                      <w:sz w:val="20"/>
+                      <w:szCs w:val="20"/>
+                      <w:lang w:val="es-ES"/>
+                    </w:rPr>
+                  </w:pPr>
+                  <w:r>
+                    <w:rPr>
+                      <w:rFonts w:ascii="Times New Roman" w:hAnsi="Times New Roman" w:eastAsia="Times New Roman" w:cs="Times New Roman"/>
+                      <w:b/>
+                      <w:sz w:val="20"/>
+                      <w:szCs w:val="20"/>
+                      <w:lang w:val="es-ES"/>
+                    </w:rPr>
+                    <w:t xml:space="preserve">Definir protocolo de control de atributos</w:t>
+                  </w:r>
+                  <w:r>
+                    <w:rPr>
+                      <w:rFonts w:ascii="Times New Roman" w:hAnsi="Times New Roman" w:eastAsia="Times New Roman" w:cs="Times New Roman"/>
+                      <w:b/>
+                      <w:sz w:val="20"/>
+                      <w:szCs w:val="20"/>
+                      <w:lang w:val="es-ES"/>
+                    </w:rPr>
+                  </w:r>
+                  <w:r>
+                    <w:rPr>
+                      <w:rFonts w:ascii="Times New Roman" w:hAnsi="Times New Roman" w:eastAsia="Times New Roman" w:cs="Times New Roman"/>
+                      <w:b/>
+                      <w:sz w:val="20"/>
+                      <w:szCs w:val="20"/>
+                      <w:lang w:val="es-ES"/>
+                    </w:rPr>
+                  </w:r>
+                </w:p>
+              </w:tc>
+              <w:tc>
+                <w:tcPr>
+                  <w:tcBorders/>
+                  <w:tcW w:w="1701" w:type="dxa"/>
+                  <w:vMerge w:val="restart"/>
+                  <w:textDirection w:val="lrTb"/>
+                  <w:noWrap w:val="false"/>
+                </w:tcPr>
+                <w:p>
+                  <w:pPr>
+                    <w:pBdr/>
+                    <w:spacing/>
+                    <w:ind/>
+                    <w:jc w:val="right"/>
+                    <w:rPr>
+                      <w:rFonts w:ascii="Times New Roman" w:hAnsi="Times New Roman" w:eastAsia="Times New Roman" w:cs="Times New Roman"/>
+                      <w:b/>
+                      <w:sz w:val="20"/>
+                      <w:szCs w:val="20"/>
+                      <w:lang w:val="es-ES"/>
+                    </w:rPr>
+                  </w:pPr>
+                  <w:r>
+                    <w:rPr>
+                      <w:rFonts w:ascii="Times New Roman" w:hAnsi="Times New Roman" w:eastAsia="Times New Roman" w:cs="Times New Roman"/>
+                      <w:b/>
+                      <w:sz w:val="20"/>
+                      <w:szCs w:val="20"/>
+                      <w:lang w:val="es-ES"/>
+                    </w:rPr>
+                    <w:t xml:space="preserve">10</w:t>
+                  </w:r>
+                  <w:r>
+                    <w:rPr>
+                      <w:rFonts w:ascii="Times New Roman" w:hAnsi="Times New Roman" w:eastAsia="Times New Roman" w:cs="Times New Roman"/>
+                      <w:b/>
+                      <w:sz w:val="20"/>
+                      <w:szCs w:val="20"/>
+                      <w:lang w:val="es-ES"/>
+                    </w:rPr>
+                  </w:r>
+                  <w:r>
+                    <w:rPr>
+                      <w:rFonts w:ascii="Times New Roman" w:hAnsi="Times New Roman" w:eastAsia="Times New Roman" w:cs="Times New Roman"/>
+                      <w:b/>
+                      <w:sz w:val="20"/>
+                      <w:szCs w:val="20"/>
+                      <w:lang w:val="es-ES"/>
+                    </w:rPr>
+                  </w:r>
+                </w:p>
+              </w:tc>
+            </w:tr>
+            <w:tr>
+              <w:trPr/>
+              <w:tc>
+                <w:tcPr>
+                  <w:tcBorders/>
+                  <w:tcW w:w="5382" w:type="dxa"/>
+                  <w:vMerge w:val="restart"/>
+                  <w:textDirection w:val="lrTb"/>
+                  <w:noWrap w:val="false"/>
+                </w:tcPr>
+                <w:p>
+                  <w:pPr>
+                    <w:pBdr/>
+                    <w:spacing/>
+                    <w:ind/>
+                    <w:rPr>
+                      <w:rFonts w:ascii="Times New Roman" w:hAnsi="Times New Roman" w:eastAsia="Times New Roman" w:cs="Times New Roman"/>
+                      <w:b/>
+                      <w:sz w:val="20"/>
+                      <w:szCs w:val="20"/>
+                      <w:lang w:val="es-ES"/>
+                    </w:rPr>
+                  </w:pPr>
+                  <w:r>
+                    <w:rPr>
+                      <w:rFonts w:ascii="Times New Roman" w:hAnsi="Times New Roman" w:eastAsia="Times New Roman" w:cs="Times New Roman"/>
+                      <w:b/>
+                      <w:sz w:val="20"/>
+                      <w:szCs w:val="20"/>
+                      <w:lang w:val="es-ES"/>
+                    </w:rPr>
+                    <w:t xml:space="preserve">Definici</w:t>
+                  </w:r>
+                  <w:r>
+                    <w:rPr>
+                      <w:rFonts w:ascii="Times New Roman" w:hAnsi="Times New Roman" w:eastAsia="Times New Roman" w:cs="Times New Roman"/>
+                      <w:b/>
+                      <w:sz w:val="20"/>
+                      <w:szCs w:val="20"/>
+                      <w:lang w:val="es-ES"/>
+                    </w:rPr>
+                    <w:t xml:space="preserve">ón de requisitos</w:t>
+                  </w:r>
+                  <w:r>
+                    <w:rPr>
+                      <w:rFonts w:ascii="Times New Roman" w:hAnsi="Times New Roman" w:eastAsia="Times New Roman" w:cs="Times New Roman"/>
+                      <w:b/>
+                      <w:sz w:val="20"/>
+                      <w:szCs w:val="20"/>
+                      <w:lang w:val="es-ES"/>
+                    </w:rPr>
+                  </w:r>
+                  <w:r>
+                    <w:rPr>
+                      <w:rFonts w:ascii="Times New Roman" w:hAnsi="Times New Roman" w:eastAsia="Times New Roman" w:cs="Times New Roman"/>
+                      <w:b/>
+                      <w:sz w:val="20"/>
+                      <w:szCs w:val="20"/>
+                      <w:lang w:val="es-ES"/>
+                    </w:rPr>
+                  </w:r>
+                </w:p>
+              </w:tc>
+              <w:tc>
+                <w:tcPr>
+                  <w:tcBorders/>
+                  <w:tcW w:w="1701" w:type="dxa"/>
+                  <w:vMerge w:val="restart"/>
+                  <w:textDirection w:val="lrTb"/>
+                  <w:noWrap w:val="false"/>
+                </w:tcPr>
+                <w:p>
+                  <w:pPr>
+                    <w:pBdr/>
+                    <w:spacing/>
+                    <w:ind/>
+                    <w:jc w:val="right"/>
+                    <w:rPr>
+                      <w:rFonts w:ascii="Times New Roman" w:hAnsi="Times New Roman" w:eastAsia="Times New Roman" w:cs="Times New Roman"/>
+                      <w:b/>
+                      <w:sz w:val="20"/>
+                      <w:szCs w:val="20"/>
+                      <w:lang w:val="es-ES"/>
+                    </w:rPr>
+                  </w:pPr>
+                  <w:r>
+                    <w:rPr>
+                      <w:rFonts w:ascii="Times New Roman" w:hAnsi="Times New Roman" w:eastAsia="Times New Roman" w:cs="Times New Roman"/>
+                      <w:b/>
+                      <w:sz w:val="20"/>
+                      <w:szCs w:val="20"/>
+                      <w:lang w:val="es-ES"/>
+                    </w:rPr>
+                    <w:t xml:space="preserve">1</w:t>
+                  </w:r>
+                  <w:r>
+                    <w:rPr>
+                      <w:rFonts w:ascii="Times New Roman" w:hAnsi="Times New Roman" w:eastAsia="Times New Roman" w:cs="Times New Roman"/>
+                      <w:b/>
+                      <w:sz w:val="20"/>
+                      <w:szCs w:val="20"/>
+                      <w:lang w:val="es-ES"/>
+                    </w:rPr>
+                    <w:t xml:space="preserve">5</w:t>
+                  </w:r>
+                  <w:r>
+                    <w:rPr>
+                      <w:rFonts w:ascii="Times New Roman" w:hAnsi="Times New Roman" w:eastAsia="Times New Roman" w:cs="Times New Roman"/>
+                      <w:b/>
+                      <w:sz w:val="20"/>
+                      <w:szCs w:val="20"/>
+                      <w:lang w:val="es-ES"/>
+                    </w:rPr>
+                  </w:r>
+                  <w:r>
+                    <w:rPr>
+                      <w:rFonts w:ascii="Times New Roman" w:hAnsi="Times New Roman" w:eastAsia="Times New Roman" w:cs="Times New Roman"/>
+                      <w:b/>
+                      <w:sz w:val="20"/>
+                      <w:szCs w:val="20"/>
+                      <w:lang w:val="es-ES"/>
+                    </w:rPr>
+                  </w:r>
+                </w:p>
+              </w:tc>
+            </w:tr>
+            <w:tr>
+              <w:trPr>
+                <w:trHeight w:val="259"/>
+              </w:trPr>
+              <w:tc>
+                <w:tcPr>
+                  <w:tcBorders/>
+                  <w:tcW w:w="5382" w:type="dxa"/>
+                  <w:vMerge w:val="restart"/>
+                  <w:textDirection w:val="lrTb"/>
+                  <w:noWrap w:val="false"/>
+                </w:tcPr>
+                <w:p>
+                  <w:pPr>
+                    <w:pBdr/>
+                    <w:spacing/>
+                    <w:ind/>
+                    <w:rPr>
+                      <w:rFonts w:ascii="Times New Roman" w:hAnsi="Times New Roman" w:eastAsia="Times New Roman" w:cs="Times New Roman"/>
+                      <w:b/>
+                      <w:sz w:val="20"/>
+                      <w:szCs w:val="20"/>
+                      <w:lang w:val="es-ES"/>
+                    </w:rPr>
+                  </w:pPr>
+                  <w:r>
+                    <w:rPr>
+                      <w:rFonts w:ascii="Times New Roman" w:hAnsi="Times New Roman" w:eastAsia="Times New Roman" w:cs="Times New Roman"/>
+                      <w:b/>
+                      <w:sz w:val="20"/>
+                      <w:szCs w:val="20"/>
+                      <w:lang w:val="es-ES"/>
+                    </w:rPr>
+                    <w:t xml:space="preserve">Definición de casos de uso</w:t>
+                  </w:r>
+                  <w:r>
+                    <w:rPr>
+                      <w:rFonts w:ascii="Times New Roman" w:hAnsi="Times New Roman" w:eastAsia="Times New Roman" w:cs="Times New Roman"/>
+                      <w:b/>
+                      <w:sz w:val="20"/>
+                      <w:szCs w:val="20"/>
+                      <w:lang w:val="es-ES"/>
+                    </w:rPr>
+                  </w:r>
+                  <w:r>
+                    <w:rPr>
+                      <w:rFonts w:ascii="Times New Roman" w:hAnsi="Times New Roman" w:eastAsia="Times New Roman" w:cs="Times New Roman"/>
+                      <w:b/>
+                      <w:sz w:val="20"/>
+                      <w:szCs w:val="20"/>
+                      <w:lang w:val="es-ES"/>
+                    </w:rPr>
+                  </w:r>
+                </w:p>
+              </w:tc>
+              <w:tc>
+                <w:tcPr>
+                  <w:tcBorders/>
+                  <w:tcW w:w="1701" w:type="dxa"/>
+                  <w:vMerge w:val="restart"/>
+                  <w:textDirection w:val="lrTb"/>
+                  <w:noWrap w:val="false"/>
+                </w:tcPr>
+                <w:p>
+                  <w:pPr>
+                    <w:pBdr/>
+                    <w:spacing/>
+                    <w:ind/>
+                    <w:jc w:val="right"/>
+                    <w:rPr>
+                      <w:rFonts w:ascii="Times New Roman" w:hAnsi="Times New Roman" w:eastAsia="Times New Roman" w:cs="Times New Roman"/>
+                      <w:b/>
+                      <w:sz w:val="20"/>
+                      <w:szCs w:val="20"/>
+                      <w:lang w:val="es-ES"/>
+                    </w:rPr>
+                  </w:pPr>
+                  <w:r>
+                    <w:rPr>
+                      <w:rFonts w:ascii="Times New Roman" w:hAnsi="Times New Roman" w:eastAsia="Times New Roman" w:cs="Times New Roman"/>
+                      <w:b/>
+                      <w:sz w:val="20"/>
+                      <w:szCs w:val="20"/>
+                      <w:lang w:val="es-ES"/>
+                    </w:rPr>
+                    <w:t xml:space="preserve">1</w:t>
+                  </w:r>
+                  <w:r>
+                    <w:rPr>
+                      <w:rFonts w:ascii="Times New Roman" w:hAnsi="Times New Roman" w:eastAsia="Times New Roman" w:cs="Times New Roman"/>
+                      <w:b/>
+                      <w:sz w:val="20"/>
+                      <w:szCs w:val="20"/>
+                      <w:lang w:val="es-ES"/>
+                    </w:rPr>
+                    <w:t xml:space="preserve">5</w:t>
+                  </w:r>
+                  <w:r>
+                    <w:rPr>
+                      <w:rFonts w:ascii="Times New Roman" w:hAnsi="Times New Roman" w:eastAsia="Times New Roman" w:cs="Times New Roman"/>
+                      <w:b/>
+                      <w:sz w:val="20"/>
+                      <w:szCs w:val="20"/>
+                      <w:lang w:val="es-ES"/>
+                    </w:rPr>
+                  </w:r>
+                  <w:r>
+                    <w:rPr>
+                      <w:rFonts w:ascii="Times New Roman" w:hAnsi="Times New Roman" w:eastAsia="Times New Roman" w:cs="Times New Roman"/>
+                      <w:b/>
+                      <w:sz w:val="20"/>
+                      <w:szCs w:val="20"/>
+                      <w:lang w:val="es-ES"/>
+                    </w:rPr>
+                  </w:r>
+                </w:p>
+              </w:tc>
+            </w:tr>
+            <w:tr>
+              <w:trPr/>
+              <w:tc>
+                <w:tcPr>
+                  <w:tcBorders/>
+                  <w:tcW w:w="5382" w:type="dxa"/>
+                  <w:vMerge w:val="restart"/>
+                  <w:textDirection w:val="lrTb"/>
+                  <w:noWrap w:val="false"/>
+                </w:tcPr>
+                <w:p>
+                  <w:pPr>
+                    <w:pBdr/>
+                    <w:spacing/>
+                    <w:ind/>
+                    <w:rPr>
+                      <w:rFonts w:ascii="Times New Roman" w:hAnsi="Times New Roman" w:eastAsia="Times New Roman" w:cs="Times New Roman"/>
+                      <w:b/>
+                      <w:sz w:val="20"/>
+                      <w:szCs w:val="20"/>
+                      <w:lang w:val="es-ES"/>
+                    </w:rPr>
+                  </w:pPr>
+                  <w:r>
+                    <w:rPr>
+                      <w:rFonts w:ascii="Times New Roman" w:hAnsi="Times New Roman" w:eastAsia="Times New Roman" w:cs="Times New Roman"/>
+                      <w:b/>
+                      <w:sz w:val="20"/>
+                      <w:szCs w:val="20"/>
+                      <w:lang w:val="es-ES"/>
+                    </w:rPr>
                     <w:t xml:space="preserve">Creación de diagramas</w:t>
+                  </w:r>
+                  <w:r>
+                    <w:rPr>
+                      <w:rFonts w:ascii="Times New Roman" w:hAnsi="Times New Roman" w:eastAsia="Times New Roman" w:cs="Times New Roman"/>
+                      <w:b/>
+                      <w:sz w:val="20"/>
+                      <w:szCs w:val="20"/>
+                      <w:lang w:val="es-ES"/>
+                    </w:rPr>
                   </w:r>
                   <w:r>
                     <w:rPr>
@@ -5813,6 +6587,15 @@
                       <w:lang w:val="es-ES"/>
                     </w:rPr>
                     <w:t xml:space="preserve">20</w:t>
+                  </w:r>
+                  <w:r>
+                    <w:rPr>
+                      <w:rFonts w:ascii="Times New Roman" w:hAnsi="Times New Roman" w:eastAsia="Times New Roman" w:cs="Times New Roman"/>
+                      <w:b/>
+                      <w:sz w:val="20"/>
+                      <w:szCs w:val="20"/>
+                      <w:lang w:val="es-ES"/>
+                    </w:rPr>
                   </w:r>
                   <w:r>
                     <w:rPr>
@@ -5995,6 +6778,15 @@
                       <w:lang w:val="es-ES"/>
                     </w:rPr>
                   </w:r>
+                  <w:r>
+                    <w:rPr>
+                      <w:rFonts w:ascii="Times New Roman" w:hAnsi="Times New Roman" w:eastAsia="Times New Roman" w:cs="Times New Roman"/>
+                      <w:b/>
+                      <w:sz w:val="20"/>
+                      <w:szCs w:val="20"/>
+                      <w:lang w:val="es-ES"/>
+                    </w:rPr>
+                  </w:r>
                 </w:p>
               </w:tc>
               <w:tc>
@@ -6093,6 +6885,15 @@
                       <w:lang w:val="es-ES"/>
                     </w:rPr>
                   </w:r>
+                  <w:r>
+                    <w:rPr>
+                      <w:rFonts w:ascii="Times New Roman" w:hAnsi="Times New Roman" w:eastAsia="Times New Roman" w:cs="Times New Roman"/>
+                      <w:b/>
+                      <w:sz w:val="20"/>
+                      <w:szCs w:val="20"/>
+                      <w:lang w:val="es-ES"/>
+                    </w:rPr>
+                  </w:r>
                 </w:p>
               </w:tc>
               <w:tc>
@@ -6126,6 +6927,15 @@
                       <w:lang w:val="es-ES"/>
                     </w:rPr>
                     <w:t xml:space="preserve">10</w:t>
+                  </w:r>
+                  <w:r>
+                    <w:rPr>
+                      <w:rFonts w:ascii="Times New Roman" w:hAnsi="Times New Roman" w:eastAsia="Times New Roman" w:cs="Times New Roman"/>
+                      <w:b/>
+                      <w:sz w:val="20"/>
+                      <w:szCs w:val="20"/>
+                      <w:lang w:val="es-ES"/>
+                    </w:rPr>
                   </w:r>
                   <w:r>
                     <w:rPr>
@@ -6183,6 +6993,15 @@
                       <w:lang w:val="es-ES"/>
                     </w:rPr>
                   </w:r>
+                  <w:r>
+                    <w:rPr>
+                      <w:rFonts w:ascii="Times New Roman" w:hAnsi="Times New Roman" w:eastAsia="Times New Roman" w:cs="Times New Roman"/>
+                      <w:b/>
+                      <w:sz w:val="20"/>
+                      <w:szCs w:val="20"/>
+                      <w:lang w:val="es-ES"/>
+                    </w:rPr>
+                  </w:r>
                 </w:p>
               </w:tc>
               <w:tc>
@@ -6215,7 +7034,26 @@
                       <w:szCs w:val="20"/>
                       <w:lang w:val="es-ES"/>
                     </w:rPr>
-                    <w:t xml:space="preserve">35</w:t>
+                    <w:t xml:space="preserve">3</w:t>
+                  </w:r>
+                  <w:r>
+                    <w:rPr>
+                      <w:rFonts w:ascii="Times New Roman" w:hAnsi="Times New Roman" w:eastAsia="Times New Roman" w:cs="Times New Roman"/>
+                      <w:b/>
+                      <w:sz w:val="20"/>
+                      <w:szCs w:val="20"/>
+                      <w:lang w:val="es-ES"/>
+                    </w:rPr>
+                    <w:t xml:space="preserve">0</w:t>
+                  </w:r>
+                  <w:r>
+                    <w:rPr>
+                      <w:rFonts w:ascii="Times New Roman" w:hAnsi="Times New Roman" w:eastAsia="Times New Roman" w:cs="Times New Roman"/>
+                      <w:b/>
+                      <w:sz w:val="20"/>
+                      <w:szCs w:val="20"/>
+                      <w:lang w:val="es-ES"/>
+                    </w:rPr>
                   </w:r>
                   <w:r>
                     <w:rPr>
@@ -6328,6 +7166,15 @@
                       <w:lang w:val="es-ES"/>
                     </w:rPr>
                   </w:r>
+                  <w:r>
+                    <w:rPr>
+                      <w:rFonts w:ascii="Times New Roman" w:hAnsi="Times New Roman" w:eastAsia="Times New Roman" w:cs="Times New Roman"/>
+                      <w:b/>
+                      <w:sz w:val="20"/>
+                      <w:szCs w:val="20"/>
+                      <w:lang w:val="es-ES"/>
+                    </w:rPr>
+                  </w:r>
                 </w:p>
               </w:tc>
             </w:tr>
@@ -6376,12 +7223,7 @@
                       <w:szCs w:val="20"/>
                       <w:lang w:val="es-ES"/>
                     </w:rPr>
-                    <w:t xml:space="preserve">Implementar </w:t>
-                  </w:r>
-                  <w:r>
-                    <w:rPr>
-                      <w:lang w:val="es-ES"/>
-                    </w:rPr>
+                    <w:t xml:space="preserve">Implementar protocolo</w:t>
                   </w:r>
                   <w:r>
                     <w:rPr>
@@ -6391,7 +7233,7 @@
                       <w:szCs w:val="20"/>
                       <w:lang w:val="es-ES"/>
                     </w:rPr>
-                    <w:t xml:space="preserve">capa de control</w:t>
+                    <w:t xml:space="preserve"> de control de atributos</w:t>
                   </w:r>
                   <w:r>
                     <w:rPr>
@@ -6443,108 +7285,7 @@
                       <w:szCs w:val="20"/>
                       <w:lang w:val="es-ES"/>
                     </w:rPr>
-                    <w:t xml:space="preserve">20</w:t>
-                  </w:r>
-                  <w:r>
-                    <w:rPr>
-                      <w:rFonts w:ascii="Times New Roman" w:hAnsi="Times New Roman" w:eastAsia="Times New Roman" w:cs="Times New Roman"/>
-                      <w:b/>
-                      <w:sz w:val="20"/>
-                      <w:szCs w:val="20"/>
-                      <w:lang w:val="es-ES"/>
-                    </w:rPr>
-                  </w:r>
-                </w:p>
-              </w:tc>
-            </w:tr>
-            <w:tr>
-              <w:trPr>
-                <w:trHeight w:val="148"/>
-              </w:trPr>
-              <w:tc>
-                <w:tcPr>
-                  <w:tcBorders>
-                    <w:bottom w:val="single" w:color="000000" w:sz="4" w:space="0"/>
-                  </w:tcBorders>
-                  <w:tcW w:w="5382" w:type="dxa"/>
-                  <w:vMerge w:val="restart"/>
-                  <w:textDirection w:val="lrTb"/>
-                  <w:noWrap w:val="false"/>
-                </w:tcPr>
-                <w:p>
-                  <w:pPr>
-                    <w:pBdr/>
-                    <w:spacing/>
-                    <w:ind/>
-                    <w:rPr>
-                      <w:rFonts w:ascii="Times New Roman" w:hAnsi="Times New Roman" w:eastAsia="Times New Roman" w:cs="Times New Roman"/>
-                      <w:b/>
-                      <w:sz w:val="20"/>
-                      <w:szCs w:val="20"/>
-                      <w:lang w:val="es-ES"/>
-                    </w:rPr>
-                  </w:pPr>
-                  <w:r>
-                    <w:rPr>
-                      <w:rFonts w:ascii="Times New Roman" w:hAnsi="Times New Roman" w:eastAsia="Times New Roman" w:cs="Times New Roman"/>
-                      <w:b/>
-                      <w:sz w:val="20"/>
-                      <w:szCs w:val="20"/>
-                      <w:lang w:val="es-ES"/>
-                    </w:rPr>
-                    <w:t xml:space="preserve">Aprender TypeScript y Svelte</w:t>
-                  </w:r>
-                  <w:r>
-                    <w:rPr>
-                      <w:rFonts w:ascii="Times New Roman" w:hAnsi="Times New Roman" w:eastAsia="Times New Roman" w:cs="Times New Roman"/>
-                      <w:b/>
-                      <w:sz w:val="20"/>
-                      <w:szCs w:val="20"/>
-                      <w:lang w:val="es-ES"/>
-                    </w:rPr>
-                  </w:r>
-                  <w:r>
-                    <w:rPr>
-                      <w:rFonts w:ascii="Times New Roman" w:hAnsi="Times New Roman" w:eastAsia="Times New Roman" w:cs="Times New Roman"/>
-                      <w:b/>
-                      <w:sz w:val="20"/>
-                      <w:szCs w:val="20"/>
-                      <w:lang w:val="es-ES"/>
-                    </w:rPr>
-                  </w:r>
-                </w:p>
-              </w:tc>
-              <w:tc>
-                <w:tcPr>
-                  <w:tcBorders/>
-                  <w:tcW w:w="1701" w:type="dxa"/>
-                  <w:vMerge w:val="restart"/>
-                  <w:textDirection w:val="lrTb"/>
-                  <w:noWrap w:val="false"/>
-                </w:tcPr>
-                <w:p>
-                  <w:pPr>
-                    <w:pBdr/>
-                    <w:spacing/>
-                    <w:ind/>
-                    <w:jc w:val="right"/>
-                    <w:rPr>
-                      <w:rFonts w:ascii="Times New Roman" w:hAnsi="Times New Roman" w:eastAsia="Times New Roman" w:cs="Times New Roman"/>
-                      <w:b/>
-                      <w:sz w:val="20"/>
-                      <w:szCs w:val="20"/>
-                      <w:lang w:val="es-ES"/>
-                    </w:rPr>
-                  </w:pPr>
-                  <w:r>
-                    <w:rPr>
-                      <w:rFonts w:ascii="Times New Roman" w:hAnsi="Times New Roman" w:eastAsia="Times New Roman" w:cs="Times New Roman"/>
-                      <w:b/>
-                      <w:sz w:val="20"/>
-                      <w:szCs w:val="20"/>
-                      <w:lang w:val="es-ES"/>
-                    </w:rPr>
-                    <w:t xml:space="preserve">20</w:t>
+                    <w:t xml:space="preserve">15</w:t>
                   </w:r>
                   <w:r>
                     <w:rPr>
@@ -6663,6 +7404,15 @@
                       <w:lang w:val="es-ES"/>
                     </w:rPr>
                   </w:r>
+                  <w:r>
+                    <w:rPr>
+                      <w:rFonts w:ascii="Times New Roman" w:hAnsi="Times New Roman" w:eastAsia="Times New Roman" w:cs="Times New Roman"/>
+                      <w:b/>
+                      <w:sz w:val="20"/>
+                      <w:szCs w:val="20"/>
+                      <w:lang w:val="es-ES"/>
+                    </w:rPr>
+                  </w:r>
                 </w:p>
               </w:tc>
             </w:tr>
@@ -6722,6 +7472,15 @@
                       <w:lang w:val="es-ES"/>
                     </w:rPr>
                   </w:r>
+                  <w:r>
+                    <w:rPr>
+                      <w:rFonts w:ascii="Times New Roman" w:hAnsi="Times New Roman" w:eastAsia="Times New Roman" w:cs="Times New Roman"/>
+                      <w:b/>
+                      <w:sz w:val="20"/>
+                      <w:szCs w:val="20"/>
+                      <w:lang w:val="es-ES"/>
+                    </w:rPr>
+                  </w:r>
                 </w:p>
               </w:tc>
               <w:tc>
@@ -6754,7 +7513,26 @@
                       <w:szCs w:val="20"/>
                       <w:lang w:val="es-ES"/>
                     </w:rPr>
-                    <w:t xml:space="preserve">10</w:t>
+                    <w:t xml:space="preserve">1</w:t>
+                  </w:r>
+                  <w:r>
+                    <w:rPr>
+                      <w:rFonts w:ascii="Times New Roman" w:hAnsi="Times New Roman" w:eastAsia="Times New Roman" w:cs="Times New Roman"/>
+                      <w:b/>
+                      <w:sz w:val="20"/>
+                      <w:szCs w:val="20"/>
+                      <w:lang w:val="es-ES"/>
+                    </w:rPr>
+                    <w:t xml:space="preserve">5</w:t>
+                  </w:r>
+                  <w:r>
+                    <w:rPr>
+                      <w:rFonts w:ascii="Times New Roman" w:hAnsi="Times New Roman" w:eastAsia="Times New Roman" w:cs="Times New Roman"/>
+                      <w:b/>
+                      <w:sz w:val="20"/>
+                      <w:szCs w:val="20"/>
+                      <w:lang w:val="es-ES"/>
+                    </w:rPr>
                   </w:r>
                   <w:r>
                     <w:rPr>
@@ -6801,7 +7579,7 @@
                       <w:b/>
                       <w:sz w:val="20"/>
                       <w:szCs w:val="20"/>
-                      <w:lang w:val="en-US"/>
+                      <w:lang w:val="es-ES"/>
                     </w:rPr>
                     <w:t xml:space="preserve">An</w:t>
                   </w:r>
@@ -6821,7 +7599,7 @@
                       <w:b/>
                       <w:sz w:val="20"/>
                       <w:szCs w:val="20"/>
-                      <w:lang w:val="en-US"/>
+                      <w:lang w:val="es-ES"/>
                     </w:rPr>
                     <w:t xml:space="preserve"> </w:t>
                   </w:r>
@@ -6834,6 +7612,15 @@
                       <w:lang w:val="es-ES"/>
                     </w:rPr>
                     <w:t xml:space="preserve">de rendimiento</w:t>
+                  </w:r>
+                  <w:r>
+                    <w:rPr>
+                      <w:rFonts w:ascii="Times New Roman" w:hAnsi="Times New Roman" w:eastAsia="Times New Roman" w:cs="Times New Roman"/>
+                      <w:b/>
+                      <w:sz w:val="20"/>
+                      <w:szCs w:val="20"/>
+                      <w:lang w:val="es-ES"/>
+                    </w:rPr>
                   </w:r>
                   <w:r>
                     <w:rPr>
@@ -6877,6 +7664,15 @@
                       <w:lang w:val="es-ES"/>
                     </w:rPr>
                     <w:t xml:space="preserve">10</w:t>
+                  </w:r>
+                  <w:r>
+                    <w:rPr>
+                      <w:rFonts w:ascii="Times New Roman" w:hAnsi="Times New Roman" w:eastAsia="Times New Roman" w:cs="Times New Roman"/>
+                      <w:b/>
+                      <w:sz w:val="20"/>
+                      <w:szCs w:val="20"/>
+                      <w:lang w:val="es-ES"/>
+                    </w:rPr>
                   </w:r>
                   <w:r>
                     <w:rPr>
@@ -6984,7 +7780,7 @@
                       <w:szCs w:val="20"/>
                       <w:lang w:val="es-ES"/>
                     </w:rPr>
-                    <w:t xml:space="preserve">30</w:t>
+                    <w:t xml:space="preserve">6</w:t>
                   </w:r>
                   <w:r>
                     <w:rPr>
@@ -7045,6 +7841,7 @@
                       <w:szCs w:val="20"/>
                       <w:lang w:val="es-ES"/>
                     </w:rPr>
+                    <w:t xml:space="preserve">Elaborar </w:t>
                   </w:r>
                   <w:r>
                     <w:rPr>
@@ -7054,7 +7851,17 @@
                       <w:szCs w:val="20"/>
                       <w:lang w:val="es-ES"/>
                     </w:rPr>
-                    <w:t xml:space="preserve">Realizar memoria</w:t>
+                    <w:t xml:space="preserve"> </w:t>
+                  </w:r>
+                  <w:r>
+                    <w:rPr>
+                      <w:rFonts w:ascii="Times New Roman" w:hAnsi="Times New Roman" w:eastAsia="Times New Roman" w:cs="Times New Roman"/>
+                      <w:b/>
+                      <w:sz w:val="20"/>
+                      <w:szCs w:val="20"/>
+                      <w:lang w:val="es-ES"/>
+                    </w:rPr>
+                    <w:t xml:space="preserve">memoria</w:t>
                   </w:r>
                   <w:r>
                     <w:rPr>
@@ -7106,7 +7913,7 @@
                       <w:szCs w:val="20"/>
                       <w:lang w:val="es-ES"/>
                     </w:rPr>
-                    <w:t xml:space="preserve">6</w:t>
+                    <w:t xml:space="preserve">25</w:t>
                   </w:r>
                   <w:r>
                     <w:rPr>
@@ -7627,7 +8434,7 @@
     </w:p>
     <w:tbl>
       <w:tblPr>
-        <w:tblStyle w:val="1018"/>
+        <w:tblStyle w:val="1022"/>
         <w:tblW w:w="0" w:type="auto"/>
         <w:tblBorders/>
         <w:tblLook w:val="04A0" w:firstRow="1" w:lastRow="0" w:firstColumn="1" w:lastColumn="0" w:noHBand="0" w:noVBand="1"/>
@@ -7995,6 +8802,14 @@
                 <w:lang w:val="es-ES"/>
               </w:rPr>
               <w:t xml:space="preserve">Base de datos SQL</w:t>
+            </w:r>
+            <w:r>
+              <w:rPr>
+                <w:rFonts w:ascii="Times New Roman" w:hAnsi="Times New Roman" w:eastAsia="Times New Roman" w:cs="Times New Roman"/>
+                <w:sz w:val="20"/>
+                <w:szCs w:val="20"/>
+                <w:lang w:val="es-ES"/>
+              </w:rPr>
             </w:r>
             <w:r>
               <w:rPr>
@@ -8445,6 +9260,59 @@
                 <w:lang w:val="es-ES"/>
               </w:rPr>
               <w:t xml:space="preserve">Docker</w:t>
+            </w:r>
+            <w:r>
+              <w:rPr>
+                <w:rFonts w:ascii="Times New Roman" w:hAnsi="Times New Roman" w:eastAsia="Times New Roman" w:cs="Times New Roman"/>
+                <w:sz w:val="20"/>
+                <w:szCs w:val="20"/>
+                <w:lang w:val="es-ES"/>
+              </w:rPr>
+            </w:r>
+            <w:r>
+              <w:rPr>
+                <w:rFonts w:ascii="Times New Roman" w:hAnsi="Times New Roman" w:eastAsia="Times New Roman" w:cs="Times New Roman"/>
+                <w:sz w:val="20"/>
+                <w:szCs w:val="20"/>
+                <w:lang w:val="es-ES"/>
+              </w:rPr>
+            </w:r>
+          </w:p>
+        </w:tc>
+      </w:tr>
+      <w:tr>
+        <w:trPr>
+          <w:trHeight w:val="332"/>
+        </w:trPr>
+        <w:tc>
+          <w:tcPr>
+            <w:tcBorders/>
+            <w:tcW w:w="10598" w:type="dxa"/>
+            <w:vMerge w:val="restart"/>
+            <w:textDirection w:val="lrTb"/>
+            <w:noWrap w:val="false"/>
+          </w:tcPr>
+          <w:p>
+            <w:pPr>
+              <w:pBdr/>
+              <w:spacing/>
+              <w:ind/>
+              <w:jc w:val="both"/>
+              <w:rPr>
+                <w:rFonts w:ascii="Times New Roman" w:hAnsi="Times New Roman" w:eastAsia="Times New Roman" w:cs="Times New Roman"/>
+                <w:sz w:val="20"/>
+                <w:szCs w:val="20"/>
+                <w:lang w:val="es-ES"/>
+              </w:rPr>
+            </w:pPr>
+            <w:r>
+              <w:rPr>
+                <w:rFonts w:ascii="Times New Roman" w:hAnsi="Times New Roman" w:eastAsia="Times New Roman" w:cs="Times New Roman"/>
+                <w:sz w:val="20"/>
+                <w:szCs w:val="20"/>
+                <w:lang w:val="es-ES"/>
+              </w:rPr>
+              <w:t xml:space="preserve">trello</w:t>
             </w:r>
             <w:r>
               <w:rPr>
@@ -8591,7 +9459,7 @@
     </w:p>
     <w:tbl>
       <w:tblPr>
-        <w:tblStyle w:val="1018"/>
+        <w:tblStyle w:val="1022"/>
         <w:tblW w:w="0" w:type="auto"/>
         <w:tblBorders/>
         <w:tblLook w:val="04A0" w:firstRow="1" w:lastRow="0" w:firstColumn="1" w:lastColumn="0" w:noHBand="0" w:noVBand="1"/>
@@ -8820,14 +9688,6 @@
                 <w:lang w:val="es-ES"/>
               </w:rPr>
               <w:t xml:space="preserve">https://doi.org/10.1007/s00500-015-1705-6</w:t>
-            </w:r>
-            <w:r>
-              <w:rPr>
-                <w:rFonts w:ascii="Times New Roman" w:hAnsi="Times New Roman" w:eastAsia="Times New Roman" w:cs="Times New Roman"/>
-                <w:sz w:val="20"/>
-                <w:szCs w:val="20"/>
-                <w:lang w:val="es-ES"/>
-              </w:rPr>
             </w:r>
             <w:r>
               <w:rPr>
@@ -9354,7 +10214,7 @@
     </w:p>
     <w:tbl>
       <w:tblPr>
-        <w:tblStyle w:val="1018"/>
+        <w:tblStyle w:val="1022"/>
         <w:tblW w:w="0" w:type="auto"/>
         <w:tblBorders>
           <w:top w:val="none" w:color="auto" w:sz="0" w:space="0"/>
@@ -9819,64 +10679,64 @@
 <w:ftr xmlns:wpc="http://schemas.microsoft.com/office/word/2010/wordprocessingCanvas" xmlns:mc="http://schemas.openxmlformats.org/markup-compatibility/2006" xmlns:o="urn:schemas-microsoft-com:office:office" xmlns:r="http://schemas.openxmlformats.org/officeDocument/2006/relationships" xmlns:m="http://schemas.openxmlformats.org/officeDocument/2006/math" xmlns:v="urn:schemas-microsoft-com:vml" xmlns:wp14="http://schemas.microsoft.com/office/word/2010/wordprocessingDrawing" xmlns:wp="http://schemas.openxmlformats.org/drawingml/2006/wordprocessingDrawing" xmlns:w10="urn:schemas-microsoft-com:office:word" xmlns:w="http://schemas.openxmlformats.org/wordprocessingml/2006/main" xmlns:w14="http://schemas.microsoft.com/office/word/2010/wordml" xmlns:w15="http://schemas.microsoft.com/office/word/2012/wordml" xmlns:wpg="http://schemas.microsoft.com/office/word/2010/wordprocessingGroup" xmlns:wpi="http://schemas.microsoft.com/office/word/2010/wordprocessingInk" xmlns:wne="http://schemas.microsoft.com/office/word/2006/wordml" xmlns:a="http://schemas.openxmlformats.org/drawingml/2006/main" xmlns:wps="http://schemas.microsoft.com/office/word/2010/wordprocessingShape" mc:Ignorable="w14 w15 wp14">
   <w:p>
     <w:pPr>
-      <w:pStyle w:val="1014"/>
+      <w:pStyle w:val="1018"/>
       <w:framePr w:hAnchor="page" w:vAnchor="text" w:w="233" w:wrap="none" w:x="10942" w:y="5"/>
       <w:pBdr/>
       <w:spacing/>
       <w:ind/>
       <w:rPr>
-        <w:rStyle w:val="1019"/>
+        <w:rStyle w:val="1023"/>
         <w:lang w:val="es-ES"/>
       </w:rPr>
     </w:pPr>
     <w:r>
       <w:rPr>
-        <w:rStyle w:val="1019"/>
+        <w:rStyle w:val="1023"/>
       </w:rPr>
       <w:fldChar w:fldCharType="begin"/>
     </w:r>
     <w:r>
       <w:rPr>
-        <w:rStyle w:val="1019"/>
+        <w:rStyle w:val="1023"/>
         <w:lang w:val="es-ES"/>
       </w:rPr>
       <w:instrText xml:space="preserve">PAGE  </w:instrText>
     </w:r>
     <w:r>
       <w:rPr>
-        <w:rStyle w:val="1019"/>
+        <w:rStyle w:val="1023"/>
       </w:rPr>
       <w:fldChar w:fldCharType="separate"/>
     </w:r>
     <w:r>
       <w:rPr>
-        <w:rStyle w:val="1019"/>
+        <w:rStyle w:val="1023"/>
         <w:lang w:val="es-ES"/>
       </w:rPr>
       <w:t xml:space="preserve">1</w:t>
     </w:r>
     <w:r>
       <w:rPr>
-        <w:rStyle w:val="1019"/>
+        <w:rStyle w:val="1023"/>
       </w:rPr>
       <w:fldChar w:fldCharType="end"/>
     </w:r>
     <w:r>
       <w:rPr>
-        <w:rStyle w:val="1019"/>
+        <w:rStyle w:val="1023"/>
         <w:lang w:val="es-ES"/>
       </w:rPr>
     </w:r>
     <w:r>
       <w:rPr>
-        <w:rStyle w:val="1019"/>
+        <w:rStyle w:val="1023"/>
         <w:lang w:val="es-ES"/>
       </w:rPr>
     </w:r>
   </w:p>
   <w:p>
     <w:pPr>
-      <w:pStyle w:val="1014"/>
+      <w:pStyle w:val="1018"/>
       <w:pBdr/>
       <w:spacing/>
       <w:ind w:right="360"/>
@@ -9928,7 +10788,7 @@
   </w:p>
   <w:p>
     <w:pPr>
-      <w:pStyle w:val="1014"/>
+      <w:pStyle w:val="1018"/>
       <w:pBdr/>
       <w:spacing/>
       <w:ind w:right="360"/>
@@ -9959,87 +10819,87 @@
 <w:ftr xmlns:wpc="http://schemas.microsoft.com/office/word/2010/wordprocessingCanvas" xmlns:mc="http://schemas.openxmlformats.org/markup-compatibility/2006" xmlns:o="urn:schemas-microsoft-com:office:office" xmlns:r="http://schemas.openxmlformats.org/officeDocument/2006/relationships" xmlns:m="http://schemas.openxmlformats.org/officeDocument/2006/math" xmlns:v="urn:schemas-microsoft-com:vml" xmlns:wp14="http://schemas.microsoft.com/office/word/2010/wordprocessingDrawing" xmlns:wp="http://schemas.openxmlformats.org/drawingml/2006/wordprocessingDrawing" xmlns:w10="urn:schemas-microsoft-com:office:word" xmlns:w="http://schemas.openxmlformats.org/wordprocessingml/2006/main" xmlns:w14="http://schemas.microsoft.com/office/word/2010/wordml" xmlns:w15="http://schemas.microsoft.com/office/word/2012/wordml" xmlns:wpg="http://schemas.microsoft.com/office/word/2010/wordprocessingGroup" xmlns:wpi="http://schemas.microsoft.com/office/word/2010/wordprocessingInk" xmlns:wne="http://schemas.microsoft.com/office/word/2006/wordml" xmlns:a="http://schemas.openxmlformats.org/drawingml/2006/main" xmlns:wps="http://schemas.microsoft.com/office/word/2010/wordprocessingShape" mc:Ignorable="w14 w15 wp14">
   <w:p>
     <w:pPr>
-      <w:pStyle w:val="1014"/>
+      <w:pStyle w:val="1018"/>
       <w:framePr w:hAnchor="margin" w:vAnchor="text" w:wrap="none" w:xAlign="right" w:y="1"/>
       <w:pBdr/>
       <w:spacing/>
       <w:ind/>
       <w:rPr>
-        <w:rStyle w:val="1019"/>
+        <w:rStyle w:val="1023"/>
       </w:rPr>
     </w:pPr>
     <w:r>
       <w:rPr>
-        <w:rStyle w:val="1019"/>
+        <w:rStyle w:val="1023"/>
       </w:rPr>
       <w:fldChar w:fldCharType="begin"/>
     </w:r>
     <w:r>
       <w:rPr>
-        <w:rStyle w:val="1019"/>
+        <w:rStyle w:val="1023"/>
       </w:rPr>
       <w:instrText xml:space="preserve">PAGE  </w:instrText>
     </w:r>
     <w:r>
       <w:rPr>
-        <w:rStyle w:val="1019"/>
+        <w:rStyle w:val="1023"/>
       </w:rPr>
       <w:fldChar w:fldCharType="end"/>
     </w:r>
     <w:r>
       <w:rPr>
-        <w:rStyle w:val="1019"/>
+        <w:rStyle w:val="1023"/>
       </w:rPr>
     </w:r>
     <w:r>
       <w:rPr>
-        <w:rStyle w:val="1019"/>
+        <w:rStyle w:val="1023"/>
       </w:rPr>
     </w:r>
   </w:p>
   <w:p>
     <w:pPr>
-      <w:pStyle w:val="1014"/>
+      <w:pStyle w:val="1018"/>
       <w:framePr w:hAnchor="margin" w:vAnchor="text" w:wrap="none" w:xAlign="right" w:y="1"/>
       <w:pBdr/>
       <w:spacing/>
       <w:ind w:right="360"/>
       <w:rPr>
-        <w:rStyle w:val="1019"/>
+        <w:rStyle w:val="1023"/>
       </w:rPr>
     </w:pPr>
     <w:r>
       <w:rPr>
-        <w:rStyle w:val="1019"/>
+        <w:rStyle w:val="1023"/>
       </w:rPr>
       <w:fldChar w:fldCharType="begin"/>
     </w:r>
     <w:r>
       <w:rPr>
-        <w:rStyle w:val="1019"/>
+        <w:rStyle w:val="1023"/>
       </w:rPr>
       <w:instrText xml:space="preserve">PAGE  </w:instrText>
     </w:r>
     <w:r>
       <w:rPr>
-        <w:rStyle w:val="1019"/>
+        <w:rStyle w:val="1023"/>
       </w:rPr>
       <w:fldChar w:fldCharType="end"/>
     </w:r>
     <w:r>
       <w:rPr>
-        <w:rStyle w:val="1019"/>
+        <w:rStyle w:val="1023"/>
       </w:rPr>
     </w:r>
     <w:r>
       <w:rPr>
-        <w:rStyle w:val="1019"/>
+        <w:rStyle w:val="1023"/>
       </w:rPr>
     </w:r>
   </w:p>
   <w:p>
     <w:pPr>
-      <w:pStyle w:val="1014"/>
+      <w:pStyle w:val="1018"/>
       <w:pBdr/>
       <w:spacing/>
       <w:ind w:right="360"/>
@@ -10088,7 +10948,7 @@
 <w:hdr xmlns:wpc="http://schemas.microsoft.com/office/word/2010/wordprocessingCanvas" xmlns:mc="http://schemas.openxmlformats.org/markup-compatibility/2006" xmlns:o="urn:schemas-microsoft-com:office:office" xmlns:r="http://schemas.openxmlformats.org/officeDocument/2006/relationships" xmlns:m="http://schemas.openxmlformats.org/officeDocument/2006/math" xmlns:v="urn:schemas-microsoft-com:vml" xmlns:wp14="http://schemas.microsoft.com/office/word/2010/wordprocessingDrawing" xmlns:wp="http://schemas.openxmlformats.org/drawingml/2006/wordprocessingDrawing" xmlns:w10="urn:schemas-microsoft-com:office:word" xmlns:w="http://schemas.openxmlformats.org/wordprocessingml/2006/main" xmlns:w14="http://schemas.microsoft.com/office/word/2010/wordml" xmlns:w15="http://schemas.microsoft.com/office/word/2012/wordml" xmlns:wpg="http://schemas.microsoft.com/office/word/2010/wordprocessingGroup" xmlns:wpi="http://schemas.microsoft.com/office/word/2010/wordprocessingInk" xmlns:wne="http://schemas.microsoft.com/office/word/2006/wordml" xmlns:a="http://schemas.openxmlformats.org/drawingml/2006/main" xmlns:wps="http://schemas.microsoft.com/office/word/2010/wordprocessingShape" mc:Ignorable="w14 w15 wp14">
   <w:p>
     <w:pPr>
-      <w:pStyle w:val="1012"/>
+      <w:pStyle w:val="1016"/>
       <w:pBdr/>
       <w:tabs>
         <w:tab w:val="left" w:leader="none" w:pos="3440"/>
@@ -11311,6 +12171,882 @@
       <w:suff w:val="tab"/>
     </w:lvl>
   </w:abstractNum>
+  <w:abstractNum w:abstractNumId="6">
+    <w:lvl w:ilvl="0">
+      <w:isLgl w:val="false"/>
+      <w:lvlJc w:val="left"/>
+      <w:lvlText w:val="·"/>
+      <w:numFmt w:val="bullet"/>
+      <w:pPr>
+        <w:pBdr/>
+        <w:spacing/>
+        <w:ind w:hanging="360" w:left="709"/>
+      </w:pPr>
+      <w:rPr>
+        <w:rFonts w:hint="default" w:ascii="Symbol" w:hAnsi="Symbol" w:eastAsia="Symbol" w:cs="Symbol"/>
+      </w:rPr>
+      <w:start w:val="1"/>
+      <w:suff w:val="tab"/>
+    </w:lvl>
+    <w:lvl w:ilvl="1">
+      <w:isLgl w:val="false"/>
+      <w:lvlJc w:val="left"/>
+      <w:lvlText w:val="o"/>
+      <w:numFmt w:val="bullet"/>
+      <w:pPr>
+        <w:pBdr/>
+        <w:spacing/>
+        <w:ind w:hanging="360" w:left="1429"/>
+      </w:pPr>
+      <w:rPr>
+        <w:rFonts w:hint="default" w:ascii="Courier New" w:hAnsi="Courier New" w:eastAsia="Courier New" w:cs="Courier New"/>
+      </w:rPr>
+      <w:start w:val="1"/>
+      <w:suff w:val="tab"/>
+    </w:lvl>
+    <w:lvl w:ilvl="2">
+      <w:isLgl w:val="false"/>
+      <w:lvlJc w:val="left"/>
+      <w:lvlText w:val="§"/>
+      <w:numFmt w:val="bullet"/>
+      <w:pPr>
+        <w:pBdr/>
+        <w:spacing/>
+        <w:ind w:hanging="360" w:left="2149"/>
+      </w:pPr>
+      <w:rPr>
+        <w:rFonts w:hint="default" w:ascii="Wingdings" w:hAnsi="Wingdings" w:eastAsia="Wingdings" w:cs="Wingdings"/>
+      </w:rPr>
+      <w:start w:val="1"/>
+      <w:suff w:val="tab"/>
+    </w:lvl>
+    <w:lvl w:ilvl="3">
+      <w:isLgl w:val="false"/>
+      <w:lvlJc w:val="left"/>
+      <w:lvlText w:val="·"/>
+      <w:numFmt w:val="bullet"/>
+      <w:pPr>
+        <w:pBdr/>
+        <w:spacing/>
+        <w:ind w:hanging="360" w:left="2869"/>
+      </w:pPr>
+      <w:rPr>
+        <w:rFonts w:hint="default" w:ascii="Symbol" w:hAnsi="Symbol" w:eastAsia="Symbol" w:cs="Symbol"/>
+      </w:rPr>
+      <w:start w:val="1"/>
+      <w:suff w:val="tab"/>
+    </w:lvl>
+    <w:lvl w:ilvl="4">
+      <w:isLgl w:val="false"/>
+      <w:lvlJc w:val="left"/>
+      <w:lvlText w:val="o"/>
+      <w:numFmt w:val="bullet"/>
+      <w:pPr>
+        <w:pBdr/>
+        <w:spacing/>
+        <w:ind w:hanging="360" w:left="3589"/>
+      </w:pPr>
+      <w:rPr>
+        <w:rFonts w:hint="default" w:ascii="Courier New" w:hAnsi="Courier New" w:eastAsia="Courier New" w:cs="Courier New"/>
+      </w:rPr>
+      <w:start w:val="1"/>
+      <w:suff w:val="tab"/>
+    </w:lvl>
+    <w:lvl w:ilvl="5">
+      <w:isLgl w:val="false"/>
+      <w:lvlJc w:val="left"/>
+      <w:lvlText w:val="§"/>
+      <w:numFmt w:val="bullet"/>
+      <w:pPr>
+        <w:pBdr/>
+        <w:spacing/>
+        <w:ind w:hanging="360" w:left="4309"/>
+      </w:pPr>
+      <w:rPr>
+        <w:rFonts w:hint="default" w:ascii="Wingdings" w:hAnsi="Wingdings" w:eastAsia="Wingdings" w:cs="Wingdings"/>
+      </w:rPr>
+      <w:start w:val="1"/>
+      <w:suff w:val="tab"/>
+    </w:lvl>
+    <w:lvl w:ilvl="6">
+      <w:isLgl w:val="false"/>
+      <w:lvlJc w:val="left"/>
+      <w:lvlText w:val="·"/>
+      <w:numFmt w:val="bullet"/>
+      <w:pPr>
+        <w:pBdr/>
+        <w:spacing/>
+        <w:ind w:hanging="360" w:left="5029"/>
+      </w:pPr>
+      <w:rPr>
+        <w:rFonts w:hint="default" w:ascii="Symbol" w:hAnsi="Symbol" w:eastAsia="Symbol" w:cs="Symbol"/>
+      </w:rPr>
+      <w:start w:val="1"/>
+      <w:suff w:val="tab"/>
+    </w:lvl>
+    <w:lvl w:ilvl="7">
+      <w:isLgl w:val="false"/>
+      <w:lvlJc w:val="left"/>
+      <w:lvlText w:val="o"/>
+      <w:numFmt w:val="bullet"/>
+      <w:pPr>
+        <w:pBdr/>
+        <w:spacing/>
+        <w:ind w:hanging="360" w:left="5749"/>
+      </w:pPr>
+      <w:rPr>
+        <w:rFonts w:hint="default" w:ascii="Courier New" w:hAnsi="Courier New" w:eastAsia="Courier New" w:cs="Courier New"/>
+      </w:rPr>
+      <w:start w:val="1"/>
+      <w:suff w:val="tab"/>
+    </w:lvl>
+    <w:lvl w:ilvl="8">
+      <w:isLgl w:val="false"/>
+      <w:lvlJc w:val="left"/>
+      <w:lvlText w:val="§"/>
+      <w:numFmt w:val="bullet"/>
+      <w:pPr>
+        <w:pBdr/>
+        <w:spacing/>
+        <w:ind w:hanging="360" w:left="6469"/>
+      </w:pPr>
+      <w:rPr>
+        <w:rFonts w:hint="default" w:ascii="Wingdings" w:hAnsi="Wingdings" w:eastAsia="Wingdings" w:cs="Wingdings"/>
+      </w:rPr>
+      <w:start w:val="1"/>
+      <w:suff w:val="tab"/>
+    </w:lvl>
+  </w:abstractNum>
+  <w:abstractNum w:abstractNumId="7">
+    <w:lvl w:ilvl="0">
+      <w:isLgl w:val="false"/>
+      <w:lvlJc w:val="left"/>
+      <w:lvlText w:val="·"/>
+      <w:numFmt w:val="bullet"/>
+      <w:pPr>
+        <w:pBdr/>
+        <w:spacing/>
+        <w:ind w:hanging="360" w:left="709"/>
+      </w:pPr>
+      <w:rPr>
+        <w:rFonts w:hint="default" w:ascii="Symbol" w:hAnsi="Symbol" w:eastAsia="Symbol" w:cs="Symbol"/>
+      </w:rPr>
+      <w:start w:val="1"/>
+      <w:suff w:val="tab"/>
+    </w:lvl>
+    <w:lvl w:ilvl="1">
+      <w:isLgl w:val="false"/>
+      <w:lvlJc w:val="left"/>
+      <w:lvlText w:val="o"/>
+      <w:numFmt w:val="bullet"/>
+      <w:pPr>
+        <w:pBdr/>
+        <w:spacing/>
+        <w:ind w:hanging="360" w:left="1429"/>
+      </w:pPr>
+      <w:rPr>
+        <w:rFonts w:hint="default" w:ascii="Courier New" w:hAnsi="Courier New" w:eastAsia="Courier New" w:cs="Courier New"/>
+      </w:rPr>
+      <w:start w:val="1"/>
+      <w:suff w:val="tab"/>
+    </w:lvl>
+    <w:lvl w:ilvl="2">
+      <w:isLgl w:val="false"/>
+      <w:lvlJc w:val="left"/>
+      <w:lvlText w:val="§"/>
+      <w:numFmt w:val="bullet"/>
+      <w:pPr>
+        <w:pBdr/>
+        <w:spacing/>
+        <w:ind w:hanging="360" w:left="2149"/>
+      </w:pPr>
+      <w:rPr>
+        <w:rFonts w:hint="default" w:ascii="Wingdings" w:hAnsi="Wingdings" w:eastAsia="Wingdings" w:cs="Wingdings"/>
+      </w:rPr>
+      <w:start w:val="1"/>
+      <w:suff w:val="tab"/>
+    </w:lvl>
+    <w:lvl w:ilvl="3">
+      <w:isLgl w:val="false"/>
+      <w:lvlJc w:val="left"/>
+      <w:lvlText w:val="·"/>
+      <w:numFmt w:val="bullet"/>
+      <w:pPr>
+        <w:pBdr/>
+        <w:spacing/>
+        <w:ind w:hanging="360" w:left="2869"/>
+      </w:pPr>
+      <w:rPr>
+        <w:rFonts w:hint="default" w:ascii="Symbol" w:hAnsi="Symbol" w:eastAsia="Symbol" w:cs="Symbol"/>
+      </w:rPr>
+      <w:start w:val="1"/>
+      <w:suff w:val="tab"/>
+    </w:lvl>
+    <w:lvl w:ilvl="4">
+      <w:isLgl w:val="false"/>
+      <w:lvlJc w:val="left"/>
+      <w:lvlText w:val="o"/>
+      <w:numFmt w:val="bullet"/>
+      <w:pPr>
+        <w:pBdr/>
+        <w:spacing/>
+        <w:ind w:hanging="360" w:left="3589"/>
+      </w:pPr>
+      <w:rPr>
+        <w:rFonts w:hint="default" w:ascii="Courier New" w:hAnsi="Courier New" w:eastAsia="Courier New" w:cs="Courier New"/>
+      </w:rPr>
+      <w:start w:val="1"/>
+      <w:suff w:val="tab"/>
+    </w:lvl>
+    <w:lvl w:ilvl="5">
+      <w:isLgl w:val="false"/>
+      <w:lvlJc w:val="left"/>
+      <w:lvlText w:val="§"/>
+      <w:numFmt w:val="bullet"/>
+      <w:pPr>
+        <w:pBdr/>
+        <w:spacing/>
+        <w:ind w:hanging="360" w:left="4309"/>
+      </w:pPr>
+      <w:rPr>
+        <w:rFonts w:hint="default" w:ascii="Wingdings" w:hAnsi="Wingdings" w:eastAsia="Wingdings" w:cs="Wingdings"/>
+      </w:rPr>
+      <w:start w:val="1"/>
+      <w:suff w:val="tab"/>
+    </w:lvl>
+    <w:lvl w:ilvl="6">
+      <w:isLgl w:val="false"/>
+      <w:lvlJc w:val="left"/>
+      <w:lvlText w:val="·"/>
+      <w:numFmt w:val="bullet"/>
+      <w:pPr>
+        <w:pBdr/>
+        <w:spacing/>
+        <w:ind w:hanging="360" w:left="5029"/>
+      </w:pPr>
+      <w:rPr>
+        <w:rFonts w:hint="default" w:ascii="Symbol" w:hAnsi="Symbol" w:eastAsia="Symbol" w:cs="Symbol"/>
+      </w:rPr>
+      <w:start w:val="1"/>
+      <w:suff w:val="tab"/>
+    </w:lvl>
+    <w:lvl w:ilvl="7">
+      <w:isLgl w:val="false"/>
+      <w:lvlJc w:val="left"/>
+      <w:lvlText w:val="o"/>
+      <w:numFmt w:val="bullet"/>
+      <w:pPr>
+        <w:pBdr/>
+        <w:spacing/>
+        <w:ind w:hanging="360" w:left="5749"/>
+      </w:pPr>
+      <w:rPr>
+        <w:rFonts w:hint="default" w:ascii="Courier New" w:hAnsi="Courier New" w:eastAsia="Courier New" w:cs="Courier New"/>
+      </w:rPr>
+      <w:start w:val="1"/>
+      <w:suff w:val="tab"/>
+    </w:lvl>
+    <w:lvl w:ilvl="8">
+      <w:isLgl w:val="false"/>
+      <w:lvlJc w:val="left"/>
+      <w:lvlText w:val="§"/>
+      <w:numFmt w:val="bullet"/>
+      <w:pPr>
+        <w:pBdr/>
+        <w:spacing/>
+        <w:ind w:hanging="360" w:left="6469"/>
+      </w:pPr>
+      <w:rPr>
+        <w:rFonts w:hint="default" w:ascii="Wingdings" w:hAnsi="Wingdings" w:eastAsia="Wingdings" w:cs="Wingdings"/>
+      </w:rPr>
+      <w:start w:val="1"/>
+      <w:suff w:val="tab"/>
+    </w:lvl>
+  </w:abstractNum>
+  <w:abstractNum w:abstractNumId="8">
+    <w:lvl w:ilvl="0">
+      <w:isLgl w:val="false"/>
+      <w:lvlJc w:val="left"/>
+      <w:lvlText w:val="·"/>
+      <w:numFmt w:val="bullet"/>
+      <w:pPr>
+        <w:pBdr/>
+        <w:spacing/>
+        <w:ind w:hanging="360" w:left="709"/>
+      </w:pPr>
+      <w:rPr>
+        <w:rFonts w:hint="default" w:ascii="Symbol" w:hAnsi="Symbol" w:eastAsia="Symbol" w:cs="Symbol"/>
+      </w:rPr>
+      <w:start w:val="1"/>
+      <w:suff w:val="tab"/>
+    </w:lvl>
+    <w:lvl w:ilvl="1">
+      <w:isLgl w:val="false"/>
+      <w:lvlJc w:val="left"/>
+      <w:lvlText w:val="o"/>
+      <w:numFmt w:val="bullet"/>
+      <w:pPr>
+        <w:pBdr/>
+        <w:spacing/>
+        <w:ind w:hanging="360" w:left="1429"/>
+      </w:pPr>
+      <w:rPr>
+        <w:rFonts w:hint="default" w:ascii="Courier New" w:hAnsi="Courier New" w:eastAsia="Courier New" w:cs="Courier New"/>
+      </w:rPr>
+      <w:start w:val="1"/>
+      <w:suff w:val="tab"/>
+    </w:lvl>
+    <w:lvl w:ilvl="2">
+      <w:isLgl w:val="false"/>
+      <w:lvlJc w:val="left"/>
+      <w:lvlText w:val="§"/>
+      <w:numFmt w:val="bullet"/>
+      <w:pPr>
+        <w:pBdr/>
+        <w:spacing/>
+        <w:ind w:hanging="360" w:left="2149"/>
+      </w:pPr>
+      <w:rPr>
+        <w:rFonts w:hint="default" w:ascii="Wingdings" w:hAnsi="Wingdings" w:eastAsia="Wingdings" w:cs="Wingdings"/>
+      </w:rPr>
+      <w:start w:val="1"/>
+      <w:suff w:val="tab"/>
+    </w:lvl>
+    <w:lvl w:ilvl="3">
+      <w:isLgl w:val="false"/>
+      <w:lvlJc w:val="left"/>
+      <w:lvlText w:val="·"/>
+      <w:numFmt w:val="bullet"/>
+      <w:pPr>
+        <w:pBdr/>
+        <w:spacing/>
+        <w:ind w:hanging="360" w:left="2869"/>
+      </w:pPr>
+      <w:rPr>
+        <w:rFonts w:hint="default" w:ascii="Symbol" w:hAnsi="Symbol" w:eastAsia="Symbol" w:cs="Symbol"/>
+      </w:rPr>
+      <w:start w:val="1"/>
+      <w:suff w:val="tab"/>
+    </w:lvl>
+    <w:lvl w:ilvl="4">
+      <w:isLgl w:val="false"/>
+      <w:lvlJc w:val="left"/>
+      <w:lvlText w:val="o"/>
+      <w:numFmt w:val="bullet"/>
+      <w:pPr>
+        <w:pBdr/>
+        <w:spacing/>
+        <w:ind w:hanging="360" w:left="3589"/>
+      </w:pPr>
+      <w:rPr>
+        <w:rFonts w:hint="default" w:ascii="Courier New" w:hAnsi="Courier New" w:eastAsia="Courier New" w:cs="Courier New"/>
+      </w:rPr>
+      <w:start w:val="1"/>
+      <w:suff w:val="tab"/>
+    </w:lvl>
+    <w:lvl w:ilvl="5">
+      <w:isLgl w:val="false"/>
+      <w:lvlJc w:val="left"/>
+      <w:lvlText w:val="§"/>
+      <w:numFmt w:val="bullet"/>
+      <w:pPr>
+        <w:pBdr/>
+        <w:spacing/>
+        <w:ind w:hanging="360" w:left="4309"/>
+      </w:pPr>
+      <w:rPr>
+        <w:rFonts w:hint="default" w:ascii="Wingdings" w:hAnsi="Wingdings" w:eastAsia="Wingdings" w:cs="Wingdings"/>
+      </w:rPr>
+      <w:start w:val="1"/>
+      <w:suff w:val="tab"/>
+    </w:lvl>
+    <w:lvl w:ilvl="6">
+      <w:isLgl w:val="false"/>
+      <w:lvlJc w:val="left"/>
+      <w:lvlText w:val="·"/>
+      <w:numFmt w:val="bullet"/>
+      <w:pPr>
+        <w:pBdr/>
+        <w:spacing/>
+        <w:ind w:hanging="360" w:left="5029"/>
+      </w:pPr>
+      <w:rPr>
+        <w:rFonts w:hint="default" w:ascii="Symbol" w:hAnsi="Symbol" w:eastAsia="Symbol" w:cs="Symbol"/>
+      </w:rPr>
+      <w:start w:val="1"/>
+      <w:suff w:val="tab"/>
+    </w:lvl>
+    <w:lvl w:ilvl="7">
+      <w:isLgl w:val="false"/>
+      <w:lvlJc w:val="left"/>
+      <w:lvlText w:val="o"/>
+      <w:numFmt w:val="bullet"/>
+      <w:pPr>
+        <w:pBdr/>
+        <w:spacing/>
+        <w:ind w:hanging="360" w:left="5749"/>
+      </w:pPr>
+      <w:rPr>
+        <w:rFonts w:hint="default" w:ascii="Courier New" w:hAnsi="Courier New" w:eastAsia="Courier New" w:cs="Courier New"/>
+      </w:rPr>
+      <w:start w:val="1"/>
+      <w:suff w:val="tab"/>
+    </w:lvl>
+    <w:lvl w:ilvl="8">
+      <w:isLgl w:val="false"/>
+      <w:lvlJc w:val="left"/>
+      <w:lvlText w:val="§"/>
+      <w:numFmt w:val="bullet"/>
+      <w:pPr>
+        <w:pBdr/>
+        <w:spacing/>
+        <w:ind w:hanging="360" w:left="6469"/>
+      </w:pPr>
+      <w:rPr>
+        <w:rFonts w:hint="default" w:ascii="Wingdings" w:hAnsi="Wingdings" w:eastAsia="Wingdings" w:cs="Wingdings"/>
+      </w:rPr>
+      <w:start w:val="1"/>
+      <w:suff w:val="tab"/>
+    </w:lvl>
+  </w:abstractNum>
+  <w:abstractNum w:abstractNumId="9">
+    <w:lvl w:ilvl="0">
+      <w:isLgl w:val="false"/>
+      <w:lvlJc w:val="left"/>
+      <w:lvlText w:val="·"/>
+      <w:numFmt w:val="bullet"/>
+      <w:pPr>
+        <w:pBdr/>
+        <w:spacing/>
+        <w:ind w:hanging="360" w:left="709"/>
+      </w:pPr>
+      <w:rPr>
+        <w:rFonts w:hint="default" w:ascii="Symbol" w:hAnsi="Symbol" w:eastAsia="Symbol" w:cs="Symbol"/>
+      </w:rPr>
+      <w:start w:val="1"/>
+      <w:suff w:val="tab"/>
+    </w:lvl>
+    <w:lvl w:ilvl="1">
+      <w:isLgl w:val="false"/>
+      <w:lvlJc w:val="left"/>
+      <w:lvlText w:val="o"/>
+      <w:numFmt w:val="bullet"/>
+      <w:pPr>
+        <w:pBdr/>
+        <w:spacing/>
+        <w:ind w:hanging="360" w:left="1429"/>
+      </w:pPr>
+      <w:rPr>
+        <w:rFonts w:hint="default" w:ascii="Courier New" w:hAnsi="Courier New" w:eastAsia="Courier New" w:cs="Courier New"/>
+      </w:rPr>
+      <w:start w:val="1"/>
+      <w:suff w:val="tab"/>
+    </w:lvl>
+    <w:lvl w:ilvl="2">
+      <w:isLgl w:val="false"/>
+      <w:lvlJc w:val="left"/>
+      <w:lvlText w:val="§"/>
+      <w:numFmt w:val="bullet"/>
+      <w:pPr>
+        <w:pBdr/>
+        <w:spacing/>
+        <w:ind w:hanging="360" w:left="2149"/>
+      </w:pPr>
+      <w:rPr>
+        <w:rFonts w:hint="default" w:ascii="Wingdings" w:hAnsi="Wingdings" w:eastAsia="Wingdings" w:cs="Wingdings"/>
+      </w:rPr>
+      <w:start w:val="1"/>
+      <w:suff w:val="tab"/>
+    </w:lvl>
+    <w:lvl w:ilvl="3">
+      <w:isLgl w:val="false"/>
+      <w:lvlJc w:val="left"/>
+      <w:lvlText w:val="·"/>
+      <w:numFmt w:val="bullet"/>
+      <w:pPr>
+        <w:pBdr/>
+        <w:spacing/>
+        <w:ind w:hanging="360" w:left="2869"/>
+      </w:pPr>
+      <w:rPr>
+        <w:rFonts w:hint="default" w:ascii="Symbol" w:hAnsi="Symbol" w:eastAsia="Symbol" w:cs="Symbol"/>
+      </w:rPr>
+      <w:start w:val="1"/>
+      <w:suff w:val="tab"/>
+    </w:lvl>
+    <w:lvl w:ilvl="4">
+      <w:isLgl w:val="false"/>
+      <w:lvlJc w:val="left"/>
+      <w:lvlText w:val="o"/>
+      <w:numFmt w:val="bullet"/>
+      <w:pPr>
+        <w:pBdr/>
+        <w:spacing/>
+        <w:ind w:hanging="360" w:left="3589"/>
+      </w:pPr>
+      <w:rPr>
+        <w:rFonts w:hint="default" w:ascii="Courier New" w:hAnsi="Courier New" w:eastAsia="Courier New" w:cs="Courier New"/>
+      </w:rPr>
+      <w:start w:val="1"/>
+      <w:suff w:val="tab"/>
+    </w:lvl>
+    <w:lvl w:ilvl="5">
+      <w:isLgl w:val="false"/>
+      <w:lvlJc w:val="left"/>
+      <w:lvlText w:val="§"/>
+      <w:numFmt w:val="bullet"/>
+      <w:pPr>
+        <w:pBdr/>
+        <w:spacing/>
+        <w:ind w:hanging="360" w:left="4309"/>
+      </w:pPr>
+      <w:rPr>
+        <w:rFonts w:hint="default" w:ascii="Wingdings" w:hAnsi="Wingdings" w:eastAsia="Wingdings" w:cs="Wingdings"/>
+      </w:rPr>
+      <w:start w:val="1"/>
+      <w:suff w:val="tab"/>
+    </w:lvl>
+    <w:lvl w:ilvl="6">
+      <w:isLgl w:val="false"/>
+      <w:lvlJc w:val="left"/>
+      <w:lvlText w:val="·"/>
+      <w:numFmt w:val="bullet"/>
+      <w:pPr>
+        <w:pBdr/>
+        <w:spacing/>
+        <w:ind w:hanging="360" w:left="5029"/>
+      </w:pPr>
+      <w:rPr>
+        <w:rFonts w:hint="default" w:ascii="Symbol" w:hAnsi="Symbol" w:eastAsia="Symbol" w:cs="Symbol"/>
+      </w:rPr>
+      <w:start w:val="1"/>
+      <w:suff w:val="tab"/>
+    </w:lvl>
+    <w:lvl w:ilvl="7">
+      <w:isLgl w:val="false"/>
+      <w:lvlJc w:val="left"/>
+      <w:lvlText w:val="o"/>
+      <w:numFmt w:val="bullet"/>
+      <w:pPr>
+        <w:pBdr/>
+        <w:spacing/>
+        <w:ind w:hanging="360" w:left="5749"/>
+      </w:pPr>
+      <w:rPr>
+        <w:rFonts w:hint="default" w:ascii="Courier New" w:hAnsi="Courier New" w:eastAsia="Courier New" w:cs="Courier New"/>
+      </w:rPr>
+      <w:start w:val="1"/>
+      <w:suff w:val="tab"/>
+    </w:lvl>
+    <w:lvl w:ilvl="8">
+      <w:isLgl w:val="false"/>
+      <w:lvlJc w:val="left"/>
+      <w:lvlText w:val="§"/>
+      <w:numFmt w:val="bullet"/>
+      <w:pPr>
+        <w:pBdr/>
+        <w:spacing/>
+        <w:ind w:hanging="360" w:left="6469"/>
+      </w:pPr>
+      <w:rPr>
+        <w:rFonts w:hint="default" w:ascii="Wingdings" w:hAnsi="Wingdings" w:eastAsia="Wingdings" w:cs="Wingdings"/>
+      </w:rPr>
+      <w:start w:val="1"/>
+      <w:suff w:val="tab"/>
+    </w:lvl>
+  </w:abstractNum>
+  <w:abstractNum w:abstractNumId="10">
+    <w:lvl w:ilvl="0">
+      <w:isLgl w:val="false"/>
+      <w:lvlJc w:val="left"/>
+      <w:lvlText w:val="·"/>
+      <w:numFmt w:val="bullet"/>
+      <w:pPr>
+        <w:pBdr/>
+        <w:spacing/>
+        <w:ind w:hanging="360" w:left="709"/>
+      </w:pPr>
+      <w:rPr>
+        <w:rFonts w:hint="default" w:ascii="Symbol" w:hAnsi="Symbol" w:eastAsia="Symbol" w:cs="Symbol"/>
+      </w:rPr>
+      <w:start w:val="1"/>
+      <w:suff w:val="tab"/>
+    </w:lvl>
+    <w:lvl w:ilvl="1">
+      <w:isLgl w:val="false"/>
+      <w:lvlJc w:val="left"/>
+      <w:lvlText w:val="o"/>
+      <w:numFmt w:val="bullet"/>
+      <w:pPr>
+        <w:pBdr/>
+        <w:spacing/>
+        <w:ind w:hanging="360" w:left="1429"/>
+      </w:pPr>
+      <w:rPr>
+        <w:rFonts w:hint="default" w:ascii="Courier New" w:hAnsi="Courier New" w:eastAsia="Courier New" w:cs="Courier New"/>
+      </w:rPr>
+      <w:start w:val="1"/>
+      <w:suff w:val="tab"/>
+    </w:lvl>
+    <w:lvl w:ilvl="2">
+      <w:isLgl w:val="false"/>
+      <w:lvlJc w:val="left"/>
+      <w:lvlText w:val="§"/>
+      <w:numFmt w:val="bullet"/>
+      <w:pPr>
+        <w:pBdr/>
+        <w:spacing/>
+        <w:ind w:hanging="360" w:left="2149"/>
+      </w:pPr>
+      <w:rPr>
+        <w:rFonts w:hint="default" w:ascii="Wingdings" w:hAnsi="Wingdings" w:eastAsia="Wingdings" w:cs="Wingdings"/>
+      </w:rPr>
+      <w:start w:val="1"/>
+      <w:suff w:val="tab"/>
+    </w:lvl>
+    <w:lvl w:ilvl="3">
+      <w:isLgl w:val="false"/>
+      <w:lvlJc w:val="left"/>
+      <w:lvlText w:val="·"/>
+      <w:numFmt w:val="bullet"/>
+      <w:pPr>
+        <w:pBdr/>
+        <w:spacing/>
+        <w:ind w:hanging="360" w:left="2869"/>
+      </w:pPr>
+      <w:rPr>
+        <w:rFonts w:hint="default" w:ascii="Symbol" w:hAnsi="Symbol" w:eastAsia="Symbol" w:cs="Symbol"/>
+      </w:rPr>
+      <w:start w:val="1"/>
+      <w:suff w:val="tab"/>
+    </w:lvl>
+    <w:lvl w:ilvl="4">
+      <w:isLgl w:val="false"/>
+      <w:lvlJc w:val="left"/>
+      <w:lvlText w:val="o"/>
+      <w:numFmt w:val="bullet"/>
+      <w:pPr>
+        <w:pBdr/>
+        <w:spacing/>
+        <w:ind w:hanging="360" w:left="3589"/>
+      </w:pPr>
+      <w:rPr>
+        <w:rFonts w:hint="default" w:ascii="Courier New" w:hAnsi="Courier New" w:eastAsia="Courier New" w:cs="Courier New"/>
+      </w:rPr>
+      <w:start w:val="1"/>
+      <w:suff w:val="tab"/>
+    </w:lvl>
+    <w:lvl w:ilvl="5">
+      <w:isLgl w:val="false"/>
+      <w:lvlJc w:val="left"/>
+      <w:lvlText w:val="§"/>
+      <w:numFmt w:val="bullet"/>
+      <w:pPr>
+        <w:pBdr/>
+        <w:spacing/>
+        <w:ind w:hanging="360" w:left="4309"/>
+      </w:pPr>
+      <w:rPr>
+        <w:rFonts w:hint="default" w:ascii="Wingdings" w:hAnsi="Wingdings" w:eastAsia="Wingdings" w:cs="Wingdings"/>
+      </w:rPr>
+      <w:start w:val="1"/>
+      <w:suff w:val="tab"/>
+    </w:lvl>
+    <w:lvl w:ilvl="6">
+      <w:isLgl w:val="false"/>
+      <w:lvlJc w:val="left"/>
+      <w:lvlText w:val="·"/>
+      <w:numFmt w:val="bullet"/>
+      <w:pPr>
+        <w:pBdr/>
+        <w:spacing/>
+        <w:ind w:hanging="360" w:left="5029"/>
+      </w:pPr>
+      <w:rPr>
+        <w:rFonts w:hint="default" w:ascii="Symbol" w:hAnsi="Symbol" w:eastAsia="Symbol" w:cs="Symbol"/>
+      </w:rPr>
+      <w:start w:val="1"/>
+      <w:suff w:val="tab"/>
+    </w:lvl>
+    <w:lvl w:ilvl="7">
+      <w:isLgl w:val="false"/>
+      <w:lvlJc w:val="left"/>
+      <w:lvlText w:val="o"/>
+      <w:numFmt w:val="bullet"/>
+      <w:pPr>
+        <w:pBdr/>
+        <w:spacing/>
+        <w:ind w:hanging="360" w:left="5749"/>
+      </w:pPr>
+      <w:rPr>
+        <w:rFonts w:hint="default" w:ascii="Courier New" w:hAnsi="Courier New" w:eastAsia="Courier New" w:cs="Courier New"/>
+      </w:rPr>
+      <w:start w:val="1"/>
+      <w:suff w:val="tab"/>
+    </w:lvl>
+    <w:lvl w:ilvl="8">
+      <w:isLgl w:val="false"/>
+      <w:lvlJc w:val="left"/>
+      <w:lvlText w:val="§"/>
+      <w:numFmt w:val="bullet"/>
+      <w:pPr>
+        <w:pBdr/>
+        <w:spacing/>
+        <w:ind w:hanging="360" w:left="6469"/>
+      </w:pPr>
+      <w:rPr>
+        <w:rFonts w:hint="default" w:ascii="Wingdings" w:hAnsi="Wingdings" w:eastAsia="Wingdings" w:cs="Wingdings"/>
+      </w:rPr>
+      <w:start w:val="1"/>
+      <w:suff w:val="tab"/>
+    </w:lvl>
+  </w:abstractNum>
+  <w:abstractNum w:abstractNumId="11">
+    <w:lvl w:ilvl="0">
+      <w:isLgl w:val="false"/>
+      <w:lvlJc w:val="left"/>
+      <w:lvlText w:val="·"/>
+      <w:numFmt w:val="bullet"/>
+      <w:pPr>
+        <w:pBdr/>
+        <w:spacing/>
+        <w:ind w:hanging="360" w:left="709"/>
+      </w:pPr>
+      <w:rPr>
+        <w:rFonts w:hint="default" w:ascii="Symbol" w:hAnsi="Symbol" w:eastAsia="Symbol" w:cs="Symbol"/>
+      </w:rPr>
+      <w:start w:val="1"/>
+      <w:suff w:val="tab"/>
+    </w:lvl>
+    <w:lvl w:ilvl="1">
+      <w:isLgl w:val="false"/>
+      <w:lvlJc w:val="left"/>
+      <w:lvlText w:val="o"/>
+      <w:numFmt w:val="bullet"/>
+      <w:pPr>
+        <w:pBdr/>
+        <w:spacing/>
+        <w:ind w:hanging="360" w:left="1429"/>
+      </w:pPr>
+      <w:rPr>
+        <w:rFonts w:hint="default" w:ascii="Courier New" w:hAnsi="Courier New" w:eastAsia="Courier New" w:cs="Courier New"/>
+      </w:rPr>
+      <w:start w:val="1"/>
+      <w:suff w:val="tab"/>
+    </w:lvl>
+    <w:lvl w:ilvl="2">
+      <w:isLgl w:val="false"/>
+      <w:lvlJc w:val="left"/>
+      <w:lvlText w:val="§"/>
+      <w:numFmt w:val="bullet"/>
+      <w:pPr>
+        <w:pBdr/>
+        <w:spacing/>
+        <w:ind w:hanging="360" w:left="2149"/>
+      </w:pPr>
+      <w:rPr>
+        <w:rFonts w:hint="default" w:ascii="Wingdings" w:hAnsi="Wingdings" w:eastAsia="Wingdings" w:cs="Wingdings"/>
+      </w:rPr>
+      <w:start w:val="1"/>
+      <w:suff w:val="tab"/>
+    </w:lvl>
+    <w:lvl w:ilvl="3">
+      <w:isLgl w:val="false"/>
+      <w:lvlJc w:val="left"/>
+      <w:lvlText w:val="·"/>
+      <w:numFmt w:val="bullet"/>
+      <w:pPr>
+        <w:pBdr/>
+        <w:spacing/>
+        <w:ind w:hanging="360" w:left="2869"/>
+      </w:pPr>
+      <w:rPr>
+        <w:rFonts w:hint="default" w:ascii="Symbol" w:hAnsi="Symbol" w:eastAsia="Symbol" w:cs="Symbol"/>
+      </w:rPr>
+      <w:start w:val="1"/>
+      <w:suff w:val="tab"/>
+    </w:lvl>
+    <w:lvl w:ilvl="4">
+      <w:isLgl w:val="false"/>
+      <w:lvlJc w:val="left"/>
+      <w:lvlText w:val="o"/>
+      <w:numFmt w:val="bullet"/>
+      <w:pPr>
+        <w:pBdr/>
+        <w:spacing/>
+        <w:ind w:hanging="360" w:left="3589"/>
+      </w:pPr>
+      <w:rPr>
+        <w:rFonts w:hint="default" w:ascii="Courier New" w:hAnsi="Courier New" w:eastAsia="Courier New" w:cs="Courier New"/>
+      </w:rPr>
+      <w:start w:val="1"/>
+      <w:suff w:val="tab"/>
+    </w:lvl>
+    <w:lvl w:ilvl="5">
+      <w:isLgl w:val="false"/>
+      <w:lvlJc w:val="left"/>
+      <w:lvlText w:val="§"/>
+      <w:numFmt w:val="bullet"/>
+      <w:pPr>
+        <w:pBdr/>
+        <w:spacing/>
+        <w:ind w:hanging="360" w:left="4309"/>
+      </w:pPr>
+      <w:rPr>
+        <w:rFonts w:hint="default" w:ascii="Wingdings" w:hAnsi="Wingdings" w:eastAsia="Wingdings" w:cs="Wingdings"/>
+      </w:rPr>
+      <w:start w:val="1"/>
+      <w:suff w:val="tab"/>
+    </w:lvl>
+    <w:lvl w:ilvl="6">
+      <w:isLgl w:val="false"/>
+      <w:lvlJc w:val="left"/>
+      <w:lvlText w:val="·"/>
+      <w:numFmt w:val="bullet"/>
+      <w:pPr>
+        <w:pBdr/>
+        <w:spacing/>
+        <w:ind w:hanging="360" w:left="5029"/>
+      </w:pPr>
+      <w:rPr>
+        <w:rFonts w:hint="default" w:ascii="Symbol" w:hAnsi="Symbol" w:eastAsia="Symbol" w:cs="Symbol"/>
+      </w:rPr>
+      <w:start w:val="1"/>
+      <w:suff w:val="tab"/>
+    </w:lvl>
+    <w:lvl w:ilvl="7">
+      <w:isLgl w:val="false"/>
+      <w:lvlJc w:val="left"/>
+      <w:lvlText w:val="o"/>
+      <w:numFmt w:val="bullet"/>
+      <w:pPr>
+        <w:pBdr/>
+        <w:spacing/>
+        <w:ind w:hanging="360" w:left="5749"/>
+      </w:pPr>
+      <w:rPr>
+        <w:rFonts w:hint="default" w:ascii="Courier New" w:hAnsi="Courier New" w:eastAsia="Courier New" w:cs="Courier New"/>
+      </w:rPr>
+      <w:start w:val="1"/>
+      <w:suff w:val="tab"/>
+    </w:lvl>
+    <w:lvl w:ilvl="8">
+      <w:isLgl w:val="false"/>
+      <w:lvlJc w:val="left"/>
+      <w:lvlText w:val="§"/>
+      <w:numFmt w:val="bullet"/>
+      <w:pPr>
+        <w:pBdr/>
+        <w:spacing/>
+        <w:ind w:hanging="360" w:left="6469"/>
+      </w:pPr>
+      <w:rPr>
+        <w:rFonts w:hint="default" w:ascii="Wingdings" w:hAnsi="Wingdings" w:eastAsia="Wingdings" w:cs="Wingdings"/>
+      </w:rPr>
+      <w:start w:val="1"/>
+      <w:suff w:val="tab"/>
+    </w:lvl>
+  </w:abstractNum>
   <w:num w:numId="1">
     <w:abstractNumId w:val="1"/>
   </w:num>
@@ -11328,6 +13064,24 @@
   </w:num>
   <w:num w:numId="6">
     <w:abstractNumId w:val="5"/>
+  </w:num>
+  <w:num w:numId="7">
+    <w:abstractNumId w:val="6"/>
+  </w:num>
+  <w:num w:numId="8">
+    <w:abstractNumId w:val="7"/>
+  </w:num>
+  <w:num w:numId="9">
+    <w:abstractNumId w:val="8"/>
+  </w:num>
+  <w:num w:numId="10">
+    <w:abstractNumId w:val="9"/>
+  </w:num>
+  <w:num w:numId="11">
+    <w:abstractNumId w:val="10"/>
+  </w:num>
+  <w:num w:numId="12">
+    <w:abstractNumId w:val="11"/>
   </w:num>
 </w:numbering>
 </file>
@@ -11491,10 +13245,10 @@
     <w:lsdException w:name="Bibliography" w:uiPriority="37"/>
     <w:lsdException w:name="TOC Heading" w:uiPriority="39" w:qFormat="1"/>
   </w:latentStyles>
-  <w:style w:type="paragraph" w:styleId="823">
+  <w:style w:type="paragraph" w:styleId="827">
     <w:name w:val="toc 1"/>
-    <w:basedOn w:val="1002"/>
-    <w:next w:val="1002"/>
+    <w:basedOn w:val="1006"/>
+    <w:next w:val="1006"/>
     <w:uiPriority w:val="39"/>
     <w:unhideWhenUsed/>
     <w:pPr>
@@ -11503,10 +13257,10 @@
       <w:ind/>
     </w:pPr>
   </w:style>
-  <w:style w:type="paragraph" w:styleId="824">
+  <w:style w:type="paragraph" w:styleId="828">
     <w:name w:val="toc 2"/>
-    <w:basedOn w:val="1002"/>
-    <w:next w:val="1002"/>
+    <w:basedOn w:val="1006"/>
+    <w:next w:val="1006"/>
     <w:uiPriority w:val="39"/>
     <w:unhideWhenUsed/>
     <w:pPr>
@@ -11515,10 +13269,10 @@
       <w:ind w:left="220"/>
     </w:pPr>
   </w:style>
-  <w:style w:type="paragraph" w:styleId="825">
+  <w:style w:type="paragraph" w:styleId="829">
     <w:name w:val="toc 3"/>
-    <w:basedOn w:val="1002"/>
-    <w:next w:val="1002"/>
+    <w:basedOn w:val="1006"/>
+    <w:next w:val="1006"/>
     <w:uiPriority w:val="39"/>
     <w:unhideWhenUsed/>
     <w:pPr>
@@ -11527,10 +13281,10 @@
       <w:ind w:left="440"/>
     </w:pPr>
   </w:style>
-  <w:style w:type="paragraph" w:styleId="826">
+  <w:style w:type="paragraph" w:styleId="830">
     <w:name w:val="toc 4"/>
-    <w:basedOn w:val="1002"/>
-    <w:next w:val="1002"/>
+    <w:basedOn w:val="1006"/>
+    <w:next w:val="1006"/>
     <w:uiPriority w:val="39"/>
     <w:unhideWhenUsed/>
     <w:pPr>
@@ -11539,10 +13293,10 @@
       <w:ind w:left="660"/>
     </w:pPr>
   </w:style>
-  <w:style w:type="paragraph" w:styleId="827">
+  <w:style w:type="paragraph" w:styleId="831">
     <w:name w:val="toc 5"/>
-    <w:basedOn w:val="1002"/>
-    <w:next w:val="1002"/>
+    <w:basedOn w:val="1006"/>
+    <w:next w:val="1006"/>
     <w:uiPriority w:val="39"/>
     <w:unhideWhenUsed/>
     <w:pPr>
@@ -11551,10 +13305,10 @@
       <w:ind w:left="880"/>
     </w:pPr>
   </w:style>
-  <w:style w:type="paragraph" w:styleId="828">
+  <w:style w:type="paragraph" w:styleId="832">
     <w:name w:val="toc 6"/>
-    <w:basedOn w:val="1002"/>
-    <w:next w:val="1002"/>
+    <w:basedOn w:val="1006"/>
+    <w:next w:val="1006"/>
     <w:uiPriority w:val="39"/>
     <w:unhideWhenUsed/>
     <w:pPr>
@@ -11563,10 +13317,10 @@
       <w:ind w:left="1100"/>
     </w:pPr>
   </w:style>
-  <w:style w:type="paragraph" w:styleId="829">
+  <w:style w:type="paragraph" w:styleId="833">
     <w:name w:val="toc 7"/>
-    <w:basedOn w:val="1002"/>
-    <w:next w:val="1002"/>
+    <w:basedOn w:val="1006"/>
+    <w:next w:val="1006"/>
     <w:uiPriority w:val="39"/>
     <w:unhideWhenUsed/>
     <w:pPr>
@@ -11575,10 +13329,10 @@
       <w:ind w:left="1320"/>
     </w:pPr>
   </w:style>
-  <w:style w:type="paragraph" w:styleId="830">
+  <w:style w:type="paragraph" w:styleId="834">
     <w:name w:val="toc 8"/>
-    <w:basedOn w:val="1002"/>
-    <w:next w:val="1002"/>
+    <w:basedOn w:val="1006"/>
+    <w:next w:val="1006"/>
     <w:uiPriority w:val="39"/>
     <w:unhideWhenUsed/>
     <w:pPr>
@@ -11587,10 +13341,10 @@
       <w:ind w:left="1540"/>
     </w:pPr>
   </w:style>
-  <w:style w:type="paragraph" w:styleId="831">
+  <w:style w:type="paragraph" w:styleId="835">
     <w:name w:val="toc 9"/>
-    <w:basedOn w:val="1002"/>
-    <w:next w:val="1002"/>
+    <w:basedOn w:val="1006"/>
+    <w:next w:val="1006"/>
     <w:uiPriority w:val="39"/>
     <w:unhideWhenUsed/>
     <w:pPr>
@@ -11599,9 +13353,9 @@
       <w:ind w:left="1760"/>
     </w:pPr>
   </w:style>
-  <w:style w:type="table" w:styleId="832">
+  <w:style w:type="table" w:styleId="836">
     <w:name w:val="Table Grid Light"/>
-    <w:basedOn w:val="1006"/>
+    <w:basedOn w:val="1010"/>
     <w:uiPriority w:val="59"/>
     <w:pPr>
       <w:pBdr/>
@@ -11798,9 +13552,9 @@
       </w:tcPr>
     </w:tblStylePr>
   </w:style>
-  <w:style w:type="table" w:styleId="833">
+  <w:style w:type="table" w:styleId="837">
     <w:name w:val="Plain Table 1"/>
-    <w:basedOn w:val="1006"/>
+    <w:basedOn w:val="1010"/>
     <w:uiPriority w:val="59"/>
     <w:pPr>
       <w:pBdr/>
@@ -12023,9 +13777,9 @@
       </w:tcPr>
     </w:tblStylePr>
   </w:style>
-  <w:style w:type="table" w:styleId="834">
+  <w:style w:type="table" w:styleId="838">
     <w:name w:val="Plain Table 2"/>
-    <w:basedOn w:val="1006"/>
+    <w:basedOn w:val="1010"/>
     <w:uiPriority w:val="59"/>
     <w:pPr>
       <w:pBdr/>
@@ -12256,9 +14010,9 @@
       </w:tcPr>
     </w:tblStylePr>
   </w:style>
-  <w:style w:type="table" w:styleId="835">
+  <w:style w:type="table" w:styleId="839">
     <w:name w:val="Plain Table 3"/>
-    <w:basedOn w:val="1006"/>
+    <w:basedOn w:val="1010"/>
     <w:uiPriority w:val="99"/>
     <w:pPr>
       <w:pBdr/>
@@ -12486,9 +14240,9 @@
       </w:tcPr>
     </w:tblStylePr>
   </w:style>
-  <w:style w:type="table" w:styleId="836">
+  <w:style w:type="table" w:styleId="840">
     <w:name w:val="Plain Table 4"/>
-    <w:basedOn w:val="1006"/>
+    <w:basedOn w:val="1010"/>
     <w:uiPriority w:val="99"/>
     <w:pPr>
       <w:pBdr/>
@@ -12702,9 +14456,9 @@
       </w:tcPr>
     </w:tblStylePr>
   </w:style>
-  <w:style w:type="table" w:styleId="837">
+  <w:style w:type="table" w:styleId="841">
     <w:name w:val="Plain Table 5"/>
-    <w:basedOn w:val="1006"/>
+    <w:basedOn w:val="1010"/>
     <w:uiPriority w:val="99"/>
     <w:pPr>
       <w:pBdr/>
@@ -12935,9 +14689,9 @@
       </w:tcPr>
     </w:tblStylePr>
   </w:style>
-  <w:style w:type="table" w:styleId="838">
+  <w:style w:type="table" w:styleId="842">
     <w:name w:val="Grid Table 1 Light"/>
-    <w:basedOn w:val="1006"/>
+    <w:basedOn w:val="1010"/>
     <w:uiPriority w:val="99"/>
     <w:pPr>
       <w:pBdr/>
@@ -13158,9 +14912,9 @@
       </w:tcPr>
     </w:tblStylePr>
   </w:style>
-  <w:style w:type="table" w:styleId="839">
+  <w:style w:type="table" w:styleId="843">
     <w:name w:val="Grid Table 1 Light - Accent 1"/>
-    <w:basedOn w:val="1006"/>
+    <w:basedOn w:val="1010"/>
     <w:uiPriority w:val="99"/>
     <w:pPr>
       <w:pBdr/>
@@ -13381,9 +15135,9 @@
       </w:tcPr>
     </w:tblStylePr>
   </w:style>
-  <w:style w:type="table" w:styleId="840">
+  <w:style w:type="table" w:styleId="844">
     <w:name w:val="Grid Table 1 Light - Accent 2"/>
-    <w:basedOn w:val="1006"/>
+    <w:basedOn w:val="1010"/>
     <w:uiPriority w:val="99"/>
     <w:pPr>
       <w:pBdr/>
@@ -13604,9 +15358,9 @@
       </w:tcPr>
     </w:tblStylePr>
   </w:style>
-  <w:style w:type="table" w:styleId="841">
+  <w:style w:type="table" w:styleId="845">
     <w:name w:val="Grid Table 1 Light - Accent 3"/>
-    <w:basedOn w:val="1006"/>
+    <w:basedOn w:val="1010"/>
     <w:uiPriority w:val="99"/>
     <w:pPr>
       <w:pBdr/>
@@ -13827,9 +15581,9 @@
       </w:tcPr>
     </w:tblStylePr>
   </w:style>
-  <w:style w:type="table" w:styleId="842">
+  <w:style w:type="table" w:styleId="846">
     <w:name w:val="Grid Table 1 Light - Accent 4"/>
-    <w:basedOn w:val="1006"/>
+    <w:basedOn w:val="1010"/>
     <w:uiPriority w:val="99"/>
     <w:pPr>
       <w:pBdr/>
@@ -14050,9 +15804,9 @@
       </w:tcPr>
     </w:tblStylePr>
   </w:style>
-  <w:style w:type="table" w:styleId="843">
+  <w:style w:type="table" w:styleId="847">
     <w:name w:val="Grid Table 1 Light - Accent 5"/>
-    <w:basedOn w:val="1006"/>
+    <w:basedOn w:val="1010"/>
     <w:uiPriority w:val="99"/>
     <w:pPr>
       <w:pBdr/>
@@ -14273,9 +16027,9 @@
       </w:tcPr>
     </w:tblStylePr>
   </w:style>
-  <w:style w:type="table" w:styleId="844">
+  <w:style w:type="table" w:styleId="848">
     <w:name w:val="Grid Table 1 Light - Accent 6"/>
-    <w:basedOn w:val="1006"/>
+    <w:basedOn w:val="1010"/>
     <w:uiPriority w:val="99"/>
     <w:pPr>
       <w:pBdr/>
@@ -14496,9 +16250,9 @@
       </w:tcPr>
     </w:tblStylePr>
   </w:style>
-  <w:style w:type="table" w:styleId="845">
+  <w:style w:type="table" w:styleId="849">
     <w:name w:val="Grid Table 2"/>
-    <w:basedOn w:val="1006"/>
+    <w:basedOn w:val="1010"/>
     <w:uiPriority w:val="99"/>
     <w:pPr>
       <w:pBdr/>
@@ -14728,9 +16482,9 @@
       </w:tcPr>
     </w:tblStylePr>
   </w:style>
-  <w:style w:type="table" w:styleId="846">
+  <w:style w:type="table" w:styleId="850">
     <w:name w:val="Grid Table 2 - Accent 1"/>
-    <w:basedOn w:val="1006"/>
+    <w:basedOn w:val="1010"/>
     <w:uiPriority w:val="99"/>
     <w:pPr>
       <w:pBdr/>
@@ -14960,9 +16714,9 @@
       </w:tcPr>
     </w:tblStylePr>
   </w:style>
-  <w:style w:type="table" w:styleId="847">
+  <w:style w:type="table" w:styleId="851">
     <w:name w:val="Grid Table 2 - Accent 2"/>
-    <w:basedOn w:val="1006"/>
+    <w:basedOn w:val="1010"/>
     <w:uiPriority w:val="99"/>
     <w:pPr>
       <w:pBdr/>
@@ -15192,9 +16946,9 @@
       </w:tcPr>
     </w:tblStylePr>
   </w:style>
-  <w:style w:type="table" w:styleId="848">
+  <w:style w:type="table" w:styleId="852">
     <w:name w:val="Grid Table 2 - Accent 3"/>
-    <w:basedOn w:val="1006"/>
+    <w:basedOn w:val="1010"/>
     <w:uiPriority w:val="99"/>
     <w:pPr>
       <w:pBdr/>
@@ -15424,9 +17178,9 @@
       </w:tcPr>
     </w:tblStylePr>
   </w:style>
-  <w:style w:type="table" w:styleId="849">
+  <w:style w:type="table" w:styleId="853">
     <w:name w:val="Grid Table 2 - Accent 4"/>
-    <w:basedOn w:val="1006"/>
+    <w:basedOn w:val="1010"/>
     <w:uiPriority w:val="99"/>
     <w:pPr>
       <w:pBdr/>
@@ -15656,9 +17410,9 @@
       </w:tcPr>
     </w:tblStylePr>
   </w:style>
-  <w:style w:type="table" w:styleId="850">
+  <w:style w:type="table" w:styleId="854">
     <w:name w:val="Grid Table 2 - Accent 5"/>
-    <w:basedOn w:val="1006"/>
+    <w:basedOn w:val="1010"/>
     <w:uiPriority w:val="99"/>
     <w:pPr>
       <w:pBdr/>
@@ -15888,9 +17642,9 @@
       </w:tcPr>
     </w:tblStylePr>
   </w:style>
-  <w:style w:type="table" w:styleId="851">
+  <w:style w:type="table" w:styleId="855">
     <w:name w:val="Grid Table 2 - Accent 6"/>
-    <w:basedOn w:val="1006"/>
+    <w:basedOn w:val="1010"/>
     <w:uiPriority w:val="99"/>
     <w:pPr>
       <w:pBdr/>
@@ -16120,9 +17874,9 @@
       </w:tcPr>
     </w:tblStylePr>
   </w:style>
-  <w:style w:type="table" w:styleId="852">
+  <w:style w:type="table" w:styleId="856">
     <w:name w:val="Grid Table 3"/>
-    <w:basedOn w:val="1006"/>
+    <w:basedOn w:val="1010"/>
     <w:uiPriority w:val="99"/>
     <w:pPr>
       <w:pBdr/>
@@ -16365,9 +18119,9 @@
       </w:tcPr>
     </w:tblStylePr>
   </w:style>
-  <w:style w:type="table" w:styleId="853">
+  <w:style w:type="table" w:styleId="857">
     <w:name w:val="Grid Table 3 - Accent 1"/>
-    <w:basedOn w:val="1006"/>
+    <w:basedOn w:val="1010"/>
     <w:uiPriority w:val="99"/>
     <w:pPr>
       <w:pBdr/>
@@ -16610,9 +18364,9 @@
       </w:tcPr>
     </w:tblStylePr>
   </w:style>
-  <w:style w:type="table" w:styleId="854">
+  <w:style w:type="table" w:styleId="858">
     <w:name w:val="Grid Table 3 - Accent 2"/>
-    <w:basedOn w:val="1006"/>
+    <w:basedOn w:val="1010"/>
     <w:uiPriority w:val="99"/>
     <w:pPr>
       <w:pBdr/>
@@ -16855,9 +18609,9 @@
       </w:tcPr>
     </w:tblStylePr>
   </w:style>
-  <w:style w:type="table" w:styleId="855">
+  <w:style w:type="table" w:styleId="859">
     <w:name w:val="Grid Table 3 - Accent 3"/>
-    <w:basedOn w:val="1006"/>
+    <w:basedOn w:val="1010"/>
     <w:uiPriority w:val="99"/>
     <w:pPr>
       <w:pBdr/>
@@ -17100,9 +18854,9 @@
       </w:tcPr>
     </w:tblStylePr>
   </w:style>
-  <w:style w:type="table" w:styleId="856">
+  <w:style w:type="table" w:styleId="860">
     <w:name w:val="Grid Table 3 - Accent 4"/>
-    <w:basedOn w:val="1006"/>
+    <w:basedOn w:val="1010"/>
     <w:uiPriority w:val="99"/>
     <w:pPr>
       <w:pBdr/>
@@ -17345,9 +19099,9 @@
       </w:tcPr>
     </w:tblStylePr>
   </w:style>
-  <w:style w:type="table" w:styleId="857">
+  <w:style w:type="table" w:styleId="861">
     <w:name w:val="Grid Table 3 - Accent 5"/>
-    <w:basedOn w:val="1006"/>
+    <w:basedOn w:val="1010"/>
     <w:uiPriority w:val="99"/>
     <w:pPr>
       <w:pBdr/>
@@ -17590,9 +19344,9 @@
       </w:tcPr>
     </w:tblStylePr>
   </w:style>
-  <w:style w:type="table" w:styleId="858">
+  <w:style w:type="table" w:styleId="862">
     <w:name w:val="Grid Table 3 - Accent 6"/>
-    <w:basedOn w:val="1006"/>
+    <w:basedOn w:val="1010"/>
     <w:uiPriority w:val="99"/>
     <w:pPr>
       <w:pBdr/>
@@ -17835,9 +19589,9 @@
       </w:tcPr>
     </w:tblStylePr>
   </w:style>
-  <w:style w:type="table" w:styleId="859">
+  <w:style w:type="table" w:styleId="863">
     <w:name w:val="Grid Table 4"/>
-    <w:basedOn w:val="1006"/>
+    <w:basedOn w:val="1010"/>
     <w:uiPriority w:val="59"/>
     <w:pPr>
       <w:pBdr/>
@@ -18068,9 +19822,9 @@
       </w:tcPr>
     </w:tblStylePr>
   </w:style>
-  <w:style w:type="table" w:styleId="860">
+  <w:style w:type="table" w:styleId="864">
     <w:name w:val="Grid Table 4 - Accent 1"/>
-    <w:basedOn w:val="1006"/>
+    <w:basedOn w:val="1010"/>
     <w:uiPriority w:val="59"/>
     <w:pPr>
       <w:pBdr/>
@@ -18301,9 +20055,9 @@
       </w:tcPr>
     </w:tblStylePr>
   </w:style>
-  <w:style w:type="table" w:styleId="861">
+  <w:style w:type="table" w:styleId="865">
     <w:name w:val="Grid Table 4 - Accent 2"/>
-    <w:basedOn w:val="1006"/>
+    <w:basedOn w:val="1010"/>
     <w:uiPriority w:val="59"/>
     <w:pPr>
       <w:pBdr/>
@@ -18534,9 +20288,9 @@
       </w:tcPr>
     </w:tblStylePr>
   </w:style>
-  <w:style w:type="table" w:styleId="862">
+  <w:style w:type="table" w:styleId="866">
     <w:name w:val="Grid Table 4 - Accent 3"/>
-    <w:basedOn w:val="1006"/>
+    <w:basedOn w:val="1010"/>
     <w:uiPriority w:val="59"/>
     <w:pPr>
       <w:pBdr/>
@@ -18767,9 +20521,9 @@
       </w:tcPr>
     </w:tblStylePr>
   </w:style>
-  <w:style w:type="table" w:styleId="863">
+  <w:style w:type="table" w:styleId="867">
     <w:name w:val="Grid Table 4 - Accent 4"/>
-    <w:basedOn w:val="1006"/>
+    <w:basedOn w:val="1010"/>
     <w:uiPriority w:val="59"/>
     <w:pPr>
       <w:pBdr/>
@@ -19000,9 +20754,9 @@
       </w:tcPr>
     </w:tblStylePr>
   </w:style>
-  <w:style w:type="table" w:styleId="864">
+  <w:style w:type="table" w:styleId="868">
     <w:name w:val="Grid Table 4 - Accent 5"/>
-    <w:basedOn w:val="1006"/>
+    <w:basedOn w:val="1010"/>
     <w:uiPriority w:val="59"/>
     <w:pPr>
       <w:pBdr/>
@@ -19233,9 +20987,9 @@
       </w:tcPr>
     </w:tblStylePr>
   </w:style>
-  <w:style w:type="table" w:styleId="865">
+  <w:style w:type="table" w:styleId="869">
     <w:name w:val="Grid Table 4 - Accent 6"/>
-    <w:basedOn w:val="1006"/>
+    <w:basedOn w:val="1010"/>
     <w:uiPriority w:val="59"/>
     <w:pPr>
       <w:pBdr/>
@@ -19466,9 +21220,9 @@
       </w:tcPr>
     </w:tblStylePr>
   </w:style>
-  <w:style w:type="table" w:styleId="866">
+  <w:style w:type="table" w:styleId="870">
     <w:name w:val="Grid Table 5 Dark"/>
-    <w:basedOn w:val="1006"/>
+    <w:basedOn w:val="1010"/>
     <w:uiPriority w:val="99"/>
     <w:pPr>
       <w:pBdr/>
@@ -19694,9 +21448,9 @@
       </w:tcPr>
     </w:tblStylePr>
   </w:style>
-  <w:style w:type="table" w:styleId="867">
+  <w:style w:type="table" w:styleId="871">
     <w:name w:val="Grid Table 5 Dark- Accent 1"/>
-    <w:basedOn w:val="1006"/>
+    <w:basedOn w:val="1010"/>
     <w:uiPriority w:val="99"/>
     <w:pPr>
       <w:pBdr/>
@@ -19922,9 +21676,9 @@
       </w:tcPr>
     </w:tblStylePr>
   </w:style>
-  <w:style w:type="table" w:styleId="868">
+  <w:style w:type="table" w:styleId="872">
     <w:name w:val="Grid Table 5 Dark - Accent 2"/>
-    <w:basedOn w:val="1006"/>
+    <w:basedOn w:val="1010"/>
     <w:uiPriority w:val="99"/>
     <w:pPr>
       <w:pBdr/>
@@ -20150,9 +21904,9 @@
       </w:tcPr>
     </w:tblStylePr>
   </w:style>
-  <w:style w:type="table" w:styleId="869">
+  <w:style w:type="table" w:styleId="873">
     <w:name w:val="Grid Table 5 Dark - Accent 3"/>
-    <w:basedOn w:val="1006"/>
+    <w:basedOn w:val="1010"/>
     <w:uiPriority w:val="99"/>
     <w:pPr>
       <w:pBdr/>
@@ -20378,9 +22132,9 @@
       </w:tcPr>
     </w:tblStylePr>
   </w:style>
-  <w:style w:type="table" w:styleId="870">
+  <w:style w:type="table" w:styleId="874">
     <w:name w:val="Grid Table 5 Dark- Accent 4"/>
-    <w:basedOn w:val="1006"/>
+    <w:basedOn w:val="1010"/>
     <w:uiPriority w:val="99"/>
     <w:pPr>
       <w:pBdr/>
@@ -20606,9 +22360,9 @@
       </w:tcPr>
     </w:tblStylePr>
   </w:style>
-  <w:style w:type="table" w:styleId="871">
+  <w:style w:type="table" w:styleId="875">
     <w:name w:val="Grid Table 5 Dark - Accent 5"/>
-    <w:basedOn w:val="1006"/>
+    <w:basedOn w:val="1010"/>
     <w:uiPriority w:val="99"/>
     <w:pPr>
       <w:pBdr/>
@@ -20834,9 +22588,9 @@
       </w:tcPr>
     </w:tblStylePr>
   </w:style>
-  <w:style w:type="table" w:styleId="872">
+  <w:style w:type="table" w:styleId="876">
     <w:name w:val="Grid Table 5 Dark - Accent 6"/>
-    <w:basedOn w:val="1006"/>
+    <w:basedOn w:val="1010"/>
     <w:uiPriority w:val="99"/>
     <w:pPr>
       <w:pBdr/>
@@ -21062,9 +22816,9 @@
       </w:tcPr>
     </w:tblStylePr>
   </w:style>
-  <w:style w:type="table" w:styleId="873">
+  <w:style w:type="table" w:styleId="877">
     <w:name w:val="Grid Table 6 Colorful"/>
-    <w:basedOn w:val="1006"/>
+    <w:basedOn w:val="1010"/>
     <w:uiPriority w:val="99"/>
     <w:pPr>
       <w:pBdr/>
@@ -21292,9 +23046,9 @@
       </w:tcPr>
     </w:tblStylePr>
   </w:style>
-  <w:style w:type="table" w:styleId="874">
+  <w:style w:type="table" w:styleId="878">
     <w:name w:val="Grid Table 6 Colorful - Accent 1"/>
-    <w:basedOn w:val="1006"/>
+    <w:basedOn w:val="1010"/>
     <w:uiPriority w:val="99"/>
     <w:pPr>
       <w:pBdr/>
@@ -21522,9 +23276,9 @@
       </w:tcPr>
     </w:tblStylePr>
   </w:style>
-  <w:style w:type="table" w:styleId="875">
+  <w:style w:type="table" w:styleId="879">
     <w:name w:val="Grid Table 6 Colorful - Accent 2"/>
-    <w:basedOn w:val="1006"/>
+    <w:basedOn w:val="1010"/>
     <w:uiPriority w:val="99"/>
     <w:pPr>
       <w:pBdr/>
@@ -21752,9 +23506,9 @@
       </w:tcPr>
     </w:tblStylePr>
   </w:style>
-  <w:style w:type="table" w:styleId="876">
+  <w:style w:type="table" w:styleId="880">
     <w:name w:val="Grid Table 6 Colorful - Accent 3"/>
-    <w:basedOn w:val="1006"/>
+    <w:basedOn w:val="1010"/>
     <w:uiPriority w:val="99"/>
     <w:pPr>
       <w:pBdr/>
@@ -21982,9 +23736,9 @@
       </w:tcPr>
     </w:tblStylePr>
   </w:style>
-  <w:style w:type="table" w:styleId="877">
+  <w:style w:type="table" w:styleId="881">
     <w:name w:val="Grid Table 6 Colorful - Accent 4"/>
-    <w:basedOn w:val="1006"/>
+    <w:basedOn w:val="1010"/>
     <w:uiPriority w:val="99"/>
     <w:pPr>
       <w:pBdr/>
@@ -22212,9 +23966,9 @@
       </w:tcPr>
     </w:tblStylePr>
   </w:style>
-  <w:style w:type="table" w:styleId="878">
+  <w:style w:type="table" w:styleId="882">
     <w:name w:val="Grid Table 6 Colorful - Accent 5"/>
-    <w:basedOn w:val="1006"/>
+    <w:basedOn w:val="1010"/>
     <w:uiPriority w:val="99"/>
     <w:pPr>
       <w:pBdr/>
@@ -22442,9 +24196,9 @@
       </w:tcPr>
     </w:tblStylePr>
   </w:style>
-  <w:style w:type="table" w:styleId="879">
+  <w:style w:type="table" w:styleId="883">
     <w:name w:val="Grid Table 6 Colorful - Accent 6"/>
-    <w:basedOn w:val="1006"/>
+    <w:basedOn w:val="1010"/>
     <w:uiPriority w:val="99"/>
     <w:pPr>
       <w:pBdr/>
@@ -22672,9 +24426,9 @@
       </w:tcPr>
     </w:tblStylePr>
   </w:style>
-  <w:style w:type="table" w:styleId="880">
+  <w:style w:type="table" w:styleId="884">
     <w:name w:val="Grid Table 7 Colorful"/>
-    <w:basedOn w:val="1006"/>
+    <w:basedOn w:val="1010"/>
     <w:uiPriority w:val="99"/>
     <w:pPr>
       <w:pBdr/>
@@ -22926,9 +24680,9 @@
       </w:tcPr>
     </w:tblStylePr>
   </w:style>
-  <w:style w:type="table" w:styleId="881">
+  <w:style w:type="table" w:styleId="885">
     <w:name w:val="Grid Table 7 Colorful - Accent 1"/>
-    <w:basedOn w:val="1006"/>
+    <w:basedOn w:val="1010"/>
     <w:uiPriority w:val="99"/>
     <w:pPr>
       <w:pBdr/>
@@ -23180,9 +24934,9 @@
       </w:tcPr>
     </w:tblStylePr>
   </w:style>
-  <w:style w:type="table" w:styleId="882">
+  <w:style w:type="table" w:styleId="886">
     <w:name w:val="Grid Table 7 Colorful - Accent 2"/>
-    <w:basedOn w:val="1006"/>
+    <w:basedOn w:val="1010"/>
     <w:uiPriority w:val="99"/>
     <w:pPr>
       <w:pBdr/>
@@ -23434,9 +25188,9 @@
       </w:tcPr>
     </w:tblStylePr>
   </w:style>
-  <w:style w:type="table" w:styleId="883">
+  <w:style w:type="table" w:styleId="887">
     <w:name w:val="Grid Table 7 Colorful - Accent 3"/>
-    <w:basedOn w:val="1006"/>
+    <w:basedOn w:val="1010"/>
     <w:uiPriority w:val="99"/>
     <w:pPr>
       <w:pBdr/>
@@ -23688,9 +25442,9 @@
       </w:tcPr>
     </w:tblStylePr>
   </w:style>
-  <w:style w:type="table" w:styleId="884">
+  <w:style w:type="table" w:styleId="888">
     <w:name w:val="Grid Table 7 Colorful - Accent 4"/>
-    <w:basedOn w:val="1006"/>
+    <w:basedOn w:val="1010"/>
     <w:uiPriority w:val="99"/>
     <w:pPr>
       <w:pBdr/>
@@ -23942,9 +25696,9 @@
       </w:tcPr>
     </w:tblStylePr>
   </w:style>
-  <w:style w:type="table" w:styleId="885">
+  <w:style w:type="table" w:styleId="889">
     <w:name w:val="Grid Table 7 Colorful - Accent 5"/>
-    <w:basedOn w:val="1006"/>
+    <w:basedOn w:val="1010"/>
     <w:uiPriority w:val="99"/>
     <w:pPr>
       <w:pBdr/>
@@ -24196,9 +25950,9 @@
       </w:tcPr>
     </w:tblStylePr>
   </w:style>
-  <w:style w:type="table" w:styleId="886">
+  <w:style w:type="table" w:styleId="890">
     <w:name w:val="Grid Table 7 Colorful - Accent 6"/>
-    <w:basedOn w:val="1006"/>
+    <w:basedOn w:val="1010"/>
     <w:uiPriority w:val="99"/>
     <w:pPr>
       <w:pBdr/>
@@ -24450,9 +26204,9 @@
       </w:tcPr>
     </w:tblStylePr>
   </w:style>
-  <w:style w:type="table" w:styleId="887">
+  <w:style w:type="table" w:styleId="891">
     <w:name w:val="List Table 1 Light"/>
-    <w:basedOn w:val="1006"/>
+    <w:basedOn w:val="1010"/>
     <w:uiPriority w:val="99"/>
     <w:pPr>
       <w:pBdr/>
@@ -24666,9 +26420,9 @@
       </w:tcPr>
     </w:tblStylePr>
   </w:style>
-  <w:style w:type="table" w:styleId="888">
+  <w:style w:type="table" w:styleId="892">
     <w:name w:val="List Table 1 Light - Accent 1"/>
-    <w:basedOn w:val="1006"/>
+    <w:basedOn w:val="1010"/>
     <w:uiPriority w:val="99"/>
     <w:pPr>
       <w:pBdr/>
@@ -24882,9 +26636,9 @@
       </w:tcPr>
     </w:tblStylePr>
   </w:style>
-  <w:style w:type="table" w:styleId="889">
+  <w:style w:type="table" w:styleId="893">
     <w:name w:val="List Table 1 Light - Accent 2"/>
-    <w:basedOn w:val="1006"/>
+    <w:basedOn w:val="1010"/>
     <w:uiPriority w:val="99"/>
     <w:pPr>
       <w:pBdr/>
@@ -25098,9 +26852,9 @@
       </w:tcPr>
     </w:tblStylePr>
   </w:style>
-  <w:style w:type="table" w:styleId="890">
+  <w:style w:type="table" w:styleId="894">
     <w:name w:val="List Table 1 Light - Accent 3"/>
-    <w:basedOn w:val="1006"/>
+    <w:basedOn w:val="1010"/>
     <w:uiPriority w:val="99"/>
     <w:pPr>
       <w:pBdr/>
@@ -25314,9 +27068,9 @@
       </w:tcPr>
     </w:tblStylePr>
   </w:style>
-  <w:style w:type="table" w:styleId="891">
+  <w:style w:type="table" w:styleId="895">
     <w:name w:val="List Table 1 Light - Accent 4"/>
-    <w:basedOn w:val="1006"/>
+    <w:basedOn w:val="1010"/>
     <w:uiPriority w:val="99"/>
     <w:pPr>
       <w:pBdr/>
@@ -25530,9 +27284,9 @@
       </w:tcPr>
     </w:tblStylePr>
   </w:style>
-  <w:style w:type="table" w:styleId="892">
+  <w:style w:type="table" w:styleId="896">
     <w:name w:val="List Table 1 Light - Accent 5"/>
-    <w:basedOn w:val="1006"/>
+    <w:basedOn w:val="1010"/>
     <w:uiPriority w:val="99"/>
     <w:pPr>
       <w:pBdr/>
@@ -25746,9 +27500,9 @@
       </w:tcPr>
     </w:tblStylePr>
   </w:style>
-  <w:style w:type="table" w:styleId="893">
+  <w:style w:type="table" w:styleId="897">
     <w:name w:val="List Table 1 Light - Accent 6"/>
-    <w:basedOn w:val="1006"/>
+    <w:basedOn w:val="1010"/>
     <w:uiPriority w:val="99"/>
     <w:pPr>
       <w:pBdr/>
@@ -25962,9 +27716,9 @@
       </w:tcPr>
     </w:tblStylePr>
   </w:style>
-  <w:style w:type="table" w:styleId="894">
+  <w:style w:type="table" w:styleId="898">
     <w:name w:val="List Table 2"/>
-    <w:basedOn w:val="1006"/>
+    <w:basedOn w:val="1010"/>
     <w:uiPriority w:val="99"/>
     <w:pPr>
       <w:pBdr/>
@@ -26200,9 +27954,9 @@
       </w:tcPr>
     </w:tblStylePr>
   </w:style>
-  <w:style w:type="table" w:styleId="895">
+  <w:style w:type="table" w:styleId="899">
     <w:name w:val="List Table 2 - Accent 1"/>
-    <w:basedOn w:val="1006"/>
+    <w:basedOn w:val="1010"/>
     <w:uiPriority w:val="99"/>
     <w:pPr>
       <w:pBdr/>
@@ -26438,9 +28192,9 @@
       </w:tcPr>
     </w:tblStylePr>
   </w:style>
-  <w:style w:type="table" w:styleId="896">
+  <w:style w:type="table" w:styleId="900">
     <w:name w:val="List Table 2 - Accent 2"/>
-    <w:basedOn w:val="1006"/>
+    <w:basedOn w:val="1010"/>
     <w:uiPriority w:val="99"/>
     <w:pPr>
       <w:pBdr/>
@@ -26676,9 +28430,9 @@
       </w:tcPr>
     </w:tblStylePr>
   </w:style>
-  <w:style w:type="table" w:styleId="897">
+  <w:style w:type="table" w:styleId="901">
     <w:name w:val="List Table 2 - Accent 3"/>
-    <w:basedOn w:val="1006"/>
+    <w:basedOn w:val="1010"/>
     <w:uiPriority w:val="99"/>
     <w:pPr>
       <w:pBdr/>
@@ -26914,9 +28668,9 @@
       </w:tcPr>
     </w:tblStylePr>
   </w:style>
-  <w:style w:type="table" w:styleId="898">
+  <w:style w:type="table" w:styleId="902">
     <w:name w:val="List Table 2 - Accent 4"/>
-    <w:basedOn w:val="1006"/>
+    <w:basedOn w:val="1010"/>
     <w:uiPriority w:val="99"/>
     <w:pPr>
       <w:pBdr/>
@@ -27152,9 +28906,9 @@
       </w:tcPr>
     </w:tblStylePr>
   </w:style>
-  <w:style w:type="table" w:styleId="899">
+  <w:style w:type="table" w:styleId="903">
     <w:name w:val="List Table 2 - Accent 5"/>
-    <w:basedOn w:val="1006"/>
+    <w:basedOn w:val="1010"/>
     <w:uiPriority w:val="99"/>
     <w:pPr>
       <w:pBdr/>
@@ -27390,9 +29144,9 @@
       </w:tcPr>
     </w:tblStylePr>
   </w:style>
-  <w:style w:type="table" w:styleId="900">
+  <w:style w:type="table" w:styleId="904">
     <w:name w:val="List Table 2 - Accent 6"/>
-    <w:basedOn w:val="1006"/>
+    <w:basedOn w:val="1010"/>
     <w:uiPriority w:val="99"/>
     <w:pPr>
       <w:pBdr/>
@@ -27628,9 +29382,9 @@
       </w:tcPr>
     </w:tblStylePr>
   </w:style>
-  <w:style w:type="table" w:styleId="901">
+  <w:style w:type="table" w:styleId="905">
     <w:name w:val="List Table 3"/>
-    <w:basedOn w:val="1006"/>
+    <w:basedOn w:val="1010"/>
     <w:uiPriority w:val="99"/>
     <w:pPr>
       <w:pBdr/>
@@ -27856,9 +29610,9 @@
       </w:tcPr>
     </w:tblStylePr>
   </w:style>
-  <w:style w:type="table" w:styleId="902">
+  <w:style w:type="table" w:styleId="906">
     <w:name w:val="List Table 3 - Accent 1"/>
-    <w:basedOn w:val="1006"/>
+    <w:basedOn w:val="1010"/>
     <w:uiPriority w:val="99"/>
     <w:pPr>
       <w:pBdr/>
@@ -28084,9 +29838,9 @@
       </w:tcPr>
     </w:tblStylePr>
   </w:style>
-  <w:style w:type="table" w:styleId="903">
+  <w:style w:type="table" w:styleId="907">
     <w:name w:val="List Table 3 - Accent 2"/>
-    <w:basedOn w:val="1006"/>
+    <w:basedOn w:val="1010"/>
     <w:uiPriority w:val="99"/>
     <w:pPr>
       <w:pBdr/>
@@ -28312,9 +30066,9 @@
       </w:tcPr>
     </w:tblStylePr>
   </w:style>
-  <w:style w:type="table" w:styleId="904">
+  <w:style w:type="table" w:styleId="908">
     <w:name w:val="List Table 3 - Accent 3"/>
-    <w:basedOn w:val="1006"/>
+    <w:basedOn w:val="1010"/>
     <w:uiPriority w:val="99"/>
     <w:pPr>
       <w:pBdr/>
@@ -28540,9 +30294,9 @@
       </w:tcPr>
     </w:tblStylePr>
   </w:style>
-  <w:style w:type="table" w:styleId="905">
+  <w:style w:type="table" w:styleId="909">
     <w:name w:val="List Table 3 - Accent 4"/>
-    <w:basedOn w:val="1006"/>
+    <w:basedOn w:val="1010"/>
     <w:uiPriority w:val="99"/>
     <w:pPr>
       <w:pBdr/>
@@ -28768,9 +30522,9 @@
       </w:tcPr>
     </w:tblStylePr>
   </w:style>
-  <w:style w:type="table" w:styleId="906">
+  <w:style w:type="table" w:styleId="910">
     <w:name w:val="List Table 3 - Accent 5"/>
-    <w:basedOn w:val="1006"/>
+    <w:basedOn w:val="1010"/>
     <w:uiPriority w:val="99"/>
     <w:pPr>
       <w:pBdr/>
@@ -28996,9 +30750,9 @@
       </w:tcPr>
     </w:tblStylePr>
   </w:style>
-  <w:style w:type="table" w:styleId="907">
+  <w:style w:type="table" w:styleId="911">
     <w:name w:val="List Table 3 - Accent 6"/>
-    <w:basedOn w:val="1006"/>
+    <w:basedOn w:val="1010"/>
     <w:uiPriority w:val="99"/>
     <w:pPr>
       <w:pBdr/>
@@ -29224,9 +30978,9 @@
       </w:tcPr>
     </w:tblStylePr>
   </w:style>
-  <w:style w:type="table" w:styleId="908">
+  <w:style w:type="table" w:styleId="912">
     <w:name w:val="List Table 4"/>
-    <w:basedOn w:val="1006"/>
+    <w:basedOn w:val="1010"/>
     <w:uiPriority w:val="99"/>
     <w:pPr>
       <w:pBdr/>
@@ -29449,9 +31203,9 @@
       </w:tcPr>
     </w:tblStylePr>
   </w:style>
-  <w:style w:type="table" w:styleId="909">
+  <w:style w:type="table" w:styleId="913">
     <w:name w:val="List Table 4 - Accent 1"/>
-    <w:basedOn w:val="1006"/>
+    <w:basedOn w:val="1010"/>
     <w:uiPriority w:val="99"/>
     <w:pPr>
       <w:pBdr/>
@@ -29674,9 +31428,9 @@
       </w:tcPr>
     </w:tblStylePr>
   </w:style>
-  <w:style w:type="table" w:styleId="910">
+  <w:style w:type="table" w:styleId="914">
     <w:name w:val="List Table 4 - Accent 2"/>
-    <w:basedOn w:val="1006"/>
+    <w:basedOn w:val="1010"/>
     <w:uiPriority w:val="99"/>
     <w:pPr>
       <w:pBdr/>
@@ -29899,9 +31653,9 @@
       </w:tcPr>
     </w:tblStylePr>
   </w:style>
-  <w:style w:type="table" w:styleId="911">
+  <w:style w:type="table" w:styleId="915">
     <w:name w:val="List Table 4 - Accent 3"/>
-    <w:basedOn w:val="1006"/>
+    <w:basedOn w:val="1010"/>
     <w:uiPriority w:val="99"/>
     <w:pPr>
       <w:pBdr/>
@@ -30124,9 +31878,9 @@
       </w:tcPr>
     </w:tblStylePr>
   </w:style>
-  <w:style w:type="table" w:styleId="912">
+  <w:style w:type="table" w:styleId="916">
     <w:name w:val="List Table 4 - Accent 4"/>
-    <w:basedOn w:val="1006"/>
+    <w:basedOn w:val="1010"/>
     <w:uiPriority w:val="99"/>
     <w:pPr>
       <w:pBdr/>
@@ -30349,9 +32103,9 @@
       </w:tcPr>
     </w:tblStylePr>
   </w:style>
-  <w:style w:type="table" w:styleId="913">
+  <w:style w:type="table" w:styleId="917">
     <w:name w:val="List Table 4 - Accent 5"/>
-    <w:basedOn w:val="1006"/>
+    <w:basedOn w:val="1010"/>
     <w:uiPriority w:val="99"/>
     <w:pPr>
       <w:pBdr/>
@@ -30574,9 +32328,9 @@
       </w:tcPr>
     </w:tblStylePr>
   </w:style>
-  <w:style w:type="table" w:styleId="914">
+  <w:style w:type="table" w:styleId="918">
     <w:name w:val="List Table 4 - Accent 6"/>
-    <w:basedOn w:val="1006"/>
+    <w:basedOn w:val="1010"/>
     <w:uiPriority w:val="99"/>
     <w:pPr>
       <w:pBdr/>
@@ -30799,9 +32553,9 @@
       </w:tcPr>
     </w:tblStylePr>
   </w:style>
-  <w:style w:type="table" w:styleId="915">
+  <w:style w:type="table" w:styleId="919">
     <w:name w:val="List Table 5 Dark"/>
-    <w:basedOn w:val="1006"/>
+    <w:basedOn w:val="1010"/>
     <w:uiPriority w:val="99"/>
     <w:pPr>
       <w:pBdr/>
@@ -31041,9 +32795,9 @@
       </w:tcPr>
     </w:tblStylePr>
   </w:style>
-  <w:style w:type="table" w:styleId="916">
+  <w:style w:type="table" w:styleId="920">
     <w:name w:val="List Table 5 Dark - Accent 1"/>
-    <w:basedOn w:val="1006"/>
+    <w:basedOn w:val="1010"/>
     <w:uiPriority w:val="99"/>
     <w:pPr>
       <w:pBdr/>
@@ -31283,9 +33037,9 @@
       </w:tcPr>
     </w:tblStylePr>
   </w:style>
-  <w:style w:type="table" w:styleId="917">
+  <w:style w:type="table" w:styleId="921">
     <w:name w:val="List Table 5 Dark - Accent 2"/>
-    <w:basedOn w:val="1006"/>
+    <w:basedOn w:val="1010"/>
     <w:uiPriority w:val="99"/>
     <w:pPr>
       <w:pBdr/>
@@ -31525,9 +33279,9 @@
       </w:tcPr>
     </w:tblStylePr>
   </w:style>
-  <w:style w:type="table" w:styleId="918">
+  <w:style w:type="table" w:styleId="922">
     <w:name w:val="List Table 5 Dark - Accent 3"/>
-    <w:basedOn w:val="1006"/>
+    <w:basedOn w:val="1010"/>
     <w:uiPriority w:val="99"/>
     <w:pPr>
       <w:pBdr/>
@@ -31767,9 +33521,9 @@
       </w:tcPr>
     </w:tblStylePr>
   </w:style>
-  <w:style w:type="table" w:styleId="919">
+  <w:style w:type="table" w:styleId="923">
     <w:name w:val="List Table 5 Dark - Accent 4"/>
-    <w:basedOn w:val="1006"/>
+    <w:basedOn w:val="1010"/>
     <w:uiPriority w:val="99"/>
     <w:pPr>
       <w:pBdr/>
@@ -32009,9 +33763,9 @@
       </w:tcPr>
     </w:tblStylePr>
   </w:style>
-  <w:style w:type="table" w:styleId="920">
+  <w:style w:type="table" w:styleId="924">
     <w:name w:val="List Table 5 Dark - Accent 5"/>
-    <w:basedOn w:val="1006"/>
+    <w:basedOn w:val="1010"/>
     <w:uiPriority w:val="99"/>
     <w:pPr>
       <w:pBdr/>
@@ -32251,9 +34005,9 @@
       </w:tcPr>
     </w:tblStylePr>
   </w:style>
-  <w:style w:type="table" w:styleId="921">
+  <w:style w:type="table" w:styleId="925">
     <w:name w:val="List Table 5 Dark - Accent 6"/>
-    <w:basedOn w:val="1006"/>
+    <w:basedOn w:val="1010"/>
     <w:uiPriority w:val="99"/>
     <w:pPr>
       <w:pBdr/>
@@ -32493,9 +34247,9 @@
       </w:tcPr>
     </w:tblStylePr>
   </w:style>
-  <w:style w:type="table" w:styleId="922">
+  <w:style w:type="table" w:styleId="926">
     <w:name w:val="List Table 6 Colorful"/>
-    <w:basedOn w:val="1006"/>
+    <w:basedOn w:val="1010"/>
     <w:uiPriority w:val="99"/>
     <w:pPr>
       <w:pBdr/>
@@ -32716,9 +34470,9 @@
       </w:tcPr>
     </w:tblStylePr>
   </w:style>
-  <w:style w:type="table" w:styleId="923">
+  <w:style w:type="table" w:styleId="927">
     <w:name w:val="List Table 6 Colorful - Accent 1"/>
-    <w:basedOn w:val="1006"/>
+    <w:basedOn w:val="1010"/>
     <w:uiPriority w:val="99"/>
     <w:pPr>
       <w:pBdr/>
@@ -32939,9 +34693,9 @@
       </w:tcPr>
     </w:tblStylePr>
   </w:style>
-  <w:style w:type="table" w:styleId="924">
+  <w:style w:type="table" w:styleId="928">
     <w:name w:val="List Table 6 Colorful - Accent 2"/>
-    <w:basedOn w:val="1006"/>
+    <w:basedOn w:val="1010"/>
     <w:uiPriority w:val="99"/>
     <w:pPr>
       <w:pBdr/>
@@ -33162,9 +34916,9 @@
       </w:tcPr>
     </w:tblStylePr>
   </w:style>
-  <w:style w:type="table" w:styleId="925">
+  <w:style w:type="table" w:styleId="929">
     <w:name w:val="List Table 6 Colorful - Accent 3"/>
-    <w:basedOn w:val="1006"/>
+    <w:basedOn w:val="1010"/>
     <w:uiPriority w:val="99"/>
     <w:pPr>
       <w:pBdr/>
@@ -33385,9 +35139,9 @@
       </w:tcPr>
     </w:tblStylePr>
   </w:style>
-  <w:style w:type="table" w:styleId="926">
+  <w:style w:type="table" w:styleId="930">
     <w:name w:val="List Table 6 Colorful - Accent 4"/>
-    <w:basedOn w:val="1006"/>
+    <w:basedOn w:val="1010"/>
     <w:uiPriority w:val="99"/>
     <w:pPr>
       <w:pBdr/>
@@ -33608,9 +35362,9 @@
       </w:tcPr>
     </w:tblStylePr>
   </w:style>
-  <w:style w:type="table" w:styleId="927">
+  <w:style w:type="table" w:styleId="931">
     <w:name w:val="List Table 6 Colorful - Accent 5"/>
-    <w:basedOn w:val="1006"/>
+    <w:basedOn w:val="1010"/>
     <w:uiPriority w:val="99"/>
     <w:pPr>
       <w:pBdr/>
@@ -33831,9 +35585,9 @@
       </w:tcPr>
     </w:tblStylePr>
   </w:style>
-  <w:style w:type="table" w:styleId="928">
+  <w:style w:type="table" w:styleId="932">
     <w:name w:val="List Table 6 Colorful - Accent 6"/>
-    <w:basedOn w:val="1006"/>
+    <w:basedOn w:val="1010"/>
     <w:uiPriority w:val="99"/>
     <w:pPr>
       <w:pBdr/>
@@ -34054,9 +35808,9 @@
       </w:tcPr>
     </w:tblStylePr>
   </w:style>
-  <w:style w:type="table" w:styleId="929">
+  <w:style w:type="table" w:styleId="933">
     <w:name w:val="List Table 7 Colorful"/>
-    <w:basedOn w:val="1006"/>
+    <w:basedOn w:val="1010"/>
     <w:uiPriority w:val="99"/>
     <w:pPr>
       <w:pBdr/>
@@ -34310,9 +36064,9 @@
       </w:tcPr>
     </w:tblStylePr>
   </w:style>
-  <w:style w:type="table" w:styleId="930">
+  <w:style w:type="table" w:styleId="934">
     <w:name w:val="List Table 7 Colorful - Accent 1"/>
-    <w:basedOn w:val="1006"/>
+    <w:basedOn w:val="1010"/>
     <w:uiPriority w:val="99"/>
     <w:pPr>
       <w:pBdr/>
@@ -34566,9 +36320,9 @@
       </w:tcPr>
     </w:tblStylePr>
   </w:style>
-  <w:style w:type="table" w:styleId="931">
+  <w:style w:type="table" w:styleId="935">
     <w:name w:val="List Table 7 Colorful - Accent 2"/>
-    <w:basedOn w:val="1006"/>
+    <w:basedOn w:val="1010"/>
     <w:uiPriority w:val="99"/>
     <w:pPr>
       <w:pBdr/>
@@ -34822,9 +36576,9 @@
       </w:tcPr>
     </w:tblStylePr>
   </w:style>
-  <w:style w:type="table" w:styleId="932">
+  <w:style w:type="table" w:styleId="936">
     <w:name w:val="List Table 7 Colorful - Accent 3"/>
-    <w:basedOn w:val="1006"/>
+    <w:basedOn w:val="1010"/>
     <w:uiPriority w:val="99"/>
     <w:pPr>
       <w:pBdr/>
@@ -35078,9 +36832,9 @@
       </w:tcPr>
     </w:tblStylePr>
   </w:style>
-  <w:style w:type="table" w:styleId="933">
+  <w:style w:type="table" w:styleId="937">
     <w:name w:val="List Table 7 Colorful - Accent 4"/>
-    <w:basedOn w:val="1006"/>
+    <w:basedOn w:val="1010"/>
     <w:uiPriority w:val="99"/>
     <w:pPr>
       <w:pBdr/>
@@ -35334,9 +37088,9 @@
       </w:tcPr>
     </w:tblStylePr>
   </w:style>
-  <w:style w:type="table" w:styleId="934">
+  <w:style w:type="table" w:styleId="938">
     <w:name w:val="List Table 7 Colorful - Accent 5"/>
-    <w:basedOn w:val="1006"/>
+    <w:basedOn w:val="1010"/>
     <w:uiPriority w:val="99"/>
     <w:pPr>
       <w:pBdr/>
@@ -35590,9 +37344,9 @@
       </w:tcPr>
     </w:tblStylePr>
   </w:style>
-  <w:style w:type="table" w:styleId="935">
+  <w:style w:type="table" w:styleId="939">
     <w:name w:val="List Table 7 Colorful - Accent 6"/>
-    <w:basedOn w:val="1006"/>
+    <w:basedOn w:val="1010"/>
     <w:uiPriority w:val="99"/>
     <w:pPr>
       <w:pBdr/>
@@ -35846,9 +37600,9 @@
       </w:tcPr>
     </w:tblStylePr>
   </w:style>
-  <w:style w:type="table" w:styleId="936">
+  <w:style w:type="table" w:styleId="940">
     <w:name w:val="Lined - Accent"/>
-    <w:basedOn w:val="1006"/>
+    <w:basedOn w:val="1010"/>
     <w:uiPriority w:val="99"/>
     <w:pPr>
       <w:pBdr/>
@@ -36083,9 +37837,9 @@
       </w:tcPr>
     </w:tblStylePr>
   </w:style>
-  <w:style w:type="table" w:styleId="937">
+  <w:style w:type="table" w:styleId="941">
     <w:name w:val="Lined - Accent 1"/>
-    <w:basedOn w:val="1006"/>
+    <w:basedOn w:val="1010"/>
     <w:uiPriority w:val="99"/>
     <w:pPr>
       <w:pBdr/>
@@ -36320,9 +38074,9 @@
       </w:tcPr>
     </w:tblStylePr>
   </w:style>
-  <w:style w:type="table" w:styleId="938">
+  <w:style w:type="table" w:styleId="942">
     <w:name w:val="Lined - Accent 2"/>
-    <w:basedOn w:val="1006"/>
+    <w:basedOn w:val="1010"/>
     <w:uiPriority w:val="99"/>
     <w:pPr>
       <w:pBdr/>
@@ -36557,9 +38311,9 @@
       </w:tcPr>
     </w:tblStylePr>
   </w:style>
-  <w:style w:type="table" w:styleId="939">
+  <w:style w:type="table" w:styleId="943">
     <w:name w:val="Lined - Accent 3"/>
-    <w:basedOn w:val="1006"/>
+    <w:basedOn w:val="1010"/>
     <w:uiPriority w:val="99"/>
     <w:pPr>
       <w:pBdr/>
@@ -36794,9 +38548,9 @@
       </w:tcPr>
     </w:tblStylePr>
   </w:style>
-  <w:style w:type="table" w:styleId="940">
+  <w:style w:type="table" w:styleId="944">
     <w:name w:val="Lined - Accent 4"/>
-    <w:basedOn w:val="1006"/>
+    <w:basedOn w:val="1010"/>
     <w:uiPriority w:val="99"/>
     <w:pPr>
       <w:pBdr/>
@@ -37031,9 +38785,9 @@
       </w:tcPr>
     </w:tblStylePr>
   </w:style>
-  <w:style w:type="table" w:styleId="941">
+  <w:style w:type="table" w:styleId="945">
     <w:name w:val="Lined - Accent 5"/>
-    <w:basedOn w:val="1006"/>
+    <w:basedOn w:val="1010"/>
     <w:uiPriority w:val="99"/>
     <w:pPr>
       <w:pBdr/>
@@ -37268,9 +39022,9 @@
       </w:tcPr>
     </w:tblStylePr>
   </w:style>
-  <w:style w:type="table" w:styleId="942">
+  <w:style w:type="table" w:styleId="946">
     <w:name w:val="Lined - Accent 6"/>
-    <w:basedOn w:val="1006"/>
+    <w:basedOn w:val="1010"/>
     <w:uiPriority w:val="99"/>
     <w:pPr>
       <w:pBdr/>
@@ -37505,9 +39259,9 @@
       </w:tcPr>
     </w:tblStylePr>
   </w:style>
-  <w:style w:type="table" w:styleId="943">
+  <w:style w:type="table" w:styleId="947">
     <w:name w:val="Bordered &amp; Lined - Accent"/>
-    <w:basedOn w:val="1006"/>
+    <w:basedOn w:val="1010"/>
     <w:uiPriority w:val="99"/>
     <w:pPr>
       <w:pBdr/>
@@ -37749,9 +39503,9 @@
       </w:tcPr>
     </w:tblStylePr>
   </w:style>
-  <w:style w:type="table" w:styleId="944">
+  <w:style w:type="table" w:styleId="948">
     <w:name w:val="Bordered &amp; Lined - Accent 1"/>
-    <w:basedOn w:val="1006"/>
+    <w:basedOn w:val="1010"/>
     <w:uiPriority w:val="99"/>
     <w:pPr>
       <w:pBdr/>
@@ -37993,9 +39747,9 @@
       </w:tcPr>
     </w:tblStylePr>
   </w:style>
-  <w:style w:type="table" w:styleId="945">
+  <w:style w:type="table" w:styleId="949">
     <w:name w:val="Bordered &amp; Lined - Accent 2"/>
-    <w:basedOn w:val="1006"/>
+    <w:basedOn w:val="1010"/>
     <w:uiPriority w:val="99"/>
     <w:pPr>
       <w:pBdr/>
@@ -38237,9 +39991,9 @@
       </w:tcPr>
     </w:tblStylePr>
   </w:style>
-  <w:style w:type="table" w:styleId="946">
+  <w:style w:type="table" w:styleId="950">
     <w:name w:val="Bordered &amp; Lined - Accent 3"/>
-    <w:basedOn w:val="1006"/>
+    <w:basedOn w:val="1010"/>
     <w:uiPriority w:val="99"/>
     <w:pPr>
       <w:pBdr/>
@@ -38481,9 +40235,9 @@
       </w:tcPr>
     </w:tblStylePr>
   </w:style>
-  <w:style w:type="table" w:styleId="947">
+  <w:style w:type="table" w:styleId="951">
     <w:name w:val="Bordered &amp; Lined - Accent 4"/>
-    <w:basedOn w:val="1006"/>
+    <w:basedOn w:val="1010"/>
     <w:uiPriority w:val="99"/>
     <w:pPr>
       <w:pBdr/>
@@ -38725,9 +40479,9 @@
       </w:tcPr>
     </w:tblStylePr>
   </w:style>
-  <w:style w:type="table" w:styleId="948">
+  <w:style w:type="table" w:styleId="952">
     <w:name w:val="Bordered &amp; Lined - Accent 5"/>
-    <w:basedOn w:val="1006"/>
+    <w:basedOn w:val="1010"/>
     <w:uiPriority w:val="99"/>
     <w:pPr>
       <w:pBdr/>
@@ -38969,9 +40723,9 @@
       </w:tcPr>
     </w:tblStylePr>
   </w:style>
-  <w:style w:type="table" w:styleId="949">
+  <w:style w:type="table" w:styleId="953">
     <w:name w:val="Bordered &amp; Lined - Accent 6"/>
-    <w:basedOn w:val="1006"/>
+    <w:basedOn w:val="1010"/>
     <w:uiPriority w:val="99"/>
     <w:pPr>
       <w:pBdr/>
@@ -39213,9 +40967,9 @@
       </w:tcPr>
     </w:tblStylePr>
   </w:style>
-  <w:style w:type="table" w:styleId="950">
+  <w:style w:type="table" w:styleId="954">
     <w:name w:val="Bordered"/>
-    <w:basedOn w:val="1006"/>
+    <w:basedOn w:val="1010"/>
     <w:uiPriority w:val="99"/>
     <w:pPr>
       <w:pBdr/>
@@ -39444,9 +41198,9 @@
       </w:tcPr>
     </w:tblStylePr>
   </w:style>
-  <w:style w:type="table" w:styleId="951">
+  <w:style w:type="table" w:styleId="955">
     <w:name w:val="Bordered - Accent 1"/>
-    <w:basedOn w:val="1006"/>
+    <w:basedOn w:val="1010"/>
     <w:uiPriority w:val="99"/>
     <w:pPr>
       <w:pBdr/>
@@ -39675,9 +41429,9 @@
       </w:tcPr>
     </w:tblStylePr>
   </w:style>
-  <w:style w:type="table" w:styleId="952">
+  <w:style w:type="table" w:styleId="956">
     <w:name w:val="Bordered - Accent 2"/>
-    <w:basedOn w:val="1006"/>
+    <w:basedOn w:val="1010"/>
     <w:uiPriority w:val="99"/>
     <w:pPr>
       <w:pBdr/>
@@ -39906,9 +41660,9 @@
       </w:tcPr>
     </w:tblStylePr>
   </w:style>
-  <w:style w:type="table" w:styleId="953">
+  <w:style w:type="table" w:styleId="957">
     <w:name w:val="Bordered - Accent 3"/>
-    <w:basedOn w:val="1006"/>
+    <w:basedOn w:val="1010"/>
     <w:uiPriority w:val="99"/>
     <w:pPr>
       <w:pBdr/>
@@ -40137,9 +41891,9 @@
       </w:tcPr>
     </w:tblStylePr>
   </w:style>
-  <w:style w:type="table" w:styleId="954">
+  <w:style w:type="table" w:styleId="958">
     <w:name w:val="Bordered - Accent 4"/>
-    <w:basedOn w:val="1006"/>
+    <w:basedOn w:val="1010"/>
     <w:uiPriority w:val="99"/>
     <w:pPr>
       <w:pBdr/>
@@ -40368,9 +42122,9 @@
       </w:tcPr>
     </w:tblStylePr>
   </w:style>
-  <w:style w:type="table" w:styleId="955">
+  <w:style w:type="table" w:styleId="959">
     <w:name w:val="Bordered - Accent 5"/>
-    <w:basedOn w:val="1006"/>
+    <w:basedOn w:val="1010"/>
     <w:uiPriority w:val="99"/>
     <w:pPr>
       <w:pBdr/>
@@ -40599,9 +42353,9 @@
       </w:tcPr>
     </w:tblStylePr>
   </w:style>
-  <w:style w:type="table" w:styleId="956">
+  <w:style w:type="table" w:styleId="960">
     <w:name w:val="Bordered - Accent 6"/>
-    <w:basedOn w:val="1006"/>
+    <w:basedOn w:val="1010"/>
     <w:uiPriority w:val="99"/>
     <w:pPr>
       <w:pBdr/>
@@ -40830,11 +42584,11 @@
       </w:tcPr>
     </w:tblStylePr>
   </w:style>
-  <w:style w:type="paragraph" w:styleId="957">
+  <w:style w:type="paragraph" w:styleId="961">
     <w:name w:val="Heading 3"/>
-    <w:basedOn w:val="1002"/>
-    <w:next w:val="1002"/>
-    <w:link w:val="966"/>
+    <w:basedOn w:val="1006"/>
+    <w:next w:val="1006"/>
+    <w:link w:val="970"/>
     <w:uiPriority w:val="9"/>
     <w:unhideWhenUsed/>
     <w:qFormat/>
@@ -40853,11 +42607,11 @@
       <w:szCs w:val="28"/>
     </w:rPr>
   </w:style>
-  <w:style w:type="paragraph" w:styleId="958">
+  <w:style w:type="paragraph" w:styleId="962">
     <w:name w:val="Heading 4"/>
-    <w:basedOn w:val="1002"/>
-    <w:next w:val="1002"/>
-    <w:link w:val="967"/>
+    <w:basedOn w:val="1006"/>
+    <w:next w:val="1006"/>
+    <w:link w:val="971"/>
     <w:uiPriority w:val="9"/>
     <w:unhideWhenUsed/>
     <w:qFormat/>
@@ -40876,11 +42630,11 @@
       <w:color w:val="0f4761" w:themeColor="accent1" w:themeShade="BF"/>
     </w:rPr>
   </w:style>
-  <w:style w:type="paragraph" w:styleId="959">
+  <w:style w:type="paragraph" w:styleId="963">
     <w:name w:val="Heading 5"/>
-    <w:basedOn w:val="1002"/>
-    <w:next w:val="1002"/>
-    <w:link w:val="968"/>
+    <w:basedOn w:val="1006"/>
+    <w:next w:val="1006"/>
+    <w:link w:val="972"/>
     <w:uiPriority w:val="9"/>
     <w:unhideWhenUsed/>
     <w:qFormat/>
@@ -40897,11 +42651,11 @@
       <w:color w:val="0f4761" w:themeColor="accent1" w:themeShade="BF"/>
     </w:rPr>
   </w:style>
-  <w:style w:type="paragraph" w:styleId="960">
+  <w:style w:type="paragraph" w:styleId="964">
     <w:name w:val="Heading 6"/>
-    <w:basedOn w:val="1002"/>
-    <w:next w:val="1002"/>
-    <w:link w:val="969"/>
+    <w:basedOn w:val="1006"/>
+    <w:next w:val="1006"/>
+    <w:link w:val="973"/>
     <w:uiPriority w:val="9"/>
     <w:unhideWhenUsed/>
     <w:qFormat/>
@@ -40920,11 +42674,11 @@
       <w:color w:val="595959" w:themeColor="text1" w:themeTint="A6"/>
     </w:rPr>
   </w:style>
-  <w:style w:type="paragraph" w:styleId="961">
+  <w:style w:type="paragraph" w:styleId="965">
     <w:name w:val="Heading 7"/>
-    <w:basedOn w:val="1002"/>
-    <w:next w:val="1002"/>
-    <w:link w:val="970"/>
+    <w:basedOn w:val="1006"/>
+    <w:next w:val="1006"/>
+    <w:link w:val="974"/>
     <w:uiPriority w:val="9"/>
     <w:unhideWhenUsed/>
     <w:qFormat/>
@@ -40941,11 +42695,11 @@
       <w:color w:val="595959" w:themeColor="text1" w:themeTint="A6"/>
     </w:rPr>
   </w:style>
-  <w:style w:type="paragraph" w:styleId="962">
+  <w:style w:type="paragraph" w:styleId="966">
     <w:name w:val="Heading 8"/>
-    <w:basedOn w:val="1002"/>
-    <w:next w:val="1002"/>
-    <w:link w:val="971"/>
+    <w:basedOn w:val="1006"/>
+    <w:next w:val="1006"/>
+    <w:link w:val="975"/>
     <w:uiPriority w:val="9"/>
     <w:unhideWhenUsed/>
     <w:qFormat/>
@@ -40964,11 +42718,11 @@
       <w:color w:val="272727" w:themeColor="text1" w:themeTint="D8"/>
     </w:rPr>
   </w:style>
-  <w:style w:type="paragraph" w:styleId="963">
+  <w:style w:type="paragraph" w:styleId="967">
     <w:name w:val="Heading 9"/>
-    <w:basedOn w:val="1002"/>
-    <w:next w:val="1002"/>
-    <w:link w:val="972"/>
+    <w:basedOn w:val="1006"/>
+    <w:next w:val="1006"/>
+    <w:link w:val="976"/>
     <w:uiPriority w:val="9"/>
     <w:unhideWhenUsed/>
     <w:qFormat/>
@@ -40987,10 +42741,10 @@
       <w:color w:val="272727" w:themeColor="text1" w:themeTint="D8"/>
     </w:rPr>
   </w:style>
-  <w:style w:type="character" w:styleId="964">
+  <w:style w:type="character" w:styleId="968">
     <w:name w:val="Heading 1 Char"/>
-    <w:basedOn w:val="1005"/>
-    <w:link w:val="1003"/>
+    <w:basedOn w:val="1009"/>
+    <w:link w:val="1007"/>
     <w:uiPriority w:val="9"/>
     <w:pPr>
       <w:pBdr/>
@@ -41004,10 +42758,10 @@
       <w:szCs w:val="40"/>
     </w:rPr>
   </w:style>
-  <w:style w:type="character" w:styleId="965">
+  <w:style w:type="character" w:styleId="969">
     <w:name w:val="Heading 2 Char"/>
-    <w:basedOn w:val="1005"/>
-    <w:link w:val="1004"/>
+    <w:basedOn w:val="1009"/>
+    <w:link w:val="1008"/>
     <w:uiPriority w:val="9"/>
     <w:pPr>
       <w:pBdr/>
@@ -41021,10 +42775,10 @@
       <w:szCs w:val="32"/>
     </w:rPr>
   </w:style>
-  <w:style w:type="character" w:styleId="966">
+  <w:style w:type="character" w:styleId="970">
     <w:name w:val="Heading 3 Char"/>
-    <w:basedOn w:val="1005"/>
-    <w:link w:val="957"/>
+    <w:basedOn w:val="1009"/>
+    <w:link w:val="961"/>
     <w:uiPriority w:val="9"/>
     <w:pPr>
       <w:pBdr/>
@@ -41038,10 +42792,10 @@
       <w:szCs w:val="28"/>
     </w:rPr>
   </w:style>
-  <w:style w:type="character" w:styleId="967">
+  <w:style w:type="character" w:styleId="971">
     <w:name w:val="Heading 4 Char"/>
-    <w:basedOn w:val="1005"/>
-    <w:link w:val="958"/>
+    <w:basedOn w:val="1009"/>
+    <w:link w:val="962"/>
     <w:uiPriority w:val="9"/>
     <w:pPr>
       <w:pBdr/>
@@ -41055,10 +42809,10 @@
       <w:color w:val="0f4761" w:themeColor="accent1" w:themeShade="BF"/>
     </w:rPr>
   </w:style>
-  <w:style w:type="character" w:styleId="968">
+  <w:style w:type="character" w:styleId="972">
     <w:name w:val="Heading 5 Char"/>
-    <w:basedOn w:val="1005"/>
-    <w:link w:val="959"/>
+    <w:basedOn w:val="1009"/>
+    <w:link w:val="963"/>
     <w:uiPriority w:val="9"/>
     <w:pPr>
       <w:pBdr/>
@@ -41070,10 +42824,10 @@
       <w:color w:val="0f4761" w:themeColor="accent1" w:themeShade="BF"/>
     </w:rPr>
   </w:style>
-  <w:style w:type="character" w:styleId="969">
+  <w:style w:type="character" w:styleId="973">
     <w:name w:val="Heading 6 Char"/>
-    <w:basedOn w:val="1005"/>
-    <w:link w:val="960"/>
+    <w:basedOn w:val="1009"/>
+    <w:link w:val="964"/>
     <w:uiPriority w:val="9"/>
     <w:pPr>
       <w:pBdr/>
@@ -41087,10 +42841,10 @@
       <w:color w:val="595959" w:themeColor="text1" w:themeTint="A6"/>
     </w:rPr>
   </w:style>
-  <w:style w:type="character" w:styleId="970">
+  <w:style w:type="character" w:styleId="974">
     <w:name w:val="Heading 7 Char"/>
-    <w:basedOn w:val="1005"/>
-    <w:link w:val="961"/>
+    <w:basedOn w:val="1009"/>
+    <w:link w:val="965"/>
     <w:uiPriority w:val="9"/>
     <w:pPr>
       <w:pBdr/>
@@ -41102,10 +42856,10 @@
       <w:color w:val="595959" w:themeColor="text1" w:themeTint="A6"/>
     </w:rPr>
   </w:style>
-  <w:style w:type="character" w:styleId="971">
+  <w:style w:type="character" w:styleId="975">
     <w:name w:val="Heading 8 Char"/>
-    <w:basedOn w:val="1005"/>
-    <w:link w:val="962"/>
+    <w:basedOn w:val="1009"/>
+    <w:link w:val="966"/>
     <w:uiPriority w:val="9"/>
     <w:pPr>
       <w:pBdr/>
@@ -41119,10 +42873,10 @@
       <w:color w:val="272727" w:themeColor="text1" w:themeTint="D8"/>
     </w:rPr>
   </w:style>
-  <w:style w:type="character" w:styleId="972">
+  <w:style w:type="character" w:styleId="976">
     <w:name w:val="Heading 9 Char"/>
-    <w:basedOn w:val="1005"/>
-    <w:link w:val="963"/>
+    <w:basedOn w:val="1009"/>
+    <w:link w:val="967"/>
     <w:uiPriority w:val="9"/>
     <w:pPr>
       <w:pBdr/>
@@ -41136,11 +42890,11 @@
       <w:color w:val="272727" w:themeColor="text1" w:themeTint="D8"/>
     </w:rPr>
   </w:style>
-  <w:style w:type="paragraph" w:styleId="973">
+  <w:style w:type="paragraph" w:styleId="977">
     <w:name w:val="Title"/>
-    <w:basedOn w:val="1002"/>
-    <w:next w:val="1002"/>
-    <w:link w:val="974"/>
+    <w:basedOn w:val="1006"/>
+    <w:next w:val="1006"/>
+    <w:link w:val="978"/>
     <w:uiPriority w:val="10"/>
     <w:qFormat/>
     <w:pPr>
@@ -41156,10 +42910,10 @@
       <w:szCs w:val="56"/>
     </w:rPr>
   </w:style>
-  <w:style w:type="character" w:styleId="974">
+  <w:style w:type="character" w:styleId="978">
     <w:name w:val="Title Char"/>
-    <w:basedOn w:val="1005"/>
-    <w:link w:val="973"/>
+    <w:basedOn w:val="1009"/>
+    <w:link w:val="977"/>
     <w:uiPriority w:val="10"/>
     <w:pPr>
       <w:pBdr/>
@@ -41173,11 +42927,11 @@
       <w:szCs w:val="56"/>
     </w:rPr>
   </w:style>
-  <w:style w:type="paragraph" w:styleId="975">
+  <w:style w:type="paragraph" w:styleId="979">
     <w:name w:val="Subtitle"/>
-    <w:basedOn w:val="1002"/>
-    <w:next w:val="1002"/>
-    <w:link w:val="976"/>
+    <w:basedOn w:val="1006"/>
+    <w:next w:val="1006"/>
+    <w:link w:val="980"/>
     <w:uiPriority w:val="11"/>
     <w:qFormat/>
     <w:pPr>
@@ -41195,10 +42949,10 @@
       <w:szCs w:val="28"/>
     </w:rPr>
   </w:style>
-  <w:style w:type="character" w:styleId="976">
+  <w:style w:type="character" w:styleId="980">
     <w:name w:val="Subtitle Char"/>
-    <w:basedOn w:val="1005"/>
-    <w:link w:val="975"/>
+    <w:basedOn w:val="1009"/>
+    <w:link w:val="979"/>
     <w:uiPriority w:val="11"/>
     <w:pPr>
       <w:pBdr/>
@@ -41212,11 +42966,11 @@
       <w:szCs w:val="28"/>
     </w:rPr>
   </w:style>
-  <w:style w:type="paragraph" w:styleId="977">
+  <w:style w:type="paragraph" w:styleId="981">
     <w:name w:val="Quote"/>
-    <w:basedOn w:val="1002"/>
-    <w:next w:val="1002"/>
-    <w:link w:val="978"/>
+    <w:basedOn w:val="1006"/>
+    <w:next w:val="1006"/>
+    <w:link w:val="982"/>
     <w:uiPriority w:val="29"/>
     <w:qFormat/>
     <w:pPr>
@@ -41231,10 +42985,10 @@
       <w:color w:val="404040" w:themeColor="text1" w:themeTint="BF"/>
     </w:rPr>
   </w:style>
-  <w:style w:type="character" w:styleId="978">
+  <w:style w:type="character" w:styleId="982">
     <w:name w:val="Quote Char"/>
-    <w:basedOn w:val="1005"/>
-    <w:link w:val="977"/>
+    <w:basedOn w:val="1009"/>
+    <w:link w:val="981"/>
     <w:uiPriority w:val="29"/>
     <w:pPr>
       <w:pBdr/>
@@ -41247,9 +43001,9 @@
       <w:color w:val="404040" w:themeColor="text1" w:themeTint="BF"/>
     </w:rPr>
   </w:style>
-  <w:style w:type="character" w:styleId="979">
+  <w:style w:type="character" w:styleId="983">
     <w:name w:val="Intense Emphasis"/>
-    <w:basedOn w:val="1005"/>
+    <w:basedOn w:val="1009"/>
     <w:uiPriority w:val="21"/>
     <w:qFormat/>
     <w:pPr>
@@ -41263,11 +43017,11 @@
       <w:color w:val="0f4761" w:themeColor="accent1" w:themeShade="BF"/>
     </w:rPr>
   </w:style>
-  <w:style w:type="paragraph" w:styleId="980">
+  <w:style w:type="paragraph" w:styleId="984">
     <w:name w:val="Intense Quote"/>
-    <w:basedOn w:val="1002"/>
-    <w:next w:val="1002"/>
-    <w:link w:val="981"/>
+    <w:basedOn w:val="1006"/>
+    <w:next w:val="1006"/>
+    <w:link w:val="985"/>
     <w:uiPriority w:val="30"/>
     <w:qFormat/>
     <w:pPr>
@@ -41285,10 +43039,10 @@
       <w:color w:val="0f4761" w:themeColor="accent1" w:themeShade="BF"/>
     </w:rPr>
   </w:style>
-  <w:style w:type="character" w:styleId="981">
+  <w:style w:type="character" w:styleId="985">
     <w:name w:val="Intense Quote Char"/>
-    <w:basedOn w:val="1005"/>
-    <w:link w:val="980"/>
+    <w:basedOn w:val="1009"/>
+    <w:link w:val="984"/>
     <w:uiPriority w:val="30"/>
     <w:pPr>
       <w:pBdr/>
@@ -41301,9 +43055,9 @@
       <w:color w:val="0f4761" w:themeColor="accent1" w:themeShade="BF"/>
     </w:rPr>
   </w:style>
-  <w:style w:type="character" w:styleId="982">
+  <w:style w:type="character" w:styleId="986">
     <w:name w:val="Intense Reference"/>
-    <w:basedOn w:val="1005"/>
+    <w:basedOn w:val="1009"/>
     <w:uiPriority w:val="32"/>
     <w:qFormat/>
     <w:pPr>
@@ -41319,9 +43073,9 @@
       <w:spacing w:val="5"/>
     </w:rPr>
   </w:style>
-  <w:style w:type="paragraph" w:styleId="983">
+  <w:style w:type="paragraph" w:styleId="987">
     <w:name w:val="No Spacing"/>
-    <w:basedOn w:val="1002"/>
+    <w:basedOn w:val="1006"/>
     <w:uiPriority w:val="1"/>
     <w:qFormat/>
     <w:pPr>
@@ -41330,9 +43084,9 @@
       <w:ind/>
     </w:pPr>
   </w:style>
-  <w:style w:type="character" w:styleId="984">
+  <w:style w:type="character" w:styleId="988">
     <w:name w:val="Subtle Emphasis"/>
-    <w:basedOn w:val="1005"/>
+    <w:basedOn w:val="1009"/>
     <w:uiPriority w:val="19"/>
     <w:qFormat/>
     <w:pPr>
@@ -41346,9 +43100,9 @@
       <w:color w:val="404040" w:themeColor="text1" w:themeTint="BF"/>
     </w:rPr>
   </w:style>
-  <w:style w:type="character" w:styleId="985">
+  <w:style w:type="character" w:styleId="989">
     <w:name w:val="Emphasis"/>
-    <w:basedOn w:val="1005"/>
+    <w:basedOn w:val="1009"/>
     <w:uiPriority w:val="20"/>
     <w:qFormat/>
     <w:pPr>
@@ -41361,9 +43115,9 @@
       <w:iCs/>
     </w:rPr>
   </w:style>
-  <w:style w:type="character" w:styleId="986">
+  <w:style w:type="character" w:styleId="990">
     <w:name w:val="Strong"/>
-    <w:basedOn w:val="1005"/>
+    <w:basedOn w:val="1009"/>
     <w:uiPriority w:val="22"/>
     <w:qFormat/>
     <w:pPr>
@@ -41376,9 +43130,9 @@
       <w:bCs/>
     </w:rPr>
   </w:style>
-  <w:style w:type="character" w:styleId="987">
+  <w:style w:type="character" w:styleId="991">
     <w:name w:val="Subtle Reference"/>
-    <w:basedOn w:val="1005"/>
+    <w:basedOn w:val="1009"/>
     <w:uiPriority w:val="31"/>
     <w:qFormat/>
     <w:pPr>
@@ -41391,9 +43145,9 @@
       <w:color w:val="5a5a5a" w:themeColor="text1" w:themeTint="A5"/>
     </w:rPr>
   </w:style>
-  <w:style w:type="character" w:styleId="988">
+  <w:style w:type="character" w:styleId="992">
     <w:name w:val="Book Title"/>
-    <w:basedOn w:val="1005"/>
+    <w:basedOn w:val="1009"/>
     <w:uiPriority w:val="33"/>
     <w:qFormat/>
     <w:pPr>
@@ -41409,10 +43163,10 @@
       <w:spacing w:val="5"/>
     </w:rPr>
   </w:style>
-  <w:style w:type="character" w:styleId="989">
+  <w:style w:type="character" w:styleId="993">
     <w:name w:val="Header Char"/>
-    <w:basedOn w:val="1005"/>
-    <w:link w:val="1012"/>
+    <w:basedOn w:val="1009"/>
+    <w:link w:val="1016"/>
     <w:uiPriority w:val="99"/>
     <w:pPr>
       <w:pBdr/>
@@ -41420,10 +43174,10 @@
       <w:ind/>
     </w:pPr>
   </w:style>
-  <w:style w:type="character" w:styleId="990">
+  <w:style w:type="character" w:styleId="994">
     <w:name w:val="Footer Char"/>
-    <w:basedOn w:val="1005"/>
-    <w:link w:val="1014"/>
+    <w:basedOn w:val="1009"/>
+    <w:link w:val="1018"/>
     <w:uiPriority w:val="99"/>
     <w:pPr>
       <w:pBdr/>
@@ -41431,10 +43185,10 @@
       <w:ind/>
     </w:pPr>
   </w:style>
-  <w:style w:type="paragraph" w:styleId="991">
+  <w:style w:type="paragraph" w:styleId="995">
     <w:name w:val="Caption"/>
-    <w:basedOn w:val="1002"/>
-    <w:next w:val="1002"/>
+    <w:basedOn w:val="1006"/>
+    <w:next w:val="1006"/>
     <w:uiPriority w:val="35"/>
     <w:unhideWhenUsed/>
     <w:qFormat/>
@@ -41451,10 +43205,10 @@
       <w:szCs w:val="18"/>
     </w:rPr>
   </w:style>
-  <w:style w:type="paragraph" w:styleId="992">
+  <w:style w:type="paragraph" w:styleId="996">
     <w:name w:val="footnote text"/>
-    <w:basedOn w:val="1002"/>
-    <w:link w:val="993"/>
+    <w:basedOn w:val="1006"/>
+    <w:link w:val="997"/>
     <w:uiPriority w:val="99"/>
     <w:semiHidden/>
     <w:unhideWhenUsed/>
@@ -41468,10 +43222,10 @@
       <w:szCs w:val="20"/>
     </w:rPr>
   </w:style>
-  <w:style w:type="character" w:styleId="993">
+  <w:style w:type="character" w:styleId="997">
     <w:name w:val="Footnote Text Char"/>
-    <w:basedOn w:val="1005"/>
-    <w:link w:val="992"/>
+    <w:basedOn w:val="1009"/>
+    <w:link w:val="996"/>
     <w:uiPriority w:val="99"/>
     <w:semiHidden/>
     <w:pPr>
@@ -41484,9 +43238,9 @@
       <w:szCs w:val="20"/>
     </w:rPr>
   </w:style>
-  <w:style w:type="character" w:styleId="994">
+  <w:style w:type="character" w:styleId="998">
     <w:name w:val="footnote reference"/>
-    <w:basedOn w:val="1005"/>
+    <w:basedOn w:val="1009"/>
     <w:uiPriority w:val="99"/>
     <w:semiHidden/>
     <w:unhideWhenUsed/>
@@ -41499,10 +43253,10 @@
       <w:vertAlign w:val="superscript"/>
     </w:rPr>
   </w:style>
-  <w:style w:type="paragraph" w:styleId="995">
+  <w:style w:type="paragraph" w:styleId="999">
     <w:name w:val="endnote text"/>
-    <w:basedOn w:val="1002"/>
-    <w:link w:val="996"/>
+    <w:basedOn w:val="1006"/>
+    <w:link w:val="1000"/>
     <w:uiPriority w:val="99"/>
     <w:semiHidden/>
     <w:unhideWhenUsed/>
@@ -41516,10 +43270,10 @@
       <w:szCs w:val="20"/>
     </w:rPr>
   </w:style>
-  <w:style w:type="character" w:styleId="996">
+  <w:style w:type="character" w:styleId="1000">
     <w:name w:val="Endnote Text Char"/>
-    <w:basedOn w:val="1005"/>
-    <w:link w:val="995"/>
+    <w:basedOn w:val="1009"/>
+    <w:link w:val="999"/>
     <w:uiPriority w:val="99"/>
     <w:semiHidden/>
     <w:pPr>
@@ -41532,9 +43286,9 @@
       <w:szCs w:val="20"/>
     </w:rPr>
   </w:style>
-  <w:style w:type="character" w:styleId="997">
+  <w:style w:type="character" w:styleId="1001">
     <w:name w:val="endnote reference"/>
-    <w:basedOn w:val="1005"/>
+    <w:basedOn w:val="1009"/>
     <w:uiPriority w:val="99"/>
     <w:semiHidden/>
     <w:unhideWhenUsed/>
@@ -41547,9 +43301,9 @@
       <w:vertAlign w:val="superscript"/>
     </w:rPr>
   </w:style>
-  <w:style w:type="character" w:styleId="998">
+  <w:style w:type="character" w:styleId="1002">
     <w:name w:val="Hyperlink"/>
-    <w:basedOn w:val="1005"/>
+    <w:basedOn w:val="1009"/>
     <w:uiPriority w:val="99"/>
     <w:unhideWhenUsed/>
     <w:pPr>
@@ -41562,9 +43316,9 @@
       <w:u w:val="single"/>
     </w:rPr>
   </w:style>
-  <w:style w:type="character" w:styleId="999">
+  <w:style w:type="character" w:styleId="1003">
     <w:name w:val="FollowedHyperlink"/>
-    <w:basedOn w:val="1005"/>
+    <w:basedOn w:val="1009"/>
     <w:uiPriority w:val="99"/>
     <w:semiHidden/>
     <w:unhideWhenUsed/>
@@ -41578,7 +43332,7 @@
       <w:u w:val="single"/>
     </w:rPr>
   </w:style>
-  <w:style w:type="paragraph" w:styleId="1000">
+  <w:style w:type="paragraph" w:styleId="1004">
     <w:name w:val="TOC Heading"/>
     <w:uiPriority w:val="39"/>
     <w:unhideWhenUsed/>
@@ -41588,10 +43342,10 @@
       <w:ind/>
     </w:pPr>
   </w:style>
-  <w:style w:type="paragraph" w:styleId="1001">
+  <w:style w:type="paragraph" w:styleId="1005">
     <w:name w:val="table of figures"/>
-    <w:basedOn w:val="1002"/>
-    <w:next w:val="1002"/>
+    <w:basedOn w:val="1006"/>
+    <w:next w:val="1006"/>
     <w:uiPriority w:val="99"/>
     <w:unhideWhenUsed/>
     <w:pPr>
@@ -41600,7 +43354,7 @@
       <w:ind/>
     </w:pPr>
   </w:style>
-  <w:style w:type="paragraph" w:styleId="1002" w:default="1">
+  <w:style w:type="paragraph" w:styleId="1006" w:default="1">
     <w:name w:val="Normal"/>
     <w:uiPriority w:val="1"/>
     <w:qFormat/>
@@ -41610,9 +43364,9 @@
       <w:ind/>
     </w:pPr>
   </w:style>
-  <w:style w:type="paragraph" w:styleId="1003">
+  <w:style w:type="paragraph" w:styleId="1007">
     <w:name w:val="Heading 1"/>
-    <w:basedOn w:val="1002"/>
+    <w:basedOn w:val="1006"/>
     <w:uiPriority w:val="1"/>
     <w:qFormat/>
     <w:pPr>
@@ -41627,9 +43381,9 @@
       <w:szCs w:val="24"/>
     </w:rPr>
   </w:style>
-  <w:style w:type="paragraph" w:styleId="1004">
+  <w:style w:type="paragraph" w:styleId="1008">
     <w:name w:val="Heading 2"/>
-    <w:basedOn w:val="1002"/>
+    <w:basedOn w:val="1006"/>
     <w:uiPriority w:val="1"/>
     <w:qFormat/>
     <w:pPr>
@@ -41642,7 +43396,7 @@
       <w:rFonts w:ascii="Times New Roman" w:hAnsi="Times New Roman" w:eastAsia="Times New Roman"/>
     </w:rPr>
   </w:style>
-  <w:style w:type="character" w:styleId="1005" w:default="1">
+  <w:style w:type="character" w:styleId="1009" w:default="1">
     <w:name w:val="Default Paragraph Font"/>
     <w:uiPriority w:val="1"/>
     <w:semiHidden/>
@@ -41653,7 +43407,7 @@
       <w:ind/>
     </w:pPr>
   </w:style>
-  <w:style w:type="table" w:styleId="1006" w:default="1">
+  <w:style w:type="table" w:styleId="1010" w:default="1">
     <w:name w:val="Normal Table"/>
     <w:uiPriority w:val="99"/>
     <w:semiHidden/>
@@ -41846,7 +43600,7 @@
       </w:tcPr>
     </w:tblStylePr>
   </w:style>
-  <w:style w:type="numbering" w:styleId="1007" w:default="1">
+  <w:style w:type="numbering" w:styleId="1011" w:default="1">
     <w:name w:val="No List"/>
     <w:uiPriority w:val="99"/>
     <w:semiHidden/>
@@ -41857,7 +43611,7 @@
       <w:ind/>
     </w:pPr>
   </w:style>
-  <w:style w:type="table" w:styleId="1008" w:customStyle="1">
+  <w:style w:type="table" w:styleId="1012" w:customStyle="1">
     <w:name w:val="Table Normal"/>
     <w:uiPriority w:val="2"/>
     <w:semiHidden/>
@@ -42051,9 +43805,9 @@
       </w:tcPr>
     </w:tblStylePr>
   </w:style>
-  <w:style w:type="paragraph" w:styleId="1009">
+  <w:style w:type="paragraph" w:styleId="1013">
     <w:name w:val="Body Text"/>
-    <w:basedOn w:val="1002"/>
+    <w:basedOn w:val="1006"/>
     <w:uiPriority w:val="1"/>
     <w:qFormat/>
     <w:pPr>
@@ -42067,9 +43821,9 @@
       <w:szCs w:val="20"/>
     </w:rPr>
   </w:style>
-  <w:style w:type="paragraph" w:styleId="1010">
+  <w:style w:type="paragraph" w:styleId="1014">
     <w:name w:val="List Paragraph"/>
-    <w:basedOn w:val="1002"/>
+    <w:basedOn w:val="1006"/>
     <w:uiPriority w:val="1"/>
     <w:qFormat/>
     <w:pPr>
@@ -42078,9 +43832,9 @@
       <w:ind/>
     </w:pPr>
   </w:style>
-  <w:style w:type="paragraph" w:styleId="1011" w:customStyle="1">
+  <w:style w:type="paragraph" w:styleId="1015" w:customStyle="1">
     <w:name w:val="Table Paragraph"/>
-    <w:basedOn w:val="1002"/>
+    <w:basedOn w:val="1006"/>
     <w:uiPriority w:val="1"/>
     <w:qFormat/>
     <w:pPr>
@@ -42089,10 +43843,10 @@
       <w:ind/>
     </w:pPr>
   </w:style>
-  <w:style w:type="paragraph" w:styleId="1012">
+  <w:style w:type="paragraph" w:styleId="1016">
     <w:name w:val="Header"/>
-    <w:basedOn w:val="1002"/>
-    <w:link w:val="1013"/>
+    <w:basedOn w:val="1006"/>
+    <w:link w:val="1017"/>
     <w:unhideWhenUsed/>
     <w:pPr>
       <w:pBdr/>
@@ -42104,10 +43858,10 @@
       <w:ind/>
     </w:pPr>
   </w:style>
-  <w:style w:type="character" w:styleId="1013" w:customStyle="1">
+  <w:style w:type="character" w:styleId="1017" w:customStyle="1">
     <w:name w:val="Encabezado Car"/>
-    <w:basedOn w:val="1005"/>
-    <w:link w:val="1012"/>
+    <w:basedOn w:val="1009"/>
+    <w:link w:val="1016"/>
     <w:uiPriority w:val="99"/>
     <w:pPr>
       <w:pBdr/>
@@ -42115,10 +43869,10 @@
       <w:ind/>
     </w:pPr>
   </w:style>
-  <w:style w:type="paragraph" w:styleId="1014">
+  <w:style w:type="paragraph" w:styleId="1018">
     <w:name w:val="Footer"/>
-    <w:basedOn w:val="1002"/>
-    <w:link w:val="1015"/>
+    <w:basedOn w:val="1006"/>
+    <w:link w:val="1019"/>
     <w:uiPriority w:val="99"/>
     <w:unhideWhenUsed/>
     <w:pPr>
@@ -42131,10 +43885,10 @@
       <w:ind/>
     </w:pPr>
   </w:style>
-  <w:style w:type="character" w:styleId="1015" w:customStyle="1">
+  <w:style w:type="character" w:styleId="1019" w:customStyle="1">
     <w:name w:val="Pie de página Car"/>
-    <w:basedOn w:val="1005"/>
-    <w:link w:val="1014"/>
+    <w:basedOn w:val="1009"/>
+    <w:link w:val="1018"/>
     <w:uiPriority w:val="99"/>
     <w:pPr>
       <w:pBdr/>
@@ -42142,10 +43896,10 @@
       <w:ind/>
     </w:pPr>
   </w:style>
-  <w:style w:type="paragraph" w:styleId="1016">
+  <w:style w:type="paragraph" w:styleId="1020">
     <w:name w:val="Balloon Text"/>
-    <w:basedOn w:val="1002"/>
-    <w:link w:val="1017"/>
+    <w:basedOn w:val="1006"/>
+    <w:link w:val="1021"/>
     <w:uiPriority w:val="99"/>
     <w:semiHidden/>
     <w:unhideWhenUsed/>
@@ -42160,10 +43914,10 @@
       <w:szCs w:val="16"/>
     </w:rPr>
   </w:style>
-  <w:style w:type="character" w:styleId="1017" w:customStyle="1">
+  <w:style w:type="character" w:styleId="1021" w:customStyle="1">
     <w:name w:val="Texto de globo Car"/>
-    <w:basedOn w:val="1005"/>
-    <w:link w:val="1016"/>
+    <w:basedOn w:val="1009"/>
+    <w:link w:val="1020"/>
     <w:uiPriority w:val="99"/>
     <w:semiHidden/>
     <w:pPr>
@@ -42177,9 +43931,9 @@
       <w:szCs w:val="16"/>
     </w:rPr>
   </w:style>
-  <w:style w:type="table" w:styleId="1018">
+  <w:style w:type="table" w:styleId="1022">
     <w:name w:val="Table Grid"/>
-    <w:basedOn w:val="1006"/>
+    <w:basedOn w:val="1010"/>
     <w:uiPriority w:val="59"/>
     <w:pPr>
       <w:pBdr/>
@@ -42369,9 +44123,9 @@
       </w:tcPr>
     </w:tblStylePr>
   </w:style>
-  <w:style w:type="character" w:styleId="1019">
+  <w:style w:type="character" w:styleId="1023">
     <w:name w:val="page number"/>
-    <w:basedOn w:val="1005"/>
+    <w:basedOn w:val="1009"/>
     <w:uiPriority w:val="99"/>
     <w:semiHidden/>
     <w:unhideWhenUsed/>
@@ -42381,9 +44135,9 @@
       <w:ind/>
     </w:pPr>
   </w:style>
-  <w:style w:type="character" w:styleId="1020">
+  <w:style w:type="character" w:styleId="1024">
     <w:name w:val="annotation reference"/>
-    <w:basedOn w:val="1005"/>
+    <w:basedOn w:val="1009"/>
     <w:uiPriority w:val="99"/>
     <w:semiHidden/>
     <w:unhideWhenUsed/>
@@ -42397,10 +44151,10 @@
       <w:szCs w:val="18"/>
     </w:rPr>
   </w:style>
-  <w:style w:type="paragraph" w:styleId="1021">
+  <w:style w:type="paragraph" w:styleId="1025">
     <w:name w:val="annotation text"/>
-    <w:basedOn w:val="1002"/>
-    <w:link w:val="1022"/>
+    <w:basedOn w:val="1006"/>
+    <w:link w:val="1026"/>
     <w:uiPriority w:val="99"/>
     <w:semiHidden/>
     <w:unhideWhenUsed/>
@@ -42414,10 +44168,10 @@
       <w:szCs w:val="24"/>
     </w:rPr>
   </w:style>
-  <w:style w:type="character" w:styleId="1022" w:customStyle="1">
+  <w:style w:type="character" w:styleId="1026" w:customStyle="1">
     <w:name w:val="Texto comentario Car"/>
-    <w:basedOn w:val="1005"/>
-    <w:link w:val="1021"/>
+    <w:basedOn w:val="1009"/>
+    <w:link w:val="1025"/>
     <w:uiPriority w:val="99"/>
     <w:semiHidden/>
     <w:pPr>
@@ -42430,11 +44184,11 @@
       <w:szCs w:val="24"/>
     </w:rPr>
   </w:style>
-  <w:style w:type="paragraph" w:styleId="1023">
+  <w:style w:type="paragraph" w:styleId="1027">
     <w:name w:val="annotation subject"/>
-    <w:basedOn w:val="1021"/>
-    <w:next w:val="1021"/>
-    <w:link w:val="1024"/>
+    <w:basedOn w:val="1025"/>
+    <w:next w:val="1025"/>
+    <w:link w:val="1028"/>
     <w:uiPriority w:val="99"/>
     <w:semiHidden/>
     <w:unhideWhenUsed/>
@@ -42450,10 +44204,10 @@
       <w:szCs w:val="20"/>
     </w:rPr>
   </w:style>
-  <w:style w:type="character" w:styleId="1024" w:customStyle="1">
+  <w:style w:type="character" w:styleId="1028" w:customStyle="1">
     <w:name w:val="Asunto del comentario Car"/>
-    <w:basedOn w:val="1022"/>
-    <w:link w:val="1023"/>
+    <w:basedOn w:val="1026"/>
+    <w:link w:val="1027"/>
     <w:uiPriority w:val="99"/>
     <w:semiHidden/>
     <w:pPr>
